--- a/doc/pflichtenheft-vorlage-kostenlos.docx
+++ b/doc/pflichtenheft-vorlage-kostenlos.docx
@@ -1,13 +1,11 @@
 
 <file path=word/document.xml><?xml version="1.0" encoding="utf-8"?>
-<w:document xmlns:wpc="http://schemas.microsoft.com/office/word/2010/wordprocessingCanvas" xmlns:mc="http://schemas.openxmlformats.org/markup-compatibility/2006" xmlns:o="urn:schemas-microsoft-com:office:office" xmlns:r="http://schemas.openxmlformats.org/officeDocument/2006/relationships" xmlns:m="http://schemas.openxmlformats.org/officeDocument/2006/math" xmlns:v="urn:schemas-microsoft-com:vml" xmlns:wp14="http://schemas.microsoft.com/office/word/2010/wordprocessingDrawing" xmlns:wp="http://schemas.openxmlformats.org/drawingml/2006/wordprocessingDrawing" xmlns:w10="urn:schemas-microsoft-com:office:word" xmlns:w="http://schemas.openxmlformats.org/wordprocessingml/2006/main" xmlns:w14="http://schemas.microsoft.com/office/word/2010/wordml" xmlns:w15="http://schemas.microsoft.com/office/word/2012/wordml" xmlns:wpg="http://schemas.microsoft.com/office/word/2010/wordprocessingGroup" xmlns:wpi="http://schemas.microsoft.com/office/word/2010/wordprocessingInk" xmlns:wne="http://schemas.microsoft.com/office/word/2006/wordml" xmlns:wps="http://schemas.microsoft.com/office/word/2010/wordprocessingShape" mc:Ignorable="w14 w15 wp14">
+<w:document xmlns:wpc="http://schemas.microsoft.com/office/word/2010/wordprocessingCanvas" xmlns:cx="http://schemas.microsoft.com/office/drawing/2014/chartex" xmlns:cx1="http://schemas.microsoft.com/office/drawing/2015/9/8/chartex" xmlns:cx2="http://schemas.microsoft.com/office/drawing/2015/10/21/chartex" xmlns:cx3="http://schemas.microsoft.com/office/drawing/2016/5/9/chartex" xmlns:cx4="http://schemas.microsoft.com/office/drawing/2016/5/10/chartex" xmlns:cx5="http://schemas.microsoft.com/office/drawing/2016/5/11/chartex" xmlns:cx6="http://schemas.microsoft.com/office/drawing/2016/5/12/chartex" xmlns:cx7="http://schemas.microsoft.com/office/drawing/2016/5/13/chartex" xmlns:cx8="http://schemas.microsoft.com/office/drawing/2016/5/14/chartex" xmlns:mc="http://schemas.openxmlformats.org/markup-compatibility/2006" xmlns:aink="http://schemas.microsoft.com/office/drawing/2016/ink" xmlns:am3d="http://schemas.microsoft.com/office/drawing/2017/model3d" xmlns:o="urn:schemas-microsoft-com:office:office" xmlns:r="http://schemas.openxmlformats.org/officeDocument/2006/relationships" xmlns:m="http://schemas.openxmlformats.org/officeDocument/2006/math" xmlns:v="urn:schemas-microsoft-com:vml" xmlns:wp14="http://schemas.microsoft.com/office/word/2010/wordprocessingDrawing" xmlns:wp="http://schemas.openxmlformats.org/drawingml/2006/wordprocessingDrawing" xmlns:w10="urn:schemas-microsoft-com:office:word" xmlns:w="http://schemas.openxmlformats.org/wordprocessingml/2006/main" xmlns:w14="http://schemas.microsoft.com/office/word/2010/wordml" xmlns:w15="http://schemas.microsoft.com/office/word/2012/wordml" xmlns:w16cex="http://schemas.microsoft.com/office/word/2018/wordml/cex" xmlns:w16cid="http://schemas.microsoft.com/office/word/2016/wordml/cid" xmlns:w16="http://schemas.microsoft.com/office/word/2018/wordml" xmlns:w16se="http://schemas.microsoft.com/office/word/2015/wordml/symex" xmlns:wpg="http://schemas.microsoft.com/office/word/2010/wordprocessingGroup" xmlns:wpi="http://schemas.microsoft.com/office/word/2010/wordprocessingInk" xmlns:wne="http://schemas.microsoft.com/office/word/2006/wordml" xmlns:wps="http://schemas.microsoft.com/office/word/2010/wordprocessingShape" mc:Ignorable="w14 w15 w16se w16cid w16 w16cex wp14">
   <w:body>
     <w:p>
       <w:pPr>
         <w:ind w:left="6054" w:firstLine="1146"/>
       </w:pPr>
-      <w:bookmarkStart w:id="0" w:name="_GoBack"/>
-      <w:bookmarkEnd w:id="0"/>
     </w:p>
     <w:p/>
     <w:p>
@@ -331,18 +329,18 @@
           <w:bottom w:val="none" w:sz="0" w:space="0" w:color="auto"/>
         </w:pBdr>
       </w:pPr>
-      <w:bookmarkStart w:id="1" w:name="_Toc536093561"/>
-      <w:bookmarkStart w:id="2" w:name="_Toc536201732"/>
-      <w:bookmarkStart w:id="3" w:name="_Toc536202136"/>
+      <w:bookmarkStart w:id="0" w:name="_Toc536093561"/>
+      <w:bookmarkStart w:id="1" w:name="_Toc536201732"/>
+      <w:bookmarkStart w:id="2" w:name="_Toc536202136"/>
       <w:r>
         <w:rPr>
           <w:color w:val="BFBFBF" w:themeColor="background1" w:themeShade="BF"/>
         </w:rPr>
         <w:t>DOKUMENTVERSIONEN</w:t>
       </w:r>
+      <w:bookmarkEnd w:id="0"/>
       <w:bookmarkEnd w:id="1"/>
       <w:bookmarkEnd w:id="2"/>
-      <w:bookmarkEnd w:id="3"/>
     </w:p>
     <w:tbl>
       <w:tblPr>
@@ -825,14 +823,14 @@
         <w:pStyle w:val="berschrift1ohne"/>
         <w:spacing w:line="276" w:lineRule="auto"/>
       </w:pPr>
-      <w:bookmarkStart w:id="4" w:name="_Toc536202137"/>
+      <w:bookmarkStart w:id="3" w:name="_Toc536202137"/>
       <w:r>
         <w:rPr>
           <w:caps w:val="0"/>
         </w:rPr>
         <w:t>INHALT</w:t>
       </w:r>
-      <w:bookmarkEnd w:id="4"/>
+      <w:bookmarkEnd w:id="3"/>
     </w:p>
     <w:p>
       <w:pPr>
@@ -4295,122 +4293,109 @@
       <w:r>
         <w:br w:type="column"/>
       </w:r>
-      <w:bookmarkStart w:id="5" w:name="_Toc536202138"/>
+      <w:bookmarkStart w:id="4" w:name="_Toc536202138"/>
       <w:r>
         <w:lastRenderedPageBreak/>
         <w:t>Einleitung</w:t>
       </w:r>
+      <w:bookmarkEnd w:id="4"/>
+    </w:p>
+    <w:p>
+      <w:pPr>
+        <w:pStyle w:val="berschrift2"/>
+      </w:pPr>
+      <w:bookmarkStart w:id="5" w:name="_Toc536202139"/>
+      <w:r>
+        <w:t>Allgemeines</w:t>
+      </w:r>
       <w:bookmarkEnd w:id="5"/>
+      <w:r>
+        <w:t xml:space="preserve"> </w:t>
+      </w:r>
+    </w:p>
+    <w:p>
+      <w:pPr>
+        <w:pStyle w:val="berschrift3"/>
+      </w:pPr>
+      <w:bookmarkStart w:id="6" w:name="_Toc536202140"/>
+      <w:r>
+        <w:t>Z</w:t>
+      </w:r>
+      <w:r>
+        <w:t>iel</w:t>
+      </w:r>
+      <w:r>
+        <w:t xml:space="preserve"> und Z</w:t>
+      </w:r>
+      <w:r>
+        <w:t>weck</w:t>
+      </w:r>
+      <w:r>
+        <w:t xml:space="preserve"> dieses Dokuments</w:t>
+      </w:r>
+      <w:bookmarkEnd w:id="6"/>
+    </w:p>
+    <w:p/>
+    <w:p>
+      <w:bookmarkStart w:id="7" w:name="_Toc536202142"/>
+      <w:r>
+        <w:t xml:space="preserve">Dieses Pflichtenheft beschreibt die definierten Meilensteine des </w:t>
+      </w:r>
+      <w:proofErr w:type="spellStart"/>
+      <w:r>
+        <w:t>Refactoring</w:t>
+      </w:r>
+      <w:proofErr w:type="spellEnd"/>
+      <w:r>
+        <w:t xml:space="preserve">-Projektes. Die Meilensteine wurden </w:t>
+      </w:r>
+      <w:proofErr w:type="spellStart"/>
+      <w:r>
+        <w:t>im</w:t>
+      </w:r>
+      <w:proofErr w:type="spellEnd"/>
+      <w:r>
+        <w:t xml:space="preserve"> Bezug auf das Lastenheft des Auftraggebers erstellt. Dieses Pflichtenheft dien als Basis aller weiteren vertraglichen Vereinbarungen, insbesondere für die Definition der Abgabe-Artefakte mit entsprechenden Meilensteinen.</w:t>
+      </w:r>
+    </w:p>
+    <w:p>
+      <w:pPr>
+        <w:pStyle w:val="berschrift3"/>
+      </w:pPr>
+      <w:r>
+        <w:t>Abkürzungen</w:t>
+      </w:r>
+      <w:bookmarkEnd w:id="7"/>
+    </w:p>
+    <w:p>
+      <w:r>
+        <w:t xml:space="preserve">Arbeitgeber (AG) </w:t>
+      </w:r>
+    </w:p>
+    <w:p>
+      <w:r>
+        <w:t xml:space="preserve">Arbeitnehmer (AN) </w:t>
+      </w:r>
     </w:p>
     <w:p>
       <w:pPr>
         <w:pStyle w:val="berschrift2"/>
       </w:pPr>
-      <w:bookmarkStart w:id="6" w:name="_Toc536202139"/>
-      <w:r>
-        <w:t>Allgemeines</w:t>
-      </w:r>
-      <w:bookmarkEnd w:id="6"/>
-      <w:r>
-        <w:t xml:space="preserve"> </w:t>
-      </w:r>
+      <w:bookmarkStart w:id="8" w:name="_Toc536202144"/>
+      <w:r>
+        <w:t>Verteiler und Freigabe</w:t>
+      </w:r>
+      <w:bookmarkEnd w:id="8"/>
     </w:p>
     <w:p>
       <w:pPr>
         <w:pStyle w:val="berschrift3"/>
-        <w:spacing w:line="240" w:lineRule="auto"/>
-      </w:pPr>
-      <w:bookmarkStart w:id="7" w:name="_Toc536202140"/>
-      <w:r>
-        <w:t>Z</w:t>
-      </w:r>
-      <w:r>
-        <w:t>iel</w:t>
-      </w:r>
-      <w:r>
-        <w:t xml:space="preserve"> und Z</w:t>
-      </w:r>
-      <w:r>
-        <w:t>weck</w:t>
-      </w:r>
-      <w:r>
-        <w:t xml:space="preserve"> dieses Dokuments</w:t>
-      </w:r>
-      <w:bookmarkEnd w:id="7"/>
-    </w:p>
-    <w:p>
-      <w:r>
-        <w:t xml:space="preserve">Dieses Pflichtenheft beschreibt... </w:t>
-      </w:r>
-    </w:p>
-    <w:p>
-      <w:pPr>
-        <w:pStyle w:val="berschrift3"/>
-        <w:spacing w:line="240" w:lineRule="auto"/>
-      </w:pPr>
-      <w:bookmarkStart w:id="8" w:name="_Toc536202141"/>
-      <w:r>
-        <w:t>Projektbezug</w:t>
-      </w:r>
-      <w:bookmarkEnd w:id="8"/>
-    </w:p>
-    <w:p>
-      <w:r>
-        <w:t>Ihr Text</w:t>
-      </w:r>
-    </w:p>
-    <w:p>
-      <w:pPr>
-        <w:pStyle w:val="berschrift3"/>
-        <w:spacing w:line="240" w:lineRule="auto"/>
-      </w:pPr>
-      <w:bookmarkStart w:id="9" w:name="_Toc536202142"/>
-      <w:r>
-        <w:t>Abkürzungen</w:t>
+      </w:pPr>
+      <w:bookmarkStart w:id="9" w:name="_Toc536202145"/>
+      <w:r>
+        <w:t>Verteiler für dieses Lastenheft</w:t>
       </w:r>
       <w:bookmarkEnd w:id="9"/>
-    </w:p>
-    <w:p>
-      <w:r>
-        <w:t>Ihr Text</w:t>
-      </w:r>
-    </w:p>
-    <w:p>
-      <w:pPr>
-        <w:pStyle w:val="berschrift3"/>
-        <w:spacing w:line="240" w:lineRule="auto"/>
-      </w:pPr>
-      <w:bookmarkStart w:id="10" w:name="_Toc536202143"/>
-      <w:r>
-        <w:t>Ablage, Gültigkeit und Bezüge zu anderen Dokumenten</w:t>
-      </w:r>
-      <w:bookmarkEnd w:id="10"/>
-    </w:p>
-    <w:p>
-      <w:r>
-        <w:t>Ihr Text</w:t>
-      </w:r>
-    </w:p>
-    <w:p>
-      <w:pPr>
-        <w:pStyle w:val="berschrift2"/>
-      </w:pPr>
-      <w:bookmarkStart w:id="11" w:name="_Toc536202144"/>
-      <w:r>
-        <w:t>Verteiler und Freigabe</w:t>
-      </w:r>
-      <w:bookmarkEnd w:id="11"/>
-    </w:p>
-    <w:p>
-      <w:pPr>
-        <w:pStyle w:val="berschrift3"/>
-        <w:spacing w:line="240" w:lineRule="auto"/>
-      </w:pPr>
-      <w:bookmarkStart w:id="12" w:name="_Toc536202145"/>
-      <w:r>
-        <w:t>Verteiler für dieses Lastenheft</w:t>
-      </w:r>
-      <w:bookmarkEnd w:id="12"/>
     </w:p>
     <w:tbl>
       <w:tblPr>
@@ -4565,6 +4550,17 @@
             <w:pPr>
               <w:pStyle w:val="Tabelle"/>
             </w:pPr>
+            <w:r>
+              <w:t xml:space="preserve">Dr. Marc </w:t>
+            </w:r>
+            <w:proofErr w:type="spellStart"/>
+            <w:r>
+              <w:t>Schanne</w:t>
+            </w:r>
+            <w:proofErr w:type="spellEnd"/>
+            <w:r>
+              <w:t xml:space="preserve"> </w:t>
+            </w:r>
           </w:p>
         </w:tc>
         <w:tc>
@@ -4587,6 +4583,9 @@
             <w:pPr>
               <w:pStyle w:val="Tabelle"/>
             </w:pPr>
+            <w:r>
+              <w:t>marc@schanne.org</w:t>
+            </w:r>
           </w:p>
         </w:tc>
         <w:tc>
@@ -4614,6 +4613,9 @@
             <w:pPr>
               <w:pStyle w:val="Tabelle"/>
             </w:pPr>
+            <w:r>
+              <w:t>Kunde, AG</w:t>
+            </w:r>
           </w:p>
         </w:tc>
         <w:tc>
@@ -4625,6 +4627,14 @@
             <w:pPr>
               <w:pStyle w:val="Tabelle"/>
             </w:pPr>
+            <w:r>
+              <w:t xml:space="preserve">Gennaro </w:t>
+            </w:r>
+            <w:proofErr w:type="spellStart"/>
+            <w:r>
+              <w:t>Izzo</w:t>
+            </w:r>
+            <w:proofErr w:type="spellEnd"/>
           </w:p>
         </w:tc>
         <w:tc>
@@ -4674,6 +4684,9 @@
             <w:pPr>
               <w:pStyle w:val="Tabelle"/>
             </w:pPr>
+            <w:r>
+              <w:t xml:space="preserve">Projektteam, AN </w:t>
+            </w:r>
           </w:p>
         </w:tc>
         <w:tc>
@@ -4685,6 +4698,17 @@
             <w:pPr>
               <w:pStyle w:val="Tabelle"/>
             </w:pPr>
+            <w:r>
+              <w:t xml:space="preserve">Armin Beda, Fabian Hupe, Jonas Mitschke, </w:t>
+            </w:r>
+            <w:proofErr w:type="spellStart"/>
+            <w:r>
+              <w:t>Melise</w:t>
+            </w:r>
+            <w:proofErr w:type="spellEnd"/>
+            <w:r>
+              <w:t xml:space="preserve"> Akcay</w:t>
+            </w:r>
           </w:p>
         </w:tc>
         <w:tc>
@@ -4792,7 +4816,7 @@
       <w:pPr>
         <w:pStyle w:val="berschrift2"/>
       </w:pPr>
-      <w:bookmarkStart w:id="13" w:name="_Toc536202146"/>
+      <w:bookmarkStart w:id="10" w:name="_Toc536202146"/>
       <w:proofErr w:type="spellStart"/>
       <w:r>
         <w:t>Reviewvermerke</w:t>
@@ -4801,7 +4825,7 @@
       <w:r>
         <w:t xml:space="preserve"> und Meeting-Protokolle</w:t>
       </w:r>
-      <w:bookmarkEnd w:id="13"/>
+      <w:bookmarkEnd w:id="10"/>
       <w:r>
         <w:t xml:space="preserve"> </w:t>
       </w:r>
@@ -4809,9 +4833,8 @@
     <w:p>
       <w:pPr>
         <w:pStyle w:val="berschrift3"/>
-        <w:spacing w:line="240" w:lineRule="auto"/>
-      </w:pPr>
-      <w:bookmarkStart w:id="14" w:name="_Toc536202147"/>
+      </w:pPr>
+      <w:bookmarkStart w:id="11" w:name="_Toc536202147"/>
       <w:r>
         <w:t>Erstes bis n-</w:t>
       </w:r>
@@ -4823,7 +4846,7 @@
       <w:r>
         <w:t xml:space="preserve"> Review</w:t>
       </w:r>
-      <w:bookmarkEnd w:id="14"/>
+      <w:bookmarkEnd w:id="11"/>
     </w:p>
     <w:p>
       <w:r>
@@ -4838,102 +4861,101 @@
       <w:r>
         <w:br w:type="column"/>
       </w:r>
-      <w:bookmarkStart w:id="15" w:name="_Toc536202148"/>
+      <w:bookmarkStart w:id="12" w:name="_Toc536202148"/>
       <w:r>
         <w:lastRenderedPageBreak/>
         <w:t>Konzept und Rahmenbedingungen</w:t>
       </w:r>
+      <w:bookmarkEnd w:id="12"/>
+    </w:p>
+    <w:p>
+      <w:pPr>
+        <w:pStyle w:val="berschrift2"/>
+      </w:pPr>
+      <w:bookmarkStart w:id="13" w:name="_Toc536202149"/>
+      <w:r>
+        <w:t>Benutzer / Zielgruppe</w:t>
+      </w:r>
+      <w:bookmarkEnd w:id="13"/>
+    </w:p>
+    <w:p>
+      <w:bookmarkStart w:id="14" w:name="_Toc536202150"/>
+      <w:bookmarkStart w:id="15" w:name="_Toc536202141"/>
+      <w:r>
+        <w:t xml:space="preserve">Die Zielgruppe der Anwendung sind jegliche Altersgruppe, da es sich hierbei </w:t>
+      </w:r>
+      <w:proofErr w:type="gramStart"/>
+      <w:r>
+        <w:t>um ein Verleih</w:t>
+      </w:r>
+      <w:proofErr w:type="gramEnd"/>
+      <w:r>
+        <w:t xml:space="preserve"> von Filmen handelt. Innerhalb der Anwendung kann zu einem Kunden die </w:t>
+      </w:r>
+      <w:proofErr w:type="spellStart"/>
+      <w:r>
+        <w:t>jeweil</w:t>
+      </w:r>
+      <w:proofErr w:type="spellEnd"/>
+      <w:r>
+        <w:t xml:space="preserve"> ausgeliehenen Medien angezeigt werden.</w:t>
+      </w:r>
       <w:bookmarkEnd w:id="15"/>
     </w:p>
     <w:p>
       <w:pPr>
         <w:pStyle w:val="berschrift2"/>
       </w:pPr>
-      <w:bookmarkStart w:id="16" w:name="_Toc536202149"/>
-      <w:r>
-        <w:t>Benutzer / Zielgruppe</w:t>
-      </w:r>
+      <w:r>
+        <w:t>Ziele des Anbieters</w:t>
+      </w:r>
+      <w:bookmarkEnd w:id="14"/>
+      <w:r>
+        <w:t xml:space="preserve"> </w:t>
+      </w:r>
+    </w:p>
+    <w:p>
+      <w:bookmarkStart w:id="16" w:name="_Toc536202151"/>
+      <w:r>
+        <w:t xml:space="preserve">Ziel des Anbieters ist es, durch das </w:t>
+      </w:r>
+      <w:proofErr w:type="spellStart"/>
+      <w:r>
+        <w:t>Refactoring</w:t>
+      </w:r>
+      <w:proofErr w:type="spellEnd"/>
+      <w:r>
+        <w:t xml:space="preserve">-Projekt die Kosten für </w:t>
+      </w:r>
+      <w:proofErr w:type="spellStart"/>
+      <w:r>
+        <w:t>Wartbarkeitprozesse</w:t>
+      </w:r>
+      <w:proofErr w:type="spellEnd"/>
+      <w:r>
+        <w:t xml:space="preserve"> zu verringern. Darüber hinaus wird durch ein solches </w:t>
+      </w:r>
+      <w:proofErr w:type="spellStart"/>
+      <w:r>
+        <w:t>Refactoring</w:t>
+      </w:r>
+      <w:proofErr w:type="spellEnd"/>
+      <w:r>
+        <w:t>-Projekt die Erweiterbarkeit des Quellcodes verbessert.</w:t>
+      </w:r>
+    </w:p>
+    <w:p>
+      <w:pPr>
+        <w:pStyle w:val="berschrift2"/>
+      </w:pPr>
+      <w:bookmarkStart w:id="17" w:name="_Toc163459646"/>
+      <w:bookmarkStart w:id="18" w:name="_Toc536202154"/>
       <w:bookmarkEnd w:id="16"/>
-    </w:p>
-    <w:p>
-      <w:r>
-        <w:t>Ihr Text</w:t>
-      </w:r>
-    </w:p>
-    <w:p>
-      <w:pPr>
-        <w:pStyle w:val="berschrift2"/>
-      </w:pPr>
-      <w:bookmarkStart w:id="17" w:name="_Toc536202150"/>
-      <w:r>
-        <w:t>Ziele des Anbieters</w:t>
+      <w:r>
+        <w:t>Übersicht der Meilensteine</w:t>
       </w:r>
       <w:bookmarkEnd w:id="17"/>
-      <w:r>
-        <w:t xml:space="preserve"> </w:t>
-      </w:r>
-    </w:p>
-    <w:p>
-      <w:r>
-        <w:t>Ihr Text</w:t>
-      </w:r>
-    </w:p>
-    <w:p>
-      <w:pPr>
-        <w:pStyle w:val="berschrift2"/>
-      </w:pPr>
-      <w:bookmarkStart w:id="18" w:name="_Toc536202151"/>
-      <w:r>
-        <w:t>Ziele und Nutzen des Anwenders</w:t>
-      </w:r>
       <w:bookmarkEnd w:id="18"/>
-    </w:p>
-    <w:p>
-      <w:r>
-        <w:t>Ihr Text</w:t>
-      </w:r>
-    </w:p>
-    <w:p>
-      <w:pPr>
-        <w:pStyle w:val="berschrift2"/>
-      </w:pPr>
-      <w:bookmarkStart w:id="19" w:name="_Toc536202152"/>
-      <w:r>
-        <w:t>Systemvoraussetzungen</w:t>
-      </w:r>
-      <w:bookmarkEnd w:id="19"/>
-    </w:p>
-    <w:p>
-      <w:r>
-        <w:t>Ihr Text</w:t>
-      </w:r>
-    </w:p>
-    <w:p>
-      <w:pPr>
-        <w:pStyle w:val="berschrift2"/>
-      </w:pPr>
-      <w:bookmarkStart w:id="20" w:name="_Toc536202153"/>
-      <w:r>
-        <w:t>Ressourcen</w:t>
-      </w:r>
-      <w:bookmarkEnd w:id="20"/>
-    </w:p>
-    <w:p>
-      <w:r>
-        <w:t>Ihr Text</w:t>
-      </w:r>
-    </w:p>
-    <w:p>
-      <w:pPr>
-        <w:pStyle w:val="berschrift2"/>
-      </w:pPr>
-      <w:bookmarkStart w:id="21" w:name="_Toc163459646"/>
-      <w:bookmarkStart w:id="22" w:name="_Toc536202154"/>
-      <w:r>
-        <w:t>Übersicht der Meilensteine</w:t>
-      </w:r>
-      <w:bookmarkEnd w:id="21"/>
-      <w:bookmarkEnd w:id="22"/>
     </w:p>
     <w:tbl>
       <w:tblPr>
@@ -4995,7 +5017,10 @@
               <w:pStyle w:val="Tabelle"/>
             </w:pPr>
             <w:r>
-              <w:t>Schritt 1</w:t>
+              <w:t xml:space="preserve">Schritt </w:t>
+            </w:r>
+            <w:r>
+              <w:t>1</w:t>
             </w:r>
           </w:p>
         </w:tc>
@@ -5011,6 +5036,9 @@
             <w:pPr>
               <w:pStyle w:val="Tabelle"/>
             </w:pPr>
+            <w:r>
+              <w:t>Pflichtenheft erstellen und finalisieren</w:t>
+            </w:r>
           </w:p>
         </w:tc>
       </w:tr>
@@ -5032,7 +5060,10 @@
               <w:pStyle w:val="Tabelle"/>
             </w:pPr>
             <w:r>
-              <w:t xml:space="preserve">Schritt 2 </w:t>
+              <w:t>Schritt</w:t>
+            </w:r>
+            <w:r>
+              <w:t xml:space="preserve"> 2</w:t>
             </w:r>
           </w:p>
         </w:tc>
@@ -5048,6 +5079,12 @@
             <w:pPr>
               <w:pStyle w:val="Tabelle"/>
             </w:pPr>
+            <w:r>
+              <w:t>Abnahme des Pflichtenhefts durch AG</w:t>
+            </w:r>
+            <w:r>
+              <w:t xml:space="preserve"> </w:t>
+            </w:r>
           </w:p>
         </w:tc>
       </w:tr>
@@ -5119,6 +5156,19 @@
             <w:pPr>
               <w:pStyle w:val="Tabelle"/>
             </w:pPr>
+            <w:proofErr w:type="spellStart"/>
+            <w:r>
+              <w:t>Refactoring</w:t>
+            </w:r>
+            <w:proofErr w:type="spellEnd"/>
+            <w:r>
+              <w:t xml:space="preserve"> anhand von Code-</w:t>
+            </w:r>
+            <w:proofErr w:type="spellStart"/>
+            <w:r>
+              <w:t>Smells</w:t>
+            </w:r>
+            <w:proofErr w:type="spellEnd"/>
           </w:p>
         </w:tc>
       </w:tr>
@@ -5156,6 +5206,17 @@
             <w:pPr>
               <w:pStyle w:val="Tabelle"/>
             </w:pPr>
+            <w:r>
+              <w:t xml:space="preserve">Ausgabe der </w:t>
+            </w:r>
+            <w:proofErr w:type="spellStart"/>
+            <w:r>
+              <w:t>Html</w:t>
+            </w:r>
+            <w:proofErr w:type="spellEnd"/>
+            <w:r>
+              <w:t xml:space="preserve"> Version</w:t>
+            </w:r>
           </w:p>
         </w:tc>
       </w:tr>
@@ -5165,25 +5226,36 @@
         </w:trPr>
         <w:tc>
           <w:tcPr>
-            <w:tcW w:w="9288" w:type="dxa"/>
-            <w:gridSpan w:val="2"/>
-            <w:shd w:val="clear" w:color="auto" w:fill="007FC5"/>
-            <w:vAlign w:val="center"/>
-          </w:tcPr>
-          <w:p>
-            <w:pPr>
-              <w:pStyle w:val="Tabelle"/>
-              <w:rPr>
-                <w:b/>
-                <w:color w:val="FFFFFF" w:themeColor="background1"/>
-              </w:rPr>
-            </w:pPr>
-            <w:r>
-              <w:rPr>
-                <w:b/>
-                <w:color w:val="FFFFFF" w:themeColor="background1"/>
-              </w:rPr>
-              <w:t xml:space="preserve">Einführung </w:t>
+            <w:tcW w:w="6824" w:type="dxa"/>
+            <w:tcBorders>
+              <w:top w:val="single" w:sz="6" w:space="0" w:color="BFBFBF" w:themeColor="background1" w:themeShade="BF"/>
+              <w:right w:val="single" w:sz="6" w:space="0" w:color="BFBFBF" w:themeColor="background1" w:themeShade="BF"/>
+            </w:tcBorders>
+            <w:vAlign w:val="center"/>
+          </w:tcPr>
+          <w:p>
+            <w:pPr>
+              <w:pStyle w:val="Tabelle"/>
+            </w:pPr>
+            <w:r>
+              <w:t xml:space="preserve">Schritt 3 </w:t>
+            </w:r>
+          </w:p>
+        </w:tc>
+        <w:tc>
+          <w:tcPr>
+            <w:tcW w:w="2464" w:type="dxa"/>
+            <w:tcBorders>
+              <w:left w:val="single" w:sz="6" w:space="0" w:color="BFBFBF" w:themeColor="background1" w:themeShade="BF"/>
+            </w:tcBorders>
+            <w:vAlign w:val="center"/>
+          </w:tcPr>
+          <w:p>
+            <w:pPr>
+              <w:pStyle w:val="Tabelle"/>
+            </w:pPr>
+            <w:r>
+              <w:t>Unit-Tests durchführen und anpassen</w:t>
             </w:r>
           </w:p>
         </w:tc>
@@ -5194,6 +5266,35 @@
         </w:trPr>
         <w:tc>
           <w:tcPr>
+            <w:tcW w:w="9288" w:type="dxa"/>
+            <w:gridSpan w:val="2"/>
+            <w:shd w:val="clear" w:color="auto" w:fill="007FC5"/>
+            <w:vAlign w:val="center"/>
+          </w:tcPr>
+          <w:p>
+            <w:pPr>
+              <w:pStyle w:val="Tabelle"/>
+              <w:rPr>
+                <w:b/>
+                <w:color w:val="FFFFFF" w:themeColor="background1"/>
+              </w:rPr>
+            </w:pPr>
+            <w:r>
+              <w:rPr>
+                <w:b/>
+                <w:color w:val="FFFFFF" w:themeColor="background1"/>
+              </w:rPr>
+              <w:t xml:space="preserve">Einführung </w:t>
+            </w:r>
+          </w:p>
+        </w:tc>
+      </w:tr>
+      <w:tr>
+        <w:trPr>
+          <w:trHeight w:val="369"/>
+        </w:trPr>
+        <w:tc>
+          <w:tcPr>
             <w:tcW w:w="6824" w:type="dxa"/>
             <w:tcBorders>
               <w:top w:val="single" w:sz="6" w:space="0" w:color="BFBFBF" w:themeColor="background1" w:themeShade="BF"/>
@@ -5222,6 +5323,9 @@
             <w:pPr>
               <w:pStyle w:val="Tabelle"/>
             </w:pPr>
+            <w:r>
+              <w:t xml:space="preserve">Abnahme durch AG </w:t>
+            </w:r>
           </w:p>
         </w:tc>
       </w:tr>
@@ -5242,9 +5346,6 @@
             <w:pPr>
               <w:pStyle w:val="Tabelle"/>
             </w:pPr>
-            <w:r>
-              <w:t xml:space="preserve">Schritt 2 </w:t>
-            </w:r>
           </w:p>
         </w:tc>
         <w:tc>
@@ -5308,11 +5409,6 @@
       </w:tr>
     </w:tbl>
     <w:p/>
-    <w:p>
-      <w:r>
-        <w:t>Ihr Text</w:t>
-      </w:r>
-    </w:p>
     <w:p/>
     <w:p>
       <w:pPr>
@@ -5321,7 +5417,7 @@
       <w:r>
         <w:br w:type="column"/>
       </w:r>
-      <w:bookmarkStart w:id="23" w:name="_Toc536202155"/>
+      <w:bookmarkStart w:id="19" w:name="_Toc536202155"/>
       <w:r>
         <w:lastRenderedPageBreak/>
         <w:t>Anforderung</w:t>
@@ -5329,25 +5425,20 @@
       <w:r>
         <w:t>sbeschreibung</w:t>
       </w:r>
-      <w:bookmarkEnd w:id="23"/>
-    </w:p>
-    <w:p>
-      <w:r>
-        <w:t>Ihr Text</w:t>
-      </w:r>
+      <w:bookmarkEnd w:id="19"/>
     </w:p>
     <w:p>
       <w:pPr>
         <w:pStyle w:val="berschrift2"/>
       </w:pPr>
-      <w:bookmarkStart w:id="24" w:name="_Toc536202156"/>
+      <w:bookmarkStart w:id="20" w:name="_Toc536202156"/>
       <w:r>
         <w:t xml:space="preserve">1. </w:t>
       </w:r>
       <w:r>
         <w:t>Anforderung</w:t>
       </w:r>
-      <w:bookmarkEnd w:id="24"/>
+      <w:bookmarkEnd w:id="20"/>
     </w:p>
     <w:tbl>
       <w:tblPr>
@@ -5414,6 +5505,9 @@
             <w:pPr>
               <w:pStyle w:val="Tabelle"/>
             </w:pPr>
+            <w:r>
+              <w:t>101</w:t>
+            </w:r>
           </w:p>
         </w:tc>
         <w:tc>
@@ -5458,6 +5552,9 @@
             <w:pPr>
               <w:pStyle w:val="Tabelle"/>
             </w:pPr>
+            <w:r>
+              <w:t>Pflichtenheft erstellen und finalisieren</w:t>
+            </w:r>
           </w:p>
         </w:tc>
       </w:tr>
@@ -5581,6 +5678,9 @@
             <w:pPr>
               <w:pStyle w:val="Tabelle"/>
             </w:pPr>
+            <w:r>
+              <w:t>muss</w:t>
+            </w:r>
           </w:p>
         </w:tc>
       </w:tr>
@@ -5588,115 +5688,3653 @@
     <w:p>
       <w:pPr>
         <w:pStyle w:val="berschrift3"/>
-        <w:spacing w:line="240" w:lineRule="auto"/>
-      </w:pPr>
-      <w:bookmarkStart w:id="25" w:name="_Toc536202157"/>
+      </w:pPr>
+      <w:bookmarkStart w:id="21" w:name="_Toc536202157"/>
       <w:r>
         <w:t>Beschreibung</w:t>
       </w:r>
+      <w:bookmarkEnd w:id="21"/>
+    </w:p>
+    <w:p>
+      <w:pPr>
+        <w:pStyle w:val="StandardWeb"/>
+        <w:rPr>
+          <w:rFonts w:ascii="Arial" w:hAnsi="Arial" w:cs="Arial"/>
+        </w:rPr>
+      </w:pPr>
+      <w:bookmarkStart w:id="22" w:name="_Toc536202158"/>
+      <w:r>
+        <w:rPr>
+          <w:rFonts w:ascii="Arial" w:hAnsi="Arial" w:cs="Arial"/>
+        </w:rPr>
+        <w:t xml:space="preserve">Vor Umsetzung des geforderten </w:t>
+      </w:r>
+      <w:proofErr w:type="spellStart"/>
+      <w:r>
+        <w:rPr>
+          <w:rFonts w:ascii="Arial" w:hAnsi="Arial" w:cs="Arial"/>
+        </w:rPr>
+        <w:t>Refactorings</w:t>
+      </w:r>
+      <w:proofErr w:type="spellEnd"/>
+      <w:r>
+        <w:rPr>
+          <w:rFonts w:ascii="Arial" w:hAnsi="Arial" w:cs="Arial"/>
+        </w:rPr>
+        <w:t xml:space="preserve"> (Anforderung 102) und notwendiger Erweiterungen (Anforderungen 10</w:t>
+      </w:r>
+      <w:r>
+        <w:rPr>
+          <w:rFonts w:ascii="Arial" w:hAnsi="Arial" w:cs="Arial"/>
+        </w:rPr>
+        <w:t>8</w:t>
+      </w:r>
+      <w:r>
+        <w:rPr>
+          <w:rFonts w:ascii="Arial" w:hAnsi="Arial" w:cs="Arial"/>
+        </w:rPr>
+        <w:t xml:space="preserve">) ist die </w:t>
+      </w:r>
+      <w:r>
+        <w:rPr>
+          <w:rFonts w:ascii="Arial" w:hAnsi="Arial" w:cs="Arial"/>
+        </w:rPr>
+        <w:t xml:space="preserve">Einarbeitung in die Foliensätze und die </w:t>
+      </w:r>
+      <w:proofErr w:type="spellStart"/>
+      <w:r>
+        <w:rPr>
+          <w:rFonts w:ascii="Arial" w:hAnsi="Arial" w:cs="Arial"/>
+        </w:rPr>
+        <w:t>vollständige</w:t>
+      </w:r>
+      <w:proofErr w:type="spellEnd"/>
+      <w:r>
+        <w:rPr>
+          <w:rFonts w:ascii="Arial" w:hAnsi="Arial" w:cs="Arial"/>
+        </w:rPr>
+        <w:t xml:space="preserve"> Planung des Projekts (Anforderungen 101, 103, 104</w:t>
+      </w:r>
+      <w:proofErr w:type="gramStart"/>
+      <w:r>
+        <w:rPr>
+          <w:rFonts w:ascii="Arial" w:hAnsi="Arial" w:cs="Arial"/>
+        </w:rPr>
+        <w:t xml:space="preserve">) </w:t>
+      </w:r>
+      <w:r>
+        <w:rPr>
+          <w:rFonts w:ascii="Arial" w:hAnsi="Arial" w:cs="Arial"/>
+        </w:rPr>
+        <w:t xml:space="preserve"> </w:t>
+      </w:r>
+      <w:r>
+        <w:rPr>
+          <w:rFonts w:ascii="Arial" w:hAnsi="Arial" w:cs="Arial"/>
+        </w:rPr>
+        <w:t>erforderlich</w:t>
+      </w:r>
+      <w:proofErr w:type="gramEnd"/>
+      <w:r>
+        <w:rPr>
+          <w:rFonts w:ascii="Arial" w:hAnsi="Arial" w:cs="Arial"/>
+        </w:rPr>
+        <w:t xml:space="preserve">. </w:t>
+      </w:r>
+    </w:p>
+    <w:p>
+      <w:pPr>
+        <w:pStyle w:val="berschrift3"/>
+        <w:rPr>
+          <w:rFonts w:ascii="Arial" w:hAnsi="Arial"/>
+        </w:rPr>
+      </w:pPr>
+      <w:r>
+        <w:rPr>
+          <w:rFonts w:ascii="Arial" w:hAnsi="Arial"/>
+        </w:rPr>
+        <w:t>Wechselwirkungen</w:t>
+      </w:r>
+      <w:bookmarkEnd w:id="22"/>
+    </w:p>
+    <w:p>
+      <w:pPr>
+        <w:pStyle w:val="StandardWeb"/>
+        <w:rPr>
+          <w:rFonts w:ascii="Arial" w:hAnsi="Arial" w:cs="Arial"/>
+        </w:rPr>
+      </w:pPr>
+      <w:bookmarkStart w:id="23" w:name="_Toc536202159"/>
+      <w:r>
+        <w:rPr>
+          <w:rFonts w:ascii="Arial" w:hAnsi="Arial" w:cs="Arial"/>
+        </w:rPr>
+        <w:t xml:space="preserve">Artefakte des vorliegenden </w:t>
+      </w:r>
+      <w:proofErr w:type="spellStart"/>
+      <w:r>
+        <w:rPr>
+          <w:rFonts w:ascii="Arial" w:hAnsi="Arial" w:cs="Arial"/>
+        </w:rPr>
+        <w:t>Refactoring</w:t>
+      </w:r>
+      <w:proofErr w:type="spellEnd"/>
+      <w:r>
+        <w:rPr>
+          <w:rFonts w:ascii="Arial" w:hAnsi="Arial" w:cs="Arial"/>
+        </w:rPr>
+        <w:t xml:space="preserve">-Projekts sind neben einer </w:t>
+      </w:r>
+      <w:proofErr w:type="spellStart"/>
+      <w:r>
+        <w:rPr>
+          <w:rFonts w:ascii="Arial" w:hAnsi="Arial" w:cs="Arial"/>
+        </w:rPr>
+        <w:t>vollständigen</w:t>
+      </w:r>
+      <w:proofErr w:type="spellEnd"/>
+      <w:r>
+        <w:rPr>
+          <w:rFonts w:ascii="Arial" w:hAnsi="Arial" w:cs="Arial"/>
+        </w:rPr>
+        <w:t xml:space="preserve"> und kleinschrittigen Projekt-Historie in einer Software-Versionsverwaltung (z.B. </w:t>
+      </w:r>
+      <w:proofErr w:type="spellStart"/>
+      <w:r>
+        <w:rPr>
+          <w:rFonts w:ascii="Arial" w:hAnsi="Arial" w:cs="Arial"/>
+        </w:rPr>
+        <w:t>Github</w:t>
+      </w:r>
+      <w:proofErr w:type="spellEnd"/>
+      <w:r>
+        <w:rPr>
+          <w:rFonts w:ascii="Arial" w:hAnsi="Arial" w:cs="Arial"/>
+        </w:rPr>
+        <w:t xml:space="preserve">) zu archivieren. Dies umfasst insbesondere eine saubere Projektplanung mit Pflichtenheft und Meilensteinplan. </w:t>
+      </w:r>
+      <w:r>
+        <w:rPr>
+          <w:rFonts w:ascii="Arial" w:hAnsi="Arial" w:cs="Arial"/>
+        </w:rPr>
+        <w:t>Im Rahmen dessen müssen zunächst die vorgegebenen Foliensätze Teamübergreifend durchgearbeitet werden</w:t>
+      </w:r>
+      <w:r>
+        <w:rPr>
+          <w:rFonts w:ascii="Arial" w:hAnsi="Arial" w:cs="Arial"/>
+        </w:rPr>
+        <w:t>.</w:t>
+      </w:r>
+    </w:p>
+    <w:p>
+      <w:pPr>
+        <w:pStyle w:val="berschrift3"/>
+      </w:pPr>
+      <w:r>
+        <w:t>Risiken</w:t>
+      </w:r>
+      <w:bookmarkEnd w:id="23"/>
+    </w:p>
+    <w:p>
+      <w:pPr>
+        <w:pStyle w:val="StandardWeb"/>
+      </w:pPr>
+      <w:bookmarkStart w:id="24" w:name="_Toc536202160"/>
+      <w:r>
+        <w:rPr>
+          <w:rFonts w:ascii="CIDFont+F2" w:hAnsi="CIDFont+F2"/>
+        </w:rPr>
+        <w:t xml:space="preserve">Die sinnvolle Dokumentation des </w:t>
+      </w:r>
+      <w:proofErr w:type="spellStart"/>
+      <w:r>
+        <w:rPr>
+          <w:rFonts w:ascii="CIDFont+F2" w:hAnsi="CIDFont+F2"/>
+        </w:rPr>
+        <w:t>Refactoring</w:t>
+      </w:r>
+      <w:proofErr w:type="spellEnd"/>
+      <w:r>
+        <w:rPr>
+          <w:rFonts w:ascii="CIDFont+F2" w:hAnsi="CIDFont+F2"/>
+        </w:rPr>
+        <w:t xml:space="preserve">-Fortschritts durch Commit-Messages ist obligatorisch. Die dadurch entstehende Projekt-Historie muss dem AG eine Abnahme des Projekts in den definierten Meilensteinen </w:t>
+      </w:r>
+      <w:proofErr w:type="spellStart"/>
+      <w:r>
+        <w:rPr>
+          <w:rFonts w:ascii="CIDFont+F2" w:hAnsi="CIDFont+F2"/>
+        </w:rPr>
+        <w:t>ermöglichen</w:t>
+      </w:r>
+      <w:proofErr w:type="spellEnd"/>
+      <w:r>
+        <w:rPr>
+          <w:rFonts w:ascii="CIDFont+F2" w:hAnsi="CIDFont+F2"/>
+        </w:rPr>
+        <w:t xml:space="preserve">. </w:t>
+      </w:r>
+    </w:p>
+    <w:p>
+      <w:pPr>
+        <w:pStyle w:val="berschrift3"/>
+      </w:pPr>
+      <w:bookmarkStart w:id="25" w:name="_Toc536202162"/>
+      <w:bookmarkEnd w:id="24"/>
+      <w:r>
+        <w:t>S</w:t>
+      </w:r>
+      <w:r>
+        <w:t>chätzung des Aufwands</w:t>
+      </w:r>
       <w:bookmarkEnd w:id="25"/>
     </w:p>
     <w:p>
-      <w:pPr>
-        <w:tabs>
-          <w:tab w:val="left" w:pos="2775"/>
-        </w:tabs>
-      </w:pPr>
-      <w:r>
-        <w:t>Ihr Text</w:t>
-      </w:r>
-      <w:r>
-        <w:tab/>
-      </w:r>
+      <w:proofErr w:type="spellStart"/>
+      <w:r>
+        <w:t>Ca</w:t>
+      </w:r>
+      <w:proofErr w:type="spellEnd"/>
+      <w:r>
+        <w:t xml:space="preserve"> 1h </w:t>
+      </w:r>
+    </w:p>
+    <w:p>
+      <w:pPr>
+        <w:pStyle w:val="berschrift2"/>
+      </w:pPr>
+      <w:r>
+        <w:t>2.</w:t>
+      </w:r>
+      <w:r>
+        <w:t xml:space="preserve"> Anforderung</w:t>
+      </w:r>
+    </w:p>
+    <w:tbl>
+      <w:tblPr>
+        <w:tblW w:w="0" w:type="auto"/>
+        <w:tblBorders>
+          <w:top w:val="single" w:sz="6" w:space="0" w:color="BFBFBF" w:themeColor="background1" w:themeShade="BF"/>
+          <w:left w:val="single" w:sz="6" w:space="0" w:color="BFBFBF" w:themeColor="background1" w:themeShade="BF"/>
+          <w:bottom w:val="single" w:sz="6" w:space="0" w:color="BFBFBF" w:themeColor="background1" w:themeShade="BF"/>
+          <w:right w:val="single" w:sz="6" w:space="0" w:color="BFBFBF" w:themeColor="background1" w:themeShade="BF"/>
+          <w:insideH w:val="single" w:sz="6" w:space="0" w:color="BFBFBF" w:themeColor="background1" w:themeShade="BF"/>
+          <w:insideV w:val="single" w:sz="6" w:space="0" w:color="BFBFBF" w:themeColor="background1" w:themeShade="BF"/>
+        </w:tblBorders>
+        <w:tblLayout w:type="fixed"/>
+        <w:tblCellMar>
+          <w:left w:w="70" w:type="dxa"/>
+          <w:right w:w="70" w:type="dxa"/>
+        </w:tblCellMar>
+        <w:tblLook w:val="0000" w:firstRow="0" w:lastRow="0" w:firstColumn="0" w:lastColumn="0" w:noHBand="0" w:noVBand="0"/>
+      </w:tblPr>
+      <w:tblGrid>
+        <w:gridCol w:w="1150"/>
+        <w:gridCol w:w="1260"/>
+        <w:gridCol w:w="1080"/>
+        <w:gridCol w:w="1080"/>
+        <w:gridCol w:w="2160"/>
+        <w:gridCol w:w="1260"/>
+        <w:gridCol w:w="1222"/>
+      </w:tblGrid>
+      <w:tr>
+        <w:trPr>
+          <w:trHeight w:val="369"/>
+        </w:trPr>
+        <w:tc>
+          <w:tcPr>
+            <w:tcW w:w="1150" w:type="dxa"/>
+            <w:shd w:val="clear" w:color="auto" w:fill="007FC5"/>
+            <w:vAlign w:val="center"/>
+          </w:tcPr>
+          <w:p>
+            <w:pPr>
+              <w:pStyle w:val="Tabelle"/>
+              <w:rPr>
+                <w:b/>
+                <w:bCs/>
+                <w:color w:val="FFFFFF" w:themeColor="background1"/>
+              </w:rPr>
+            </w:pPr>
+            <w:r>
+              <w:rPr>
+                <w:b/>
+                <w:bCs/>
+                <w:color w:val="FFFFFF" w:themeColor="background1"/>
+              </w:rPr>
+              <w:t>Nr. / ID</w:t>
+            </w:r>
+          </w:p>
+        </w:tc>
+        <w:tc>
+          <w:tcPr>
+            <w:tcW w:w="1260" w:type="dxa"/>
+            <w:vAlign w:val="center"/>
+          </w:tcPr>
+          <w:p>
+            <w:pPr>
+              <w:pStyle w:val="Tabelle"/>
+            </w:pPr>
+            <w:r>
+              <w:t>10</w:t>
+            </w:r>
+            <w:r>
+              <w:t>2</w:t>
+            </w:r>
+          </w:p>
+        </w:tc>
+        <w:tc>
+          <w:tcPr>
+            <w:tcW w:w="2160" w:type="dxa"/>
+            <w:gridSpan w:val="2"/>
+            <w:shd w:val="clear" w:color="auto" w:fill="007FC5"/>
+            <w:vAlign w:val="center"/>
+          </w:tcPr>
+          <w:p>
+            <w:pPr>
+              <w:pStyle w:val="Tabelle"/>
+              <w:rPr>
+                <w:b/>
+                <w:color w:val="FFFFFF" w:themeColor="background1"/>
+              </w:rPr>
+            </w:pPr>
+            <w:r>
+              <w:rPr>
+                <w:b/>
+                <w:color w:val="FFFFFF" w:themeColor="background1"/>
+              </w:rPr>
+              <w:t xml:space="preserve">Nichttechnischer </w:t>
+            </w:r>
+            <w:r>
+              <w:rPr>
+                <w:b/>
+                <w:color w:val="FFFFFF" w:themeColor="background1"/>
+                <w:sz w:val="16"/>
+              </w:rPr>
+              <w:t>Titel</w:t>
+            </w:r>
+          </w:p>
+        </w:tc>
+        <w:tc>
+          <w:tcPr>
+            <w:tcW w:w="4642" w:type="dxa"/>
+            <w:gridSpan w:val="3"/>
+            <w:vAlign w:val="center"/>
+          </w:tcPr>
+          <w:p>
+            <w:pPr>
+              <w:pStyle w:val="Tabelle"/>
+            </w:pPr>
+            <w:proofErr w:type="spellStart"/>
+            <w:r>
+              <w:t>Refactoring</w:t>
+            </w:r>
+            <w:proofErr w:type="spellEnd"/>
+            <w:r>
+              <w:t xml:space="preserve"> anhand von Code-</w:t>
+            </w:r>
+            <w:proofErr w:type="spellStart"/>
+            <w:r>
+              <w:t>Smells</w:t>
+            </w:r>
+            <w:proofErr w:type="spellEnd"/>
+          </w:p>
+        </w:tc>
+      </w:tr>
+      <w:tr>
+        <w:trPr>
+          <w:trHeight w:val="369"/>
+        </w:trPr>
+        <w:tc>
+          <w:tcPr>
+            <w:tcW w:w="1150" w:type="dxa"/>
+            <w:shd w:val="clear" w:color="auto" w:fill="007FC5"/>
+            <w:vAlign w:val="center"/>
+          </w:tcPr>
+          <w:p>
+            <w:pPr>
+              <w:pStyle w:val="Tabelle"/>
+              <w:tabs>
+                <w:tab w:val="right" w:pos="2163"/>
+              </w:tabs>
+              <w:rPr>
+                <w:b/>
+                <w:bCs/>
+                <w:color w:val="FFFFFF" w:themeColor="background1"/>
+                <w:sz w:val="16"/>
+              </w:rPr>
+            </w:pPr>
+            <w:r>
+              <w:rPr>
+                <w:b/>
+                <w:color w:val="FFFFFF" w:themeColor="background1"/>
+              </w:rPr>
+              <w:t>Quellen</w:t>
+            </w:r>
+            <w:r>
+              <w:rPr>
+                <w:b/>
+                <w:bCs/>
+                <w:color w:val="FFFFFF" w:themeColor="background1"/>
+              </w:rPr>
+              <w:tab/>
+            </w:r>
+          </w:p>
+        </w:tc>
+        <w:tc>
+          <w:tcPr>
+            <w:tcW w:w="2340" w:type="dxa"/>
+            <w:gridSpan w:val="2"/>
+            <w:vAlign w:val="center"/>
+          </w:tcPr>
+          <w:p>
+            <w:pPr>
+              <w:pStyle w:val="Tabelle"/>
+            </w:pPr>
+          </w:p>
+        </w:tc>
+        <w:tc>
+          <w:tcPr>
+            <w:tcW w:w="1080" w:type="dxa"/>
+            <w:shd w:val="clear" w:color="auto" w:fill="007FC5"/>
+            <w:vAlign w:val="center"/>
+          </w:tcPr>
+          <w:p>
+            <w:pPr>
+              <w:pStyle w:val="Tabelle"/>
+              <w:rPr>
+                <w:b/>
+                <w:color w:val="FFFFFF" w:themeColor="background1"/>
+                <w:sz w:val="16"/>
+              </w:rPr>
+            </w:pPr>
+            <w:r>
+              <w:rPr>
+                <w:b/>
+                <w:color w:val="FFFFFF" w:themeColor="background1"/>
+              </w:rPr>
+              <w:t>Verweise</w:t>
+            </w:r>
+          </w:p>
+        </w:tc>
+        <w:tc>
+          <w:tcPr>
+            <w:tcW w:w="2160" w:type="dxa"/>
+            <w:vAlign w:val="center"/>
+          </w:tcPr>
+          <w:p>
+            <w:pPr>
+              <w:pStyle w:val="Tabelle"/>
+            </w:pPr>
+          </w:p>
+        </w:tc>
+        <w:tc>
+          <w:tcPr>
+            <w:tcW w:w="1260" w:type="dxa"/>
+            <w:shd w:val="clear" w:color="auto" w:fill="007FC5"/>
+            <w:vAlign w:val="center"/>
+          </w:tcPr>
+          <w:p>
+            <w:pPr>
+              <w:pStyle w:val="Tabelle"/>
+              <w:rPr>
+                <w:b/>
+                <w:color w:val="FFFFFF" w:themeColor="background1"/>
+                <w:sz w:val="16"/>
+              </w:rPr>
+            </w:pPr>
+            <w:r>
+              <w:rPr>
+                <w:b/>
+                <w:color w:val="FFFFFF" w:themeColor="background1"/>
+              </w:rPr>
+              <w:t>Priorität</w:t>
+            </w:r>
+          </w:p>
+        </w:tc>
+        <w:tc>
+          <w:tcPr>
+            <w:tcW w:w="1222" w:type="dxa"/>
+            <w:vAlign w:val="center"/>
+          </w:tcPr>
+          <w:p>
+            <w:pPr>
+              <w:pStyle w:val="Tabelle"/>
+            </w:pPr>
+            <w:r>
+              <w:t>muss</w:t>
+            </w:r>
+          </w:p>
+        </w:tc>
+      </w:tr>
+    </w:tbl>
+    <w:p>
+      <w:pPr>
+        <w:rPr>
+          <w:rFonts w:cs="Arial"/>
+        </w:rPr>
+      </w:pPr>
     </w:p>
     <w:p>
       <w:pPr>
         <w:pStyle w:val="berschrift3"/>
-        <w:spacing w:line="240" w:lineRule="auto"/>
-      </w:pPr>
-      <w:bookmarkStart w:id="26" w:name="_Toc536202158"/>
-      <w:r>
+      </w:pPr>
+      <w:r>
+        <w:t>Beschreibung</w:t>
+      </w:r>
+    </w:p>
+    <w:p>
+      <w:pPr>
+        <w:spacing w:before="100" w:beforeAutospacing="1" w:after="100" w:afterAutospacing="1"/>
+      </w:pPr>
+      <w:r>
+        <w:rPr>
+          <w:rFonts w:ascii="CIDFont+F2" w:hAnsi="CIDFont+F2"/>
+        </w:rPr>
+        <w:t xml:space="preserve">Funktionale Hauptanforderung des </w:t>
+      </w:r>
+      <w:proofErr w:type="spellStart"/>
+      <w:r>
+        <w:rPr>
+          <w:rFonts w:ascii="CIDFont+F2" w:hAnsi="CIDFont+F2"/>
+        </w:rPr>
+        <w:t>Refactoring</w:t>
+      </w:r>
+      <w:proofErr w:type="spellEnd"/>
+      <w:r>
+        <w:rPr>
+          <w:rFonts w:ascii="CIDFont+F2" w:hAnsi="CIDFont+F2"/>
+        </w:rPr>
+        <w:t>-Projekts ist das „</w:t>
+      </w:r>
+      <w:proofErr w:type="spellStart"/>
+      <w:r>
+        <w:rPr>
+          <w:rFonts w:ascii="CIDFont+F2" w:hAnsi="CIDFont+F2"/>
+        </w:rPr>
+        <w:t>Cleanup</w:t>
+      </w:r>
+      <w:proofErr w:type="spellEnd"/>
+      <w:r>
+        <w:rPr>
+          <w:rFonts w:ascii="CIDFont+F2" w:hAnsi="CIDFont+F2"/>
+        </w:rPr>
+        <w:t xml:space="preserve">“ des bestehenden Beispiel-Projekts. Die Verwendung moderner OO-Programmierrichtlinien und eine Software- </w:t>
+      </w:r>
+      <w:proofErr w:type="spellStart"/>
+      <w:r>
+        <w:rPr>
+          <w:rFonts w:ascii="CIDFont+F2" w:hAnsi="CIDFont+F2"/>
+        </w:rPr>
+        <w:t>entwicklung</w:t>
+      </w:r>
+      <w:proofErr w:type="spellEnd"/>
+      <w:r>
+        <w:rPr>
+          <w:rFonts w:ascii="CIDFont+F2" w:hAnsi="CIDFont+F2"/>
+        </w:rPr>
+        <w:t xml:space="preserve"> nach bekannten Best Practices muss das Ziel sein, damit der Code auch </w:t>
+      </w:r>
+      <w:proofErr w:type="spellStart"/>
+      <w:r>
+        <w:rPr>
+          <w:rFonts w:ascii="CIDFont+F2" w:hAnsi="CIDFont+F2"/>
+        </w:rPr>
+        <w:t>für</w:t>
+      </w:r>
+      <w:proofErr w:type="spellEnd"/>
+      <w:r>
+        <w:rPr>
+          <w:rFonts w:ascii="CIDFont+F2" w:hAnsi="CIDFont+F2"/>
+        </w:rPr>
+        <w:t xml:space="preserve"> </w:t>
+      </w:r>
+      <w:proofErr w:type="spellStart"/>
+      <w:r>
+        <w:rPr>
+          <w:rFonts w:ascii="CIDFont+F2" w:hAnsi="CIDFont+F2"/>
+        </w:rPr>
+        <w:t>zukünftige</w:t>
+      </w:r>
+      <w:proofErr w:type="spellEnd"/>
+      <w:r>
+        <w:rPr>
+          <w:rFonts w:ascii="CIDFont+F2" w:hAnsi="CIDFont+F2"/>
+        </w:rPr>
+        <w:t xml:space="preserve"> funktionale Erweiterungen und Anpassungen vorbereitet ist. </w:t>
+      </w:r>
+    </w:p>
+    <w:p>
+      <w:proofErr w:type="spellStart"/>
+      <w:r>
+        <w:rPr>
+          <w:rFonts w:ascii="CIDFont+F2" w:hAnsi="CIDFont+F2"/>
+        </w:rPr>
+        <w:t>Refactorings</w:t>
+      </w:r>
+      <w:proofErr w:type="spellEnd"/>
+      <w:r>
+        <w:rPr>
+          <w:rFonts w:ascii="CIDFont+F2" w:hAnsi="CIDFont+F2"/>
+        </w:rPr>
+        <w:t xml:space="preserve"> analog der </w:t>
+      </w:r>
+      <w:proofErr w:type="spellStart"/>
+      <w:r>
+        <w:rPr>
+          <w:rFonts w:ascii="CIDFont+F2" w:hAnsi="CIDFont+F2"/>
+        </w:rPr>
+        <w:t>Präsentation</w:t>
+      </w:r>
+      <w:proofErr w:type="spellEnd"/>
+      <w:r>
+        <w:rPr>
+          <w:rFonts w:ascii="CIDFont+F2" w:hAnsi="CIDFont+F2"/>
+        </w:rPr>
+        <w:t xml:space="preserve"> von Martin Fowler sind: </w:t>
+      </w:r>
+    </w:p>
+    <w:p>
+      <w:pPr>
+        <w:spacing w:before="100" w:beforeAutospacing="1" w:after="100" w:afterAutospacing="1"/>
+        <w:ind w:left="360"/>
+      </w:pPr>
+      <w:r>
+        <w:rPr>
+          <w:rFonts w:ascii="CIDFont+F4" w:hAnsi="CIDFont+F4"/>
+        </w:rPr>
+        <w:sym w:font="Symbol" w:char="F0B7"/>
+      </w:r>
+      <w:r>
+        <w:rPr>
+          <w:rFonts w:ascii="CIDFont+F4" w:hAnsi="CIDFont+F4"/>
+        </w:rPr>
+        <w:t xml:space="preserve">  </w:t>
+      </w:r>
+      <w:proofErr w:type="spellStart"/>
+      <w:r>
+        <w:rPr>
+          <w:rFonts w:ascii="CIDFont+F2" w:hAnsi="CIDFont+F2"/>
+        </w:rPr>
+        <w:t>Extract</w:t>
+      </w:r>
+      <w:proofErr w:type="spellEnd"/>
+      <w:r>
+        <w:rPr>
+          <w:rFonts w:ascii="CIDFont+F2" w:hAnsi="CIDFont+F2"/>
+        </w:rPr>
+        <w:t xml:space="preserve"> </w:t>
+      </w:r>
+      <w:proofErr w:type="spellStart"/>
+      <w:r>
+        <w:rPr>
+          <w:rFonts w:ascii="CIDFont+F2" w:hAnsi="CIDFont+F2"/>
+        </w:rPr>
+        <w:t>Method</w:t>
+      </w:r>
+      <w:proofErr w:type="spellEnd"/>
+      <w:r>
+        <w:rPr>
+          <w:rFonts w:ascii="CIDFont+F2" w:hAnsi="CIDFont+F2"/>
+        </w:rPr>
+        <w:t xml:space="preserve"> </w:t>
+      </w:r>
+    </w:p>
+    <w:p>
+      <w:pPr>
+        <w:spacing w:before="100" w:beforeAutospacing="1" w:after="100" w:afterAutospacing="1"/>
+        <w:ind w:left="360"/>
+      </w:pPr>
+      <w:r>
+        <w:rPr>
+          <w:rFonts w:ascii="CIDFont+F4" w:hAnsi="CIDFont+F4"/>
+        </w:rPr>
+        <w:sym w:font="Symbol" w:char="F0B7"/>
+      </w:r>
+      <w:r>
+        <w:rPr>
+          <w:rFonts w:ascii="CIDFont+F4" w:hAnsi="CIDFont+F4"/>
+        </w:rPr>
+        <w:t xml:space="preserve">  </w:t>
+      </w:r>
+      <w:r>
+        <w:rPr>
+          <w:rFonts w:ascii="CIDFont+F2" w:hAnsi="CIDFont+F2"/>
+        </w:rPr>
+        <w:t xml:space="preserve">Move </w:t>
+      </w:r>
+      <w:proofErr w:type="spellStart"/>
+      <w:r>
+        <w:rPr>
+          <w:rFonts w:ascii="CIDFont+F2" w:hAnsi="CIDFont+F2"/>
+        </w:rPr>
+        <w:t>Method</w:t>
+      </w:r>
+      <w:proofErr w:type="spellEnd"/>
+      <w:r>
+        <w:rPr>
+          <w:rFonts w:ascii="CIDFont+F2" w:hAnsi="CIDFont+F2"/>
+        </w:rPr>
+        <w:t xml:space="preserve"> </w:t>
+      </w:r>
+    </w:p>
+    <w:p>
+      <w:pPr>
+        <w:spacing w:before="100" w:beforeAutospacing="1" w:after="100" w:afterAutospacing="1"/>
+        <w:ind w:left="360"/>
+      </w:pPr>
+      <w:r>
+        <w:rPr>
+          <w:rFonts w:ascii="CIDFont+F4" w:hAnsi="CIDFont+F4"/>
+        </w:rPr>
+        <w:sym w:font="Symbol" w:char="F0B7"/>
+      </w:r>
+      <w:r>
+        <w:rPr>
+          <w:rFonts w:ascii="CIDFont+F4" w:hAnsi="CIDFont+F4"/>
+        </w:rPr>
+        <w:t xml:space="preserve">  </w:t>
+      </w:r>
+      <w:proofErr w:type="spellStart"/>
+      <w:r>
+        <w:rPr>
+          <w:rFonts w:ascii="CIDFont+F2" w:hAnsi="CIDFont+F2"/>
+        </w:rPr>
+        <w:t>Replace</w:t>
+      </w:r>
+      <w:proofErr w:type="spellEnd"/>
+      <w:r>
+        <w:rPr>
+          <w:rFonts w:ascii="CIDFont+F2" w:hAnsi="CIDFont+F2"/>
+        </w:rPr>
+        <w:t xml:space="preserve"> </w:t>
+      </w:r>
+      <w:proofErr w:type="spellStart"/>
+      <w:r>
+        <w:rPr>
+          <w:rFonts w:ascii="CIDFont+F2" w:hAnsi="CIDFont+F2"/>
+        </w:rPr>
+        <w:t>Temp</w:t>
+      </w:r>
+      <w:proofErr w:type="spellEnd"/>
+      <w:r>
+        <w:rPr>
+          <w:rFonts w:ascii="CIDFont+F2" w:hAnsi="CIDFont+F2"/>
+        </w:rPr>
+        <w:t xml:space="preserve"> </w:t>
+      </w:r>
+      <w:proofErr w:type="spellStart"/>
+      <w:r>
+        <w:rPr>
+          <w:rFonts w:ascii="CIDFont+F2" w:hAnsi="CIDFont+F2"/>
+        </w:rPr>
+        <w:t>with</w:t>
+      </w:r>
+      <w:proofErr w:type="spellEnd"/>
+      <w:r>
+        <w:rPr>
+          <w:rFonts w:ascii="CIDFont+F2" w:hAnsi="CIDFont+F2"/>
+        </w:rPr>
+        <w:t xml:space="preserve"> Query </w:t>
+      </w:r>
+    </w:p>
+    <w:p>
+      <w:pPr>
+        <w:spacing w:before="100" w:beforeAutospacing="1" w:after="100" w:afterAutospacing="1"/>
+        <w:ind w:left="360"/>
+        <w:rPr>
+          <w:lang w:val="en-US"/>
+        </w:rPr>
+      </w:pPr>
+      <w:r>
+        <w:rPr>
+          <w:rFonts w:ascii="CIDFont+F4" w:hAnsi="CIDFont+F4"/>
+        </w:rPr>
+        <w:lastRenderedPageBreak/>
+        <w:sym w:font="Symbol" w:char="F0B7"/>
+      </w:r>
+      <w:r>
+        <w:rPr>
+          <w:rFonts w:ascii="CIDFont+F4" w:hAnsi="CIDFont+F4"/>
+          <w:lang w:val="en-US"/>
+        </w:rPr>
+        <w:t xml:space="preserve">  </w:t>
+      </w:r>
+      <w:r>
+        <w:rPr>
+          <w:rFonts w:ascii="CIDFont+F2" w:hAnsi="CIDFont+F2"/>
+          <w:lang w:val="en-US"/>
+        </w:rPr>
+        <w:t xml:space="preserve">Replace Type Code with State/Strategy </w:t>
+      </w:r>
+    </w:p>
+    <w:p>
+      <w:pPr>
+        <w:spacing w:before="100" w:beforeAutospacing="1" w:after="100" w:afterAutospacing="1"/>
+        <w:ind w:left="360"/>
+      </w:pPr>
+      <w:r>
+        <w:rPr>
+          <w:rFonts w:ascii="CIDFont+F4" w:hAnsi="CIDFont+F4"/>
+        </w:rPr>
+        <w:sym w:font="Symbol" w:char="F0B7"/>
+      </w:r>
+      <w:r>
+        <w:rPr>
+          <w:rFonts w:ascii="CIDFont+F4" w:hAnsi="CIDFont+F4"/>
+        </w:rPr>
+        <w:t xml:space="preserve">  </w:t>
+      </w:r>
+      <w:proofErr w:type="spellStart"/>
+      <w:r>
+        <w:rPr>
+          <w:rFonts w:ascii="CIDFont+F2" w:hAnsi="CIDFont+F2"/>
+        </w:rPr>
+        <w:t>Replace</w:t>
+      </w:r>
+      <w:proofErr w:type="spellEnd"/>
+      <w:r>
+        <w:rPr>
+          <w:rFonts w:ascii="CIDFont+F2" w:hAnsi="CIDFont+F2"/>
+        </w:rPr>
+        <w:t xml:space="preserve"> Switch </w:t>
+      </w:r>
+      <w:proofErr w:type="spellStart"/>
+      <w:r>
+        <w:rPr>
+          <w:rFonts w:ascii="CIDFont+F2" w:hAnsi="CIDFont+F2"/>
+        </w:rPr>
+        <w:t>with</w:t>
+      </w:r>
+      <w:proofErr w:type="spellEnd"/>
+      <w:r>
+        <w:rPr>
+          <w:rFonts w:ascii="CIDFont+F2" w:hAnsi="CIDFont+F2"/>
+        </w:rPr>
+        <w:t xml:space="preserve"> </w:t>
+      </w:r>
+      <w:proofErr w:type="spellStart"/>
+      <w:r>
+        <w:rPr>
+          <w:rFonts w:ascii="CIDFont+F2" w:hAnsi="CIDFont+F2"/>
+        </w:rPr>
+        <w:t>Polymorphism</w:t>
+      </w:r>
+      <w:proofErr w:type="spellEnd"/>
+      <w:r>
+        <w:rPr>
+          <w:rFonts w:ascii="CIDFont+F2" w:hAnsi="CIDFont+F2"/>
+        </w:rPr>
+        <w:t xml:space="preserve"> </w:t>
+      </w:r>
+    </w:p>
+    <w:p>
+      <w:pPr>
+        <w:spacing w:before="100" w:beforeAutospacing="1" w:after="100" w:afterAutospacing="1"/>
+        <w:ind w:left="360"/>
+      </w:pPr>
+      <w:r>
+        <w:rPr>
+          <w:rFonts w:ascii="CIDFont+F4" w:hAnsi="CIDFont+F4"/>
+        </w:rPr>
+        <w:sym w:font="Symbol" w:char="F0B7"/>
+      </w:r>
+      <w:r>
+        <w:rPr>
+          <w:rFonts w:ascii="CIDFont+F4" w:hAnsi="CIDFont+F4"/>
+        </w:rPr>
+        <w:t xml:space="preserve">  </w:t>
+      </w:r>
+      <w:r>
+        <w:rPr>
+          <w:rFonts w:ascii="CIDFont+F2" w:hAnsi="CIDFont+F2"/>
+        </w:rPr>
+        <w:t xml:space="preserve">Form Template </w:t>
+      </w:r>
+      <w:proofErr w:type="spellStart"/>
+      <w:r>
+        <w:rPr>
+          <w:rFonts w:ascii="CIDFont+F2" w:hAnsi="CIDFont+F2"/>
+        </w:rPr>
+        <w:t>Method</w:t>
+      </w:r>
+      <w:proofErr w:type="spellEnd"/>
+      <w:r>
+        <w:rPr>
+          <w:rFonts w:ascii="CIDFont+F2" w:hAnsi="CIDFont+F2"/>
+        </w:rPr>
+        <w:t xml:space="preserve"> </w:t>
+      </w:r>
+    </w:p>
+    <w:p>
+      <w:pPr>
+        <w:pStyle w:val="berschrift3"/>
+        <w:rPr>
+          <w:rFonts w:ascii="Arial" w:hAnsi="Arial"/>
+        </w:rPr>
+      </w:pPr>
+      <w:r>
+        <w:rPr>
+          <w:rFonts w:ascii="Arial" w:hAnsi="Arial"/>
+        </w:rPr>
         <w:t>Wechselwirkungen</w:t>
       </w:r>
-      <w:bookmarkEnd w:id="26"/>
-    </w:p>
-    <w:p>
-      <w:r>
-        <w:t>Ihr Text</w:t>
+    </w:p>
+    <w:p>
+      <w:pPr>
+        <w:spacing w:before="100" w:beforeAutospacing="1" w:after="100" w:afterAutospacing="1"/>
+      </w:pPr>
+      <w:r>
+        <w:rPr>
+          <w:rFonts w:ascii="CIDFont+F2" w:hAnsi="CIDFont+F2"/>
+        </w:rPr>
+        <w:t xml:space="preserve">Die von Martin Fowler in seinem Buch, bzw. in der </w:t>
+      </w:r>
+      <w:proofErr w:type="spellStart"/>
+      <w:r>
+        <w:rPr>
+          <w:rFonts w:ascii="CIDFont+F2" w:hAnsi="CIDFont+F2"/>
+        </w:rPr>
+        <w:t>Präsentation</w:t>
+      </w:r>
+      <w:proofErr w:type="spellEnd"/>
+      <w:r>
+        <w:rPr>
+          <w:rFonts w:ascii="CIDFont+F2" w:hAnsi="CIDFont+F2"/>
+        </w:rPr>
+        <w:t xml:space="preserve"> auf der </w:t>
+      </w:r>
+      <w:proofErr w:type="spellStart"/>
+      <w:r>
+        <w:rPr>
+          <w:rFonts w:ascii="CIDFont+F2" w:hAnsi="CIDFont+F2"/>
+        </w:rPr>
+        <w:t>JavaOne</w:t>
+      </w:r>
+      <w:proofErr w:type="spellEnd"/>
+      <w:r>
+        <w:rPr>
+          <w:rFonts w:ascii="CIDFont+F2" w:hAnsi="CIDFont+F2"/>
+        </w:rPr>
+        <w:t xml:space="preserve"> 2000 vorgestellten </w:t>
+      </w:r>
+      <w:proofErr w:type="spellStart"/>
+      <w:r>
+        <w:rPr>
+          <w:rFonts w:ascii="CIDFont+F2" w:hAnsi="CIDFont+F2"/>
+        </w:rPr>
+        <w:t>Refactorings</w:t>
+      </w:r>
+      <w:proofErr w:type="spellEnd"/>
+      <w:r>
+        <w:rPr>
+          <w:rFonts w:ascii="CIDFont+F2" w:hAnsi="CIDFont+F2"/>
+        </w:rPr>
+        <w:t xml:space="preserve"> gelten als Richtlinie </w:t>
+      </w:r>
+      <w:proofErr w:type="spellStart"/>
+      <w:r>
+        <w:rPr>
+          <w:rFonts w:ascii="CIDFont+F2" w:hAnsi="CIDFont+F2"/>
+        </w:rPr>
+        <w:t>für</w:t>
+      </w:r>
+      <w:proofErr w:type="spellEnd"/>
+      <w:r>
+        <w:rPr>
+          <w:rFonts w:ascii="CIDFont+F2" w:hAnsi="CIDFont+F2"/>
+        </w:rPr>
+        <w:t xml:space="preserve"> die notwendigen Code-Verbesserungen durch den AN.</w:t>
+      </w:r>
+      <w:r>
+        <w:rPr>
+          <w:rFonts w:ascii="CIDFont+F2" w:hAnsi="CIDFont+F2"/>
+        </w:rPr>
+        <w:br/>
+        <w:t xml:space="preserve">Mit Wissen </w:t>
+      </w:r>
+      <w:proofErr w:type="spellStart"/>
+      <w:r>
+        <w:rPr>
+          <w:rFonts w:ascii="CIDFont+F2" w:hAnsi="CIDFont+F2"/>
+        </w:rPr>
+        <w:t>über</w:t>
+      </w:r>
+      <w:proofErr w:type="spellEnd"/>
+      <w:r>
+        <w:rPr>
+          <w:rFonts w:ascii="CIDFont+F2" w:hAnsi="CIDFont+F2"/>
+        </w:rPr>
+        <w:t xml:space="preserve"> </w:t>
+      </w:r>
+      <w:proofErr w:type="spellStart"/>
+      <w:r>
+        <w:rPr>
+          <w:rFonts w:ascii="CIDFont+F2" w:hAnsi="CIDFont+F2"/>
+        </w:rPr>
+        <w:t>übliche</w:t>
+      </w:r>
+      <w:proofErr w:type="spellEnd"/>
+      <w:r>
+        <w:rPr>
+          <w:rFonts w:ascii="CIDFont+F2" w:hAnsi="CIDFont+F2"/>
+        </w:rPr>
+        <w:t xml:space="preserve"> Code-</w:t>
+      </w:r>
+      <w:proofErr w:type="spellStart"/>
+      <w:r>
+        <w:rPr>
+          <w:rFonts w:ascii="CIDFont+F2" w:hAnsi="CIDFont+F2"/>
+        </w:rPr>
+        <w:t>Smells</w:t>
+      </w:r>
+      <w:proofErr w:type="spellEnd"/>
+      <w:r>
+        <w:rPr>
+          <w:rFonts w:ascii="CIDFont+F2" w:hAnsi="CIDFont+F2"/>
+        </w:rPr>
+        <w:t xml:space="preserve"> muss der AN die </w:t>
+      </w:r>
+      <w:proofErr w:type="spellStart"/>
+      <w:r>
+        <w:rPr>
+          <w:rFonts w:ascii="CIDFont+F2" w:hAnsi="CIDFont+F2"/>
+        </w:rPr>
+        <w:t>bestehenen</w:t>
+      </w:r>
+      <w:proofErr w:type="spellEnd"/>
+      <w:r>
+        <w:rPr>
+          <w:rFonts w:ascii="CIDFont+F2" w:hAnsi="CIDFont+F2"/>
+        </w:rPr>
+        <w:t xml:space="preserve"> </w:t>
+      </w:r>
+      <w:proofErr w:type="spellStart"/>
+      <w:r>
+        <w:rPr>
+          <w:rFonts w:ascii="CIDFont+F2" w:hAnsi="CIDFont+F2"/>
+        </w:rPr>
+        <w:t>Unzulänglichkeiten</w:t>
+      </w:r>
+      <w:proofErr w:type="spellEnd"/>
+      <w:r>
+        <w:rPr>
+          <w:rFonts w:ascii="CIDFont+F2" w:hAnsi="CIDFont+F2"/>
+        </w:rPr>
+        <w:t xml:space="preserve"> des Beispielcodes beseitigen. </w:t>
       </w:r>
     </w:p>
     <w:p>
       <w:pPr>
         <w:pStyle w:val="berschrift3"/>
-        <w:spacing w:line="240" w:lineRule="auto"/>
-      </w:pPr>
-      <w:bookmarkStart w:id="27" w:name="_Toc536202159"/>
+      </w:pPr>
       <w:r>
         <w:t>Risiken</w:t>
       </w:r>
-      <w:bookmarkEnd w:id="27"/>
-    </w:p>
-    <w:p>
-      <w:r>
-        <w:t>Ihr Text</w:t>
+    </w:p>
+    <w:p>
+      <w:pPr>
+        <w:spacing w:before="100" w:beforeAutospacing="1" w:after="100" w:afterAutospacing="1"/>
+      </w:pPr>
+      <w:r>
+        <w:rPr>
+          <w:rFonts w:ascii="CIDFont+F2" w:hAnsi="CIDFont+F2"/>
+        </w:rPr>
+        <w:t xml:space="preserve">Mittels Definition geeigneter Tests muss </w:t>
+      </w:r>
+      <w:proofErr w:type="spellStart"/>
+      <w:r>
+        <w:rPr>
+          <w:rFonts w:ascii="CIDFont+F2" w:hAnsi="CIDFont+F2"/>
+        </w:rPr>
+        <w:t>für</w:t>
+      </w:r>
+      <w:proofErr w:type="spellEnd"/>
+      <w:r>
+        <w:rPr>
+          <w:rFonts w:ascii="CIDFont+F2" w:hAnsi="CIDFont+F2"/>
+        </w:rPr>
+        <w:t xml:space="preserve"> das </w:t>
+      </w:r>
+      <w:proofErr w:type="spellStart"/>
+      <w:r>
+        <w:rPr>
+          <w:rFonts w:ascii="CIDFont+F2" w:hAnsi="CIDFont+F2"/>
+        </w:rPr>
+        <w:t>Refactoring</w:t>
+      </w:r>
+      <w:proofErr w:type="spellEnd"/>
+      <w:r>
+        <w:rPr>
+          <w:rFonts w:ascii="CIDFont+F2" w:hAnsi="CIDFont+F2"/>
+        </w:rPr>
+        <w:t xml:space="preserve"> eine geeignete Basis geschaffen werden, damit der bestehende Code ohne Sorge um funktionale </w:t>
+      </w:r>
+      <w:proofErr w:type="spellStart"/>
+      <w:r>
+        <w:rPr>
+          <w:rFonts w:ascii="CIDFont+F2" w:hAnsi="CIDFont+F2"/>
+        </w:rPr>
+        <w:t>Veränderungen</w:t>
+      </w:r>
+      <w:proofErr w:type="spellEnd"/>
+      <w:r>
+        <w:rPr>
+          <w:rFonts w:ascii="CIDFont+F2" w:hAnsi="CIDFont+F2"/>
+        </w:rPr>
+        <w:t xml:space="preserve"> </w:t>
+      </w:r>
+      <w:proofErr w:type="spellStart"/>
+      <w:r>
+        <w:rPr>
+          <w:rFonts w:ascii="CIDFont+F2" w:hAnsi="CIDFont+F2"/>
+        </w:rPr>
+        <w:t>überarbeitet</w:t>
+      </w:r>
+      <w:proofErr w:type="spellEnd"/>
+      <w:r>
+        <w:rPr>
+          <w:rFonts w:ascii="CIDFont+F2" w:hAnsi="CIDFont+F2"/>
+        </w:rPr>
+        <w:t xml:space="preserve"> werden kann. </w:t>
       </w:r>
     </w:p>
     <w:p>
       <w:pPr>
         <w:pStyle w:val="berschrift3"/>
-        <w:spacing w:line="240" w:lineRule="auto"/>
-      </w:pPr>
-      <w:bookmarkStart w:id="28" w:name="_Toc536202160"/>
-      <w:r>
-        <w:t>Testhinweise</w:t>
-      </w:r>
-      <w:bookmarkEnd w:id="28"/>
-    </w:p>
-    <w:p>
-      <w:r>
-        <w:t>Ihr Text</w:t>
-      </w:r>
+      </w:pPr>
+      <w:r>
+        <w:rPr>
+          <w:rFonts w:ascii="CIDFont+F3" w:hAnsi="CIDFont+F3"/>
+        </w:rPr>
+        <w:t xml:space="preserve">Vergleich mit bestehenden </w:t>
+      </w:r>
+      <w:proofErr w:type="spellStart"/>
+      <w:r>
+        <w:rPr>
+          <w:rFonts w:ascii="CIDFont+F3" w:hAnsi="CIDFont+F3"/>
+        </w:rPr>
+        <w:t>Lösungen</w:t>
+      </w:r>
+      <w:proofErr w:type="spellEnd"/>
+    </w:p>
+    <w:p>
+      <w:pPr>
+        <w:spacing w:before="100" w:beforeAutospacing="1" w:after="100" w:afterAutospacing="1"/>
+        <w:rPr>
+          <w:rFonts w:ascii="CIDFont+F2" w:hAnsi="CIDFont+F2"/>
+        </w:rPr>
+      </w:pPr>
+      <w:r>
+        <w:rPr>
+          <w:rFonts w:ascii="CIDFont+F2" w:hAnsi="CIDFont+F2"/>
+        </w:rPr>
+        <w:t xml:space="preserve">Die Nutzung bekannter Entwurfsmuster in der objektorientierten Programmierung sind obligatorisch. </w:t>
+      </w:r>
+    </w:p>
+    <w:p>
+      <w:pPr>
+        <w:pStyle w:val="berschrift2"/>
+      </w:pPr>
+      <w:r>
+        <w:t>3</w:t>
+      </w:r>
+      <w:r>
+        <w:t>. Anforderung</w:t>
+      </w:r>
+    </w:p>
+    <w:tbl>
+      <w:tblPr>
+        <w:tblW w:w="0" w:type="auto"/>
+        <w:tblBorders>
+          <w:top w:val="single" w:sz="6" w:space="0" w:color="BFBFBF" w:themeColor="background1" w:themeShade="BF"/>
+          <w:left w:val="single" w:sz="6" w:space="0" w:color="BFBFBF" w:themeColor="background1" w:themeShade="BF"/>
+          <w:bottom w:val="single" w:sz="6" w:space="0" w:color="BFBFBF" w:themeColor="background1" w:themeShade="BF"/>
+          <w:right w:val="single" w:sz="6" w:space="0" w:color="BFBFBF" w:themeColor="background1" w:themeShade="BF"/>
+          <w:insideH w:val="single" w:sz="6" w:space="0" w:color="BFBFBF" w:themeColor="background1" w:themeShade="BF"/>
+          <w:insideV w:val="single" w:sz="6" w:space="0" w:color="BFBFBF" w:themeColor="background1" w:themeShade="BF"/>
+        </w:tblBorders>
+        <w:tblLayout w:type="fixed"/>
+        <w:tblCellMar>
+          <w:left w:w="70" w:type="dxa"/>
+          <w:right w:w="70" w:type="dxa"/>
+        </w:tblCellMar>
+        <w:tblLook w:val="0000" w:firstRow="0" w:lastRow="0" w:firstColumn="0" w:lastColumn="0" w:noHBand="0" w:noVBand="0"/>
+      </w:tblPr>
+      <w:tblGrid>
+        <w:gridCol w:w="1150"/>
+        <w:gridCol w:w="1260"/>
+        <w:gridCol w:w="1080"/>
+        <w:gridCol w:w="1080"/>
+        <w:gridCol w:w="2160"/>
+        <w:gridCol w:w="1260"/>
+        <w:gridCol w:w="1222"/>
+      </w:tblGrid>
+      <w:tr>
+        <w:trPr>
+          <w:trHeight w:val="369"/>
+        </w:trPr>
+        <w:tc>
+          <w:tcPr>
+            <w:tcW w:w="1150" w:type="dxa"/>
+            <w:shd w:val="clear" w:color="auto" w:fill="007FC5"/>
+            <w:vAlign w:val="center"/>
+          </w:tcPr>
+          <w:p>
+            <w:pPr>
+              <w:pStyle w:val="Tabelle"/>
+              <w:rPr>
+                <w:b/>
+                <w:bCs/>
+                <w:color w:val="FFFFFF" w:themeColor="background1"/>
+              </w:rPr>
+            </w:pPr>
+            <w:r>
+              <w:rPr>
+                <w:b/>
+                <w:bCs/>
+                <w:color w:val="FFFFFF" w:themeColor="background1"/>
+              </w:rPr>
+              <w:t>Nr. / ID</w:t>
+            </w:r>
+          </w:p>
+        </w:tc>
+        <w:tc>
+          <w:tcPr>
+            <w:tcW w:w="1260" w:type="dxa"/>
+            <w:vAlign w:val="center"/>
+          </w:tcPr>
+          <w:p>
+            <w:pPr>
+              <w:pStyle w:val="Tabelle"/>
+            </w:pPr>
+            <w:r>
+              <w:t>10</w:t>
+            </w:r>
+            <w:r>
+              <w:t>3</w:t>
+            </w:r>
+          </w:p>
+        </w:tc>
+        <w:tc>
+          <w:tcPr>
+            <w:tcW w:w="2160" w:type="dxa"/>
+            <w:gridSpan w:val="2"/>
+            <w:shd w:val="clear" w:color="auto" w:fill="007FC5"/>
+            <w:vAlign w:val="center"/>
+          </w:tcPr>
+          <w:p>
+            <w:pPr>
+              <w:pStyle w:val="Tabelle"/>
+              <w:rPr>
+                <w:b/>
+                <w:color w:val="FFFFFF" w:themeColor="background1"/>
+              </w:rPr>
+            </w:pPr>
+            <w:r>
+              <w:rPr>
+                <w:b/>
+                <w:color w:val="FFFFFF" w:themeColor="background1"/>
+              </w:rPr>
+              <w:t xml:space="preserve">Nichttechnischer </w:t>
+            </w:r>
+            <w:r>
+              <w:rPr>
+                <w:b/>
+                <w:color w:val="FFFFFF" w:themeColor="background1"/>
+                <w:sz w:val="16"/>
+              </w:rPr>
+              <w:t>Titel</w:t>
+            </w:r>
+          </w:p>
+        </w:tc>
+        <w:tc>
+          <w:tcPr>
+            <w:tcW w:w="4642" w:type="dxa"/>
+            <w:gridSpan w:val="3"/>
+            <w:vAlign w:val="center"/>
+          </w:tcPr>
+          <w:p>
+            <w:pPr>
+              <w:pStyle w:val="Tabelle"/>
+            </w:pPr>
+            <w:r>
+              <w:t>Softwareentwicklung nach Wasserfall</w:t>
+            </w:r>
+          </w:p>
+        </w:tc>
+      </w:tr>
+      <w:tr>
+        <w:trPr>
+          <w:trHeight w:val="369"/>
+        </w:trPr>
+        <w:tc>
+          <w:tcPr>
+            <w:tcW w:w="1150" w:type="dxa"/>
+            <w:shd w:val="clear" w:color="auto" w:fill="007FC5"/>
+            <w:vAlign w:val="center"/>
+          </w:tcPr>
+          <w:p>
+            <w:pPr>
+              <w:pStyle w:val="Tabelle"/>
+              <w:tabs>
+                <w:tab w:val="right" w:pos="2163"/>
+              </w:tabs>
+              <w:rPr>
+                <w:b/>
+                <w:bCs/>
+                <w:color w:val="FFFFFF" w:themeColor="background1"/>
+                <w:sz w:val="16"/>
+              </w:rPr>
+            </w:pPr>
+            <w:r>
+              <w:rPr>
+                <w:b/>
+                <w:color w:val="FFFFFF" w:themeColor="background1"/>
+              </w:rPr>
+              <w:t>Quellen</w:t>
+            </w:r>
+            <w:r>
+              <w:rPr>
+                <w:b/>
+                <w:bCs/>
+                <w:color w:val="FFFFFF" w:themeColor="background1"/>
+              </w:rPr>
+              <w:tab/>
+            </w:r>
+          </w:p>
+        </w:tc>
+        <w:tc>
+          <w:tcPr>
+            <w:tcW w:w="2340" w:type="dxa"/>
+            <w:gridSpan w:val="2"/>
+            <w:vAlign w:val="center"/>
+          </w:tcPr>
+          <w:p>
+            <w:pPr>
+              <w:pStyle w:val="Tabelle"/>
+            </w:pPr>
+          </w:p>
+        </w:tc>
+        <w:tc>
+          <w:tcPr>
+            <w:tcW w:w="1080" w:type="dxa"/>
+            <w:shd w:val="clear" w:color="auto" w:fill="007FC5"/>
+            <w:vAlign w:val="center"/>
+          </w:tcPr>
+          <w:p>
+            <w:pPr>
+              <w:pStyle w:val="Tabelle"/>
+              <w:rPr>
+                <w:b/>
+                <w:color w:val="FFFFFF" w:themeColor="background1"/>
+                <w:sz w:val="16"/>
+              </w:rPr>
+            </w:pPr>
+            <w:r>
+              <w:rPr>
+                <w:b/>
+                <w:color w:val="FFFFFF" w:themeColor="background1"/>
+              </w:rPr>
+              <w:t>Verweise</w:t>
+            </w:r>
+          </w:p>
+        </w:tc>
+        <w:tc>
+          <w:tcPr>
+            <w:tcW w:w="2160" w:type="dxa"/>
+            <w:vAlign w:val="center"/>
+          </w:tcPr>
+          <w:p>
+            <w:pPr>
+              <w:pStyle w:val="Tabelle"/>
+            </w:pPr>
+          </w:p>
+        </w:tc>
+        <w:tc>
+          <w:tcPr>
+            <w:tcW w:w="1260" w:type="dxa"/>
+            <w:shd w:val="clear" w:color="auto" w:fill="007FC5"/>
+            <w:vAlign w:val="center"/>
+          </w:tcPr>
+          <w:p>
+            <w:pPr>
+              <w:pStyle w:val="Tabelle"/>
+              <w:rPr>
+                <w:b/>
+                <w:color w:val="FFFFFF" w:themeColor="background1"/>
+                <w:sz w:val="16"/>
+              </w:rPr>
+            </w:pPr>
+            <w:r>
+              <w:rPr>
+                <w:b/>
+                <w:color w:val="FFFFFF" w:themeColor="background1"/>
+              </w:rPr>
+              <w:t>Priorität</w:t>
+            </w:r>
+          </w:p>
+        </w:tc>
+        <w:tc>
+          <w:tcPr>
+            <w:tcW w:w="1222" w:type="dxa"/>
+            <w:vAlign w:val="center"/>
+          </w:tcPr>
+          <w:p>
+            <w:pPr>
+              <w:pStyle w:val="Tabelle"/>
+            </w:pPr>
+            <w:r>
+              <w:t>muss</w:t>
+            </w:r>
+          </w:p>
+        </w:tc>
+      </w:tr>
+    </w:tbl>
+    <w:p>
+      <w:pPr>
+        <w:rPr>
+          <w:rFonts w:cs="Arial"/>
+        </w:rPr>
+      </w:pPr>
     </w:p>
     <w:p>
       <w:pPr>
         <w:pStyle w:val="berschrift3"/>
-        <w:spacing w:line="240" w:lineRule="auto"/>
-      </w:pPr>
-      <w:bookmarkStart w:id="29" w:name="_Toc536202161"/>
-      <w:r>
+      </w:pPr>
+      <w:r>
+        <w:t>Beschreibung</w:t>
+      </w:r>
+    </w:p>
+    <w:p>
+      <w:pPr>
+        <w:spacing w:before="100" w:beforeAutospacing="1" w:after="100" w:afterAutospacing="1"/>
+      </w:pPr>
+      <w:r>
+        <w:t>Die Softwareentwicklung mit einem Entwicklungsprozess nach Wasserfall-Modell ist obligatorisch und der AN muss notwendigen Dokumente für den Übergang der einzelnen Phasen im Entwicklungsprozess explizit nutzen.</w:t>
+      </w:r>
+    </w:p>
+    <w:p>
+      <w:pPr>
+        <w:pStyle w:val="berschrift3"/>
+      </w:pPr>
+      <w:r>
+        <w:t>Wechselwirkungen</w:t>
+      </w:r>
+    </w:p>
+    <w:p>
+      <w:pPr>
+        <w:spacing w:before="100" w:beforeAutospacing="1" w:after="100" w:afterAutospacing="1"/>
+      </w:pPr>
+      <w:proofErr w:type="spellStart"/>
+      <w:r>
+        <w:t>Genutze</w:t>
+      </w:r>
+      <w:proofErr w:type="spellEnd"/>
+      <w:r>
+        <w:t xml:space="preserve"> Dokumente muss der AN in einer Software-Versionsverwaltung archivieren.</w:t>
+      </w:r>
+    </w:p>
+    <w:p>
+      <w:pPr>
+        <w:pStyle w:val="berschrift3"/>
+        <w:rPr>
+          <w:rFonts w:ascii="CIDFont+F3" w:hAnsi="CIDFont+F3"/>
+        </w:rPr>
+      </w:pPr>
+      <w:r>
+        <w:rPr>
+          <w:rFonts w:ascii="CIDFont+F3" w:hAnsi="CIDFont+F3"/>
+        </w:rPr>
         <w:t>Vergleich mit bestehenden Lösungen</w:t>
       </w:r>
-      <w:bookmarkEnd w:id="29"/>
-    </w:p>
-    <w:p>
-      <w:r>
-        <w:t>Ihr Text</w:t>
-      </w:r>
-    </w:p>
+    </w:p>
+    <w:p>
+      <w:pPr>
+        <w:spacing w:before="100" w:beforeAutospacing="1" w:after="100" w:afterAutospacing="1"/>
+      </w:pPr>
+      <w:r>
+        <w:t>Auch wenn der klassische Prozess des Softwareentwicklung nach Wasserfall die sequentielle Entwicklung mit Weitergabe von Informationen innerhalb des (großen) Entwicklungsteams über Dokumente vorsieht ist für die Programmierung im kleinen Team auch die Nutzung von modernen Prozessmerkmalen denkbar.</w:t>
+      </w:r>
+    </w:p>
+    <w:p>
+      <w:pPr>
+        <w:spacing w:before="100" w:beforeAutospacing="1" w:after="100" w:afterAutospacing="1"/>
+      </w:pPr>
+      <w:r>
+        <w:t>Priorität m</w:t>
+      </w:r>
+      <w:r>
+        <w:t>uss</w:t>
+      </w:r>
+      <w:r>
+        <w:t xml:space="preserve"> </w:t>
+      </w:r>
+      <w:r>
+        <w:t xml:space="preserve">Ansätze wie Par </w:t>
+      </w:r>
+      <w:proofErr w:type="spellStart"/>
+      <w:r>
+        <w:t>Programming</w:t>
+      </w:r>
+      <w:proofErr w:type="spellEnd"/>
+      <w:r>
+        <w:t xml:space="preserve"> (zwei Entwickler vor einem Rechner, ein Driver, ein Navigator, im Wechsel), Test </w:t>
+      </w:r>
+      <w:proofErr w:type="spellStart"/>
+      <w:r>
+        <w:t>Driven</w:t>
+      </w:r>
+      <w:proofErr w:type="spellEnd"/>
+      <w:r>
+        <w:t xml:space="preserve"> Development (TDD) oder </w:t>
+      </w:r>
+      <w:proofErr w:type="spellStart"/>
+      <w:r>
+        <w:t>Continuous</w:t>
+      </w:r>
+      <w:proofErr w:type="spellEnd"/>
+      <w:r>
+        <w:t xml:space="preserve"> Integration (z.B. mit Jenkins) sind hier erlaubt.</w:t>
+      </w:r>
+    </w:p>
+    <w:p>
+      <w:pPr>
+        <w:pStyle w:val="berschrift2"/>
+      </w:pPr>
+      <w:r>
+        <w:lastRenderedPageBreak/>
+        <w:t>4</w:t>
+      </w:r>
+      <w:r>
+        <w:t>. Anforderung</w:t>
+      </w:r>
+    </w:p>
+    <w:tbl>
+      <w:tblPr>
+        <w:tblW w:w="0" w:type="auto"/>
+        <w:tblBorders>
+          <w:top w:val="single" w:sz="6" w:space="0" w:color="BFBFBF" w:themeColor="background1" w:themeShade="BF"/>
+          <w:left w:val="single" w:sz="6" w:space="0" w:color="BFBFBF" w:themeColor="background1" w:themeShade="BF"/>
+          <w:bottom w:val="single" w:sz="6" w:space="0" w:color="BFBFBF" w:themeColor="background1" w:themeShade="BF"/>
+          <w:right w:val="single" w:sz="6" w:space="0" w:color="BFBFBF" w:themeColor="background1" w:themeShade="BF"/>
+          <w:insideH w:val="single" w:sz="6" w:space="0" w:color="BFBFBF" w:themeColor="background1" w:themeShade="BF"/>
+          <w:insideV w:val="single" w:sz="6" w:space="0" w:color="BFBFBF" w:themeColor="background1" w:themeShade="BF"/>
+        </w:tblBorders>
+        <w:tblLayout w:type="fixed"/>
+        <w:tblCellMar>
+          <w:left w:w="70" w:type="dxa"/>
+          <w:right w:w="70" w:type="dxa"/>
+        </w:tblCellMar>
+        <w:tblLook w:val="0000" w:firstRow="0" w:lastRow="0" w:firstColumn="0" w:lastColumn="0" w:noHBand="0" w:noVBand="0"/>
+      </w:tblPr>
+      <w:tblGrid>
+        <w:gridCol w:w="1150"/>
+        <w:gridCol w:w="1260"/>
+        <w:gridCol w:w="1080"/>
+        <w:gridCol w:w="1080"/>
+        <w:gridCol w:w="2160"/>
+        <w:gridCol w:w="1260"/>
+        <w:gridCol w:w="1222"/>
+      </w:tblGrid>
+      <w:tr>
+        <w:trPr>
+          <w:trHeight w:val="369"/>
+        </w:trPr>
+        <w:tc>
+          <w:tcPr>
+            <w:tcW w:w="1150" w:type="dxa"/>
+            <w:shd w:val="clear" w:color="auto" w:fill="007FC5"/>
+            <w:vAlign w:val="center"/>
+          </w:tcPr>
+          <w:p>
+            <w:pPr>
+              <w:pStyle w:val="Tabelle"/>
+              <w:rPr>
+                <w:b/>
+                <w:bCs/>
+                <w:color w:val="FFFFFF" w:themeColor="background1"/>
+              </w:rPr>
+            </w:pPr>
+            <w:r>
+              <w:rPr>
+                <w:b/>
+                <w:bCs/>
+                <w:color w:val="FFFFFF" w:themeColor="background1"/>
+              </w:rPr>
+              <w:t>Nr. / ID</w:t>
+            </w:r>
+          </w:p>
+        </w:tc>
+        <w:tc>
+          <w:tcPr>
+            <w:tcW w:w="1260" w:type="dxa"/>
+            <w:vAlign w:val="center"/>
+          </w:tcPr>
+          <w:p>
+            <w:pPr>
+              <w:pStyle w:val="Tabelle"/>
+            </w:pPr>
+            <w:r>
+              <w:t>10</w:t>
+            </w:r>
+            <w:r>
+              <w:t>4</w:t>
+            </w:r>
+          </w:p>
+        </w:tc>
+        <w:tc>
+          <w:tcPr>
+            <w:tcW w:w="2160" w:type="dxa"/>
+            <w:gridSpan w:val="2"/>
+            <w:shd w:val="clear" w:color="auto" w:fill="007FC5"/>
+            <w:vAlign w:val="center"/>
+          </w:tcPr>
+          <w:p>
+            <w:pPr>
+              <w:pStyle w:val="Tabelle"/>
+              <w:rPr>
+                <w:b/>
+                <w:color w:val="FFFFFF" w:themeColor="background1"/>
+              </w:rPr>
+            </w:pPr>
+            <w:r>
+              <w:rPr>
+                <w:b/>
+                <w:color w:val="FFFFFF" w:themeColor="background1"/>
+              </w:rPr>
+              <w:t xml:space="preserve">Nichttechnischer </w:t>
+            </w:r>
+            <w:r>
+              <w:rPr>
+                <w:b/>
+                <w:color w:val="FFFFFF" w:themeColor="background1"/>
+                <w:sz w:val="16"/>
+              </w:rPr>
+              <w:t>Titel</w:t>
+            </w:r>
+          </w:p>
+        </w:tc>
+        <w:tc>
+          <w:tcPr>
+            <w:tcW w:w="4642" w:type="dxa"/>
+            <w:gridSpan w:val="3"/>
+            <w:vAlign w:val="center"/>
+          </w:tcPr>
+          <w:p>
+            <w:pPr>
+              <w:pStyle w:val="Tabelle"/>
+            </w:pPr>
+            <w:r>
+              <w:t>Werkzeugumgebung</w:t>
+            </w:r>
+          </w:p>
+        </w:tc>
+      </w:tr>
+      <w:tr>
+        <w:trPr>
+          <w:trHeight w:val="369"/>
+        </w:trPr>
+        <w:tc>
+          <w:tcPr>
+            <w:tcW w:w="1150" w:type="dxa"/>
+            <w:shd w:val="clear" w:color="auto" w:fill="007FC5"/>
+            <w:vAlign w:val="center"/>
+          </w:tcPr>
+          <w:p>
+            <w:pPr>
+              <w:pStyle w:val="Tabelle"/>
+              <w:tabs>
+                <w:tab w:val="right" w:pos="2163"/>
+              </w:tabs>
+              <w:rPr>
+                <w:b/>
+                <w:bCs/>
+                <w:color w:val="FFFFFF" w:themeColor="background1"/>
+                <w:sz w:val="16"/>
+              </w:rPr>
+            </w:pPr>
+            <w:r>
+              <w:rPr>
+                <w:b/>
+                <w:color w:val="FFFFFF" w:themeColor="background1"/>
+              </w:rPr>
+              <w:t>Quellen</w:t>
+            </w:r>
+            <w:r>
+              <w:rPr>
+                <w:b/>
+                <w:bCs/>
+                <w:color w:val="FFFFFF" w:themeColor="background1"/>
+              </w:rPr>
+              <w:tab/>
+            </w:r>
+          </w:p>
+        </w:tc>
+        <w:tc>
+          <w:tcPr>
+            <w:tcW w:w="2340" w:type="dxa"/>
+            <w:gridSpan w:val="2"/>
+            <w:vAlign w:val="center"/>
+          </w:tcPr>
+          <w:p>
+            <w:pPr>
+              <w:pStyle w:val="Tabelle"/>
+            </w:pPr>
+          </w:p>
+        </w:tc>
+        <w:tc>
+          <w:tcPr>
+            <w:tcW w:w="1080" w:type="dxa"/>
+            <w:shd w:val="clear" w:color="auto" w:fill="007FC5"/>
+            <w:vAlign w:val="center"/>
+          </w:tcPr>
+          <w:p>
+            <w:pPr>
+              <w:pStyle w:val="Tabelle"/>
+              <w:rPr>
+                <w:b/>
+                <w:color w:val="FFFFFF" w:themeColor="background1"/>
+                <w:sz w:val="16"/>
+              </w:rPr>
+            </w:pPr>
+            <w:r>
+              <w:rPr>
+                <w:b/>
+                <w:color w:val="FFFFFF" w:themeColor="background1"/>
+              </w:rPr>
+              <w:t>Verweise</w:t>
+            </w:r>
+          </w:p>
+        </w:tc>
+        <w:tc>
+          <w:tcPr>
+            <w:tcW w:w="2160" w:type="dxa"/>
+            <w:vAlign w:val="center"/>
+          </w:tcPr>
+          <w:p>
+            <w:pPr>
+              <w:pStyle w:val="Tabelle"/>
+            </w:pPr>
+          </w:p>
+        </w:tc>
+        <w:tc>
+          <w:tcPr>
+            <w:tcW w:w="1260" w:type="dxa"/>
+            <w:shd w:val="clear" w:color="auto" w:fill="007FC5"/>
+            <w:vAlign w:val="center"/>
+          </w:tcPr>
+          <w:p>
+            <w:pPr>
+              <w:pStyle w:val="Tabelle"/>
+              <w:rPr>
+                <w:b/>
+                <w:color w:val="FFFFFF" w:themeColor="background1"/>
+                <w:sz w:val="16"/>
+              </w:rPr>
+            </w:pPr>
+            <w:r>
+              <w:rPr>
+                <w:b/>
+                <w:color w:val="FFFFFF" w:themeColor="background1"/>
+              </w:rPr>
+              <w:t>Priorität</w:t>
+            </w:r>
+          </w:p>
+        </w:tc>
+        <w:tc>
+          <w:tcPr>
+            <w:tcW w:w="1222" w:type="dxa"/>
+            <w:vAlign w:val="center"/>
+          </w:tcPr>
+          <w:p>
+            <w:pPr>
+              <w:pStyle w:val="Tabelle"/>
+            </w:pPr>
+            <w:r>
+              <w:t>muss</w:t>
+            </w:r>
+          </w:p>
+        </w:tc>
+      </w:tr>
+    </w:tbl>
     <w:p>
       <w:pPr>
         <w:pStyle w:val="berschrift3"/>
-        <w:spacing w:line="240" w:lineRule="auto"/>
-      </w:pPr>
-      <w:bookmarkStart w:id="30" w:name="_Toc536202162"/>
-      <w:r>
-        <w:t>S</w:t>
-      </w:r>
-      <w:r>
-        <w:t>chätzung des Aufwands</w:t>
-      </w:r>
-      <w:bookmarkEnd w:id="30"/>
-    </w:p>
-    <w:p>
-      <w:pPr>
-        <w:rPr>
-          <w:rFonts w:cs="Arial"/>
-        </w:rPr>
-      </w:pPr>
-      <w:r>
-        <w:t>Ihr Text</w:t>
-      </w:r>
-    </w:p>
+      </w:pPr>
+      <w:r>
+        <w:t>Beschreibung</w:t>
+      </w:r>
+    </w:p>
+    <w:p>
+      <w:pPr>
+        <w:pStyle w:val="StandardWeb"/>
+        <w:rPr>
+          <w:rFonts w:ascii="CIDFont+F2" w:hAnsi="CIDFont+F2"/>
+        </w:rPr>
+      </w:pPr>
+      <w:r>
+        <w:rPr>
+          <w:rFonts w:ascii="CIDFont+F2" w:hAnsi="CIDFont+F2"/>
+        </w:rPr>
+        <w:t xml:space="preserve">Moderne Softwareentwicklung verlangt die Nutzung geeigneter </w:t>
+      </w:r>
+      <w:proofErr w:type="spellStart"/>
+      <w:r>
+        <w:rPr>
+          <w:rFonts w:ascii="CIDFont+F2" w:hAnsi="CIDFont+F2"/>
+        </w:rPr>
+        <w:t>Werkzeugunterstützung</w:t>
+      </w:r>
+      <w:proofErr w:type="spellEnd"/>
+      <w:r>
+        <w:rPr>
+          <w:rFonts w:ascii="CIDFont+F2" w:hAnsi="CIDFont+F2"/>
+        </w:rPr>
+        <w:t xml:space="preserve"> </w:t>
+      </w:r>
+      <w:proofErr w:type="spellStart"/>
+      <w:r>
+        <w:rPr>
+          <w:rFonts w:ascii="CIDFont+F2" w:hAnsi="CIDFont+F2"/>
+        </w:rPr>
+        <w:t>für</w:t>
+      </w:r>
+      <w:proofErr w:type="spellEnd"/>
+      <w:r>
+        <w:rPr>
+          <w:rFonts w:ascii="CIDFont+F2" w:hAnsi="CIDFont+F2"/>
+        </w:rPr>
+        <w:t xml:space="preserve"> Entwicklung (IDE), </w:t>
+      </w:r>
+      <w:proofErr w:type="spellStart"/>
+      <w:r>
+        <w:rPr>
+          <w:rFonts w:ascii="CIDFont+F2" w:hAnsi="CIDFont+F2"/>
+        </w:rPr>
+        <w:t>Build</w:t>
+      </w:r>
+      <w:proofErr w:type="spellEnd"/>
+      <w:r>
+        <w:rPr>
+          <w:rFonts w:ascii="CIDFont+F2" w:hAnsi="CIDFont+F2"/>
+        </w:rPr>
+        <w:t xml:space="preserve">-Management, Software-Versionsverwaltung und Tests. </w:t>
+      </w:r>
+    </w:p>
+    <w:p>
+      <w:pPr>
+        <w:pStyle w:val="StandardWeb"/>
+        <w:numPr>
+          <w:ilvl w:val="0"/>
+          <w:numId w:val="19"/>
+        </w:numPr>
+      </w:pPr>
+      <w:r>
+        <w:t xml:space="preserve">IDE: </w:t>
+      </w:r>
+      <w:proofErr w:type="spellStart"/>
+      <w:r>
+        <w:t>IntelliJ</w:t>
+      </w:r>
+      <w:proofErr w:type="spellEnd"/>
+    </w:p>
+    <w:p>
+      <w:pPr>
+        <w:pStyle w:val="StandardWeb"/>
+        <w:numPr>
+          <w:ilvl w:val="0"/>
+          <w:numId w:val="19"/>
+        </w:numPr>
+      </w:pPr>
+      <w:proofErr w:type="spellStart"/>
+      <w:r>
+        <w:t>Build</w:t>
+      </w:r>
+      <w:proofErr w:type="spellEnd"/>
+      <w:r>
+        <w:t xml:space="preserve">-Management: </w:t>
+      </w:r>
+      <w:proofErr w:type="spellStart"/>
+      <w:r>
+        <w:t>Maven</w:t>
+      </w:r>
+      <w:proofErr w:type="spellEnd"/>
+    </w:p>
+    <w:p>
+      <w:pPr>
+        <w:pStyle w:val="StandardWeb"/>
+        <w:numPr>
+          <w:ilvl w:val="0"/>
+          <w:numId w:val="19"/>
+        </w:numPr>
+      </w:pPr>
+      <w:r>
+        <w:t xml:space="preserve">Software-Versionsverwaltung: </w:t>
+      </w:r>
+      <w:proofErr w:type="spellStart"/>
+      <w:r>
+        <w:t>GitHub</w:t>
+      </w:r>
+      <w:proofErr w:type="spellEnd"/>
+    </w:p>
+    <w:p>
+      <w:pPr>
+        <w:pStyle w:val="StandardWeb"/>
+        <w:numPr>
+          <w:ilvl w:val="0"/>
+          <w:numId w:val="19"/>
+        </w:numPr>
+      </w:pPr>
+      <w:r>
+        <w:t xml:space="preserve">Tests: </w:t>
+      </w:r>
+      <w:proofErr w:type="spellStart"/>
+      <w:r>
+        <w:t>JUnit</w:t>
+      </w:r>
+      <w:proofErr w:type="spellEnd"/>
+    </w:p>
+    <w:p>
+      <w:pPr>
+        <w:pStyle w:val="berschrift2"/>
+      </w:pPr>
+      <w:r>
+        <w:t>5</w:t>
+      </w:r>
+      <w:r>
+        <w:t>. Anforderung</w:t>
+      </w:r>
+    </w:p>
+    <w:tbl>
+      <w:tblPr>
+        <w:tblW w:w="0" w:type="auto"/>
+        <w:tblBorders>
+          <w:top w:val="single" w:sz="6" w:space="0" w:color="BFBFBF" w:themeColor="background1" w:themeShade="BF"/>
+          <w:left w:val="single" w:sz="6" w:space="0" w:color="BFBFBF" w:themeColor="background1" w:themeShade="BF"/>
+          <w:bottom w:val="single" w:sz="6" w:space="0" w:color="BFBFBF" w:themeColor="background1" w:themeShade="BF"/>
+          <w:right w:val="single" w:sz="6" w:space="0" w:color="BFBFBF" w:themeColor="background1" w:themeShade="BF"/>
+          <w:insideH w:val="single" w:sz="6" w:space="0" w:color="BFBFBF" w:themeColor="background1" w:themeShade="BF"/>
+          <w:insideV w:val="single" w:sz="6" w:space="0" w:color="BFBFBF" w:themeColor="background1" w:themeShade="BF"/>
+        </w:tblBorders>
+        <w:tblLayout w:type="fixed"/>
+        <w:tblCellMar>
+          <w:left w:w="70" w:type="dxa"/>
+          <w:right w:w="70" w:type="dxa"/>
+        </w:tblCellMar>
+        <w:tblLook w:val="0000" w:firstRow="0" w:lastRow="0" w:firstColumn="0" w:lastColumn="0" w:noHBand="0" w:noVBand="0"/>
+      </w:tblPr>
+      <w:tblGrid>
+        <w:gridCol w:w="1150"/>
+        <w:gridCol w:w="1260"/>
+        <w:gridCol w:w="1080"/>
+        <w:gridCol w:w="1080"/>
+        <w:gridCol w:w="2160"/>
+        <w:gridCol w:w="1260"/>
+        <w:gridCol w:w="1222"/>
+      </w:tblGrid>
+      <w:tr>
+        <w:trPr>
+          <w:trHeight w:val="369"/>
+        </w:trPr>
+        <w:tc>
+          <w:tcPr>
+            <w:tcW w:w="1150" w:type="dxa"/>
+            <w:shd w:val="clear" w:color="auto" w:fill="007FC5"/>
+            <w:vAlign w:val="center"/>
+          </w:tcPr>
+          <w:p>
+            <w:pPr>
+              <w:pStyle w:val="Tabelle"/>
+              <w:rPr>
+                <w:b/>
+                <w:bCs/>
+                <w:color w:val="FFFFFF" w:themeColor="background1"/>
+              </w:rPr>
+            </w:pPr>
+            <w:r>
+              <w:rPr>
+                <w:b/>
+                <w:bCs/>
+                <w:color w:val="FFFFFF" w:themeColor="background1"/>
+              </w:rPr>
+              <w:t>Nr. / ID</w:t>
+            </w:r>
+          </w:p>
+        </w:tc>
+        <w:tc>
+          <w:tcPr>
+            <w:tcW w:w="1260" w:type="dxa"/>
+            <w:vAlign w:val="center"/>
+          </w:tcPr>
+          <w:p>
+            <w:pPr>
+              <w:pStyle w:val="Tabelle"/>
+            </w:pPr>
+            <w:r>
+              <w:t>10</w:t>
+            </w:r>
+            <w:r>
+              <w:t>5</w:t>
+            </w:r>
+          </w:p>
+        </w:tc>
+        <w:tc>
+          <w:tcPr>
+            <w:tcW w:w="2160" w:type="dxa"/>
+            <w:gridSpan w:val="2"/>
+            <w:shd w:val="clear" w:color="auto" w:fill="007FC5"/>
+            <w:vAlign w:val="center"/>
+          </w:tcPr>
+          <w:p>
+            <w:pPr>
+              <w:pStyle w:val="Tabelle"/>
+              <w:rPr>
+                <w:b/>
+                <w:color w:val="FFFFFF" w:themeColor="background1"/>
+              </w:rPr>
+            </w:pPr>
+            <w:r>
+              <w:rPr>
+                <w:b/>
+                <w:color w:val="FFFFFF" w:themeColor="background1"/>
+              </w:rPr>
+              <w:t xml:space="preserve">Nichttechnischer </w:t>
+            </w:r>
+            <w:r>
+              <w:rPr>
+                <w:b/>
+                <w:color w:val="FFFFFF" w:themeColor="background1"/>
+                <w:sz w:val="16"/>
+              </w:rPr>
+              <w:t>Titel</w:t>
+            </w:r>
+          </w:p>
+        </w:tc>
+        <w:tc>
+          <w:tcPr>
+            <w:tcW w:w="4642" w:type="dxa"/>
+            <w:gridSpan w:val="3"/>
+            <w:vAlign w:val="center"/>
+          </w:tcPr>
+          <w:p>
+            <w:pPr>
+              <w:pStyle w:val="Tabelle"/>
+            </w:pPr>
+            <w:r>
+              <w:t>Funktionale Erweiterungen</w:t>
+            </w:r>
+          </w:p>
+        </w:tc>
+      </w:tr>
+      <w:tr>
+        <w:trPr>
+          <w:trHeight w:val="369"/>
+        </w:trPr>
+        <w:tc>
+          <w:tcPr>
+            <w:tcW w:w="1150" w:type="dxa"/>
+            <w:shd w:val="clear" w:color="auto" w:fill="007FC5"/>
+            <w:vAlign w:val="center"/>
+          </w:tcPr>
+          <w:p>
+            <w:pPr>
+              <w:pStyle w:val="Tabelle"/>
+              <w:tabs>
+                <w:tab w:val="right" w:pos="2163"/>
+              </w:tabs>
+              <w:rPr>
+                <w:b/>
+                <w:bCs/>
+                <w:color w:val="FFFFFF" w:themeColor="background1"/>
+                <w:sz w:val="16"/>
+              </w:rPr>
+            </w:pPr>
+            <w:r>
+              <w:rPr>
+                <w:b/>
+                <w:color w:val="FFFFFF" w:themeColor="background1"/>
+              </w:rPr>
+              <w:t>Quellen</w:t>
+            </w:r>
+            <w:r>
+              <w:rPr>
+                <w:b/>
+                <w:bCs/>
+                <w:color w:val="FFFFFF" w:themeColor="background1"/>
+              </w:rPr>
+              <w:tab/>
+            </w:r>
+          </w:p>
+        </w:tc>
+        <w:tc>
+          <w:tcPr>
+            <w:tcW w:w="2340" w:type="dxa"/>
+            <w:gridSpan w:val="2"/>
+            <w:vAlign w:val="center"/>
+          </w:tcPr>
+          <w:p>
+            <w:pPr>
+              <w:pStyle w:val="Tabelle"/>
+            </w:pPr>
+          </w:p>
+        </w:tc>
+        <w:tc>
+          <w:tcPr>
+            <w:tcW w:w="1080" w:type="dxa"/>
+            <w:shd w:val="clear" w:color="auto" w:fill="007FC5"/>
+            <w:vAlign w:val="center"/>
+          </w:tcPr>
+          <w:p>
+            <w:pPr>
+              <w:pStyle w:val="Tabelle"/>
+              <w:rPr>
+                <w:b/>
+                <w:color w:val="FFFFFF" w:themeColor="background1"/>
+                <w:sz w:val="16"/>
+              </w:rPr>
+            </w:pPr>
+            <w:r>
+              <w:rPr>
+                <w:b/>
+                <w:color w:val="FFFFFF" w:themeColor="background1"/>
+              </w:rPr>
+              <w:t>Verweise</w:t>
+            </w:r>
+          </w:p>
+        </w:tc>
+        <w:tc>
+          <w:tcPr>
+            <w:tcW w:w="2160" w:type="dxa"/>
+            <w:vAlign w:val="center"/>
+          </w:tcPr>
+          <w:p>
+            <w:pPr>
+              <w:pStyle w:val="Tabelle"/>
+            </w:pPr>
+          </w:p>
+        </w:tc>
+        <w:tc>
+          <w:tcPr>
+            <w:tcW w:w="1260" w:type="dxa"/>
+            <w:shd w:val="clear" w:color="auto" w:fill="007FC5"/>
+            <w:vAlign w:val="center"/>
+          </w:tcPr>
+          <w:p>
+            <w:pPr>
+              <w:pStyle w:val="Tabelle"/>
+              <w:rPr>
+                <w:b/>
+                <w:color w:val="FFFFFF" w:themeColor="background1"/>
+                <w:sz w:val="16"/>
+              </w:rPr>
+            </w:pPr>
+            <w:r>
+              <w:rPr>
+                <w:b/>
+                <w:color w:val="FFFFFF" w:themeColor="background1"/>
+              </w:rPr>
+              <w:t>Priorität</w:t>
+            </w:r>
+          </w:p>
+        </w:tc>
+        <w:tc>
+          <w:tcPr>
+            <w:tcW w:w="1222" w:type="dxa"/>
+            <w:vAlign w:val="center"/>
+          </w:tcPr>
+          <w:p>
+            <w:pPr>
+              <w:pStyle w:val="Tabelle"/>
+            </w:pPr>
+            <w:r>
+              <w:t>kann</w:t>
+            </w:r>
+          </w:p>
+        </w:tc>
+      </w:tr>
+    </w:tbl>
+    <w:p>
+      <w:pPr>
+        <w:pStyle w:val="berschrift3"/>
+      </w:pPr>
+      <w:r>
+        <w:t>Beschreibung</w:t>
+      </w:r>
+    </w:p>
+    <w:p>
+      <w:pPr>
+        <w:pStyle w:val="StandardWeb"/>
+      </w:pPr>
+      <w:r>
+        <w:rPr>
+          <w:rFonts w:ascii="CIDFont+F2" w:hAnsi="CIDFont+F2"/>
+        </w:rPr>
+        <w:t xml:space="preserve">Ausgangspunkt des </w:t>
+      </w:r>
+      <w:proofErr w:type="spellStart"/>
+      <w:r>
+        <w:rPr>
+          <w:rFonts w:ascii="CIDFont+F2" w:hAnsi="CIDFont+F2"/>
+        </w:rPr>
+        <w:t>Refactoring</w:t>
+      </w:r>
+      <w:proofErr w:type="spellEnd"/>
+      <w:r>
+        <w:rPr>
+          <w:rFonts w:ascii="CIDFont+F2" w:hAnsi="CIDFont+F2"/>
+        </w:rPr>
+        <w:t xml:space="preserve">-Projekts ist </w:t>
+      </w:r>
+      <w:proofErr w:type="gramStart"/>
+      <w:r>
+        <w:rPr>
+          <w:rFonts w:ascii="CIDFont+F2" w:hAnsi="CIDFont+F2"/>
+        </w:rPr>
+        <w:t>eine schlecht strukturiertes Programm</w:t>
+      </w:r>
+      <w:proofErr w:type="gramEnd"/>
+      <w:r>
+        <w:rPr>
+          <w:rFonts w:ascii="CIDFont+F2" w:hAnsi="CIDFont+F2"/>
+        </w:rPr>
+        <w:t xml:space="preserve">. Nach </w:t>
+      </w:r>
+      <w:proofErr w:type="spellStart"/>
+      <w:r>
+        <w:rPr>
+          <w:rFonts w:ascii="CIDFont+F2" w:hAnsi="CIDFont+F2"/>
+        </w:rPr>
+        <w:t>Refactoring</w:t>
+      </w:r>
+      <w:proofErr w:type="spellEnd"/>
+      <w:r>
+        <w:rPr>
+          <w:rFonts w:ascii="CIDFont+F2" w:hAnsi="CIDFont+F2"/>
+        </w:rPr>
+        <w:t xml:space="preserve"> (Anf. 102) ist es </w:t>
+      </w:r>
+      <w:proofErr w:type="spellStart"/>
+      <w:r>
+        <w:rPr>
+          <w:rFonts w:ascii="CIDFont+F2" w:hAnsi="CIDFont+F2"/>
+        </w:rPr>
+        <w:t>möglich</w:t>
+      </w:r>
+      <w:proofErr w:type="spellEnd"/>
+      <w:r>
+        <w:rPr>
+          <w:rFonts w:ascii="CIDFont+F2" w:hAnsi="CIDFont+F2"/>
+        </w:rPr>
+        <w:t xml:space="preserve"> die </w:t>
+      </w:r>
+      <w:proofErr w:type="spellStart"/>
+      <w:r>
+        <w:rPr>
+          <w:rFonts w:ascii="CIDFont+F2" w:hAnsi="CIDFont+F2"/>
+        </w:rPr>
+        <w:t>Funktionalität</w:t>
+      </w:r>
+      <w:proofErr w:type="spellEnd"/>
+      <w:r>
+        <w:rPr>
+          <w:rFonts w:ascii="CIDFont+F2" w:hAnsi="CIDFont+F2"/>
+        </w:rPr>
+        <w:t xml:space="preserve"> der Customer-Komponente zu erweitern und leicht neue Typen </w:t>
+      </w:r>
+      <w:proofErr w:type="spellStart"/>
+      <w:r>
+        <w:rPr>
+          <w:rFonts w:ascii="CIDFont+F2" w:hAnsi="CIDFont+F2"/>
+        </w:rPr>
+        <w:t>für</w:t>
+      </w:r>
+      <w:proofErr w:type="spellEnd"/>
+      <w:r>
+        <w:rPr>
+          <w:rFonts w:ascii="CIDFont+F2" w:hAnsi="CIDFont+F2"/>
+        </w:rPr>
+        <w:t xml:space="preserve"> die Komponente Movie mit speziellem Verhalten zu </w:t>
+      </w:r>
+      <w:proofErr w:type="spellStart"/>
+      <w:r>
+        <w:rPr>
+          <w:rFonts w:ascii="CIDFont+F2" w:hAnsi="CIDFont+F2"/>
+        </w:rPr>
+        <w:t>ergänzen</w:t>
+      </w:r>
+      <w:proofErr w:type="spellEnd"/>
+      <w:r>
+        <w:rPr>
+          <w:rFonts w:ascii="CIDFont+F2" w:hAnsi="CIDFont+F2"/>
+        </w:rPr>
+        <w:t xml:space="preserve"> ohne die bestehende Logik </w:t>
+      </w:r>
+      <w:proofErr w:type="spellStart"/>
+      <w:r>
+        <w:rPr>
+          <w:rFonts w:ascii="CIDFont+F2" w:hAnsi="CIDFont+F2"/>
+        </w:rPr>
+        <w:t>verändern</w:t>
+      </w:r>
+      <w:proofErr w:type="spellEnd"/>
+      <w:r>
+        <w:rPr>
+          <w:rFonts w:ascii="CIDFont+F2" w:hAnsi="CIDFont+F2"/>
+        </w:rPr>
+        <w:t xml:space="preserve"> zu </w:t>
+      </w:r>
+      <w:proofErr w:type="spellStart"/>
+      <w:r>
+        <w:rPr>
+          <w:rFonts w:ascii="CIDFont+F2" w:hAnsi="CIDFont+F2"/>
+        </w:rPr>
+        <w:t>müssen</w:t>
+      </w:r>
+      <w:proofErr w:type="spellEnd"/>
+      <w:r>
+        <w:rPr>
+          <w:rFonts w:ascii="CIDFont+F2" w:hAnsi="CIDFont+F2"/>
+        </w:rPr>
+        <w:t>.</w:t>
+      </w:r>
+      <w:r>
+        <w:rPr>
+          <w:rFonts w:ascii="CIDFont+F2" w:hAnsi="CIDFont+F2"/>
+        </w:rPr>
+        <w:br/>
+        <w:t xml:space="preserve">Bei diesen Erweiterungen ist das Open </w:t>
+      </w:r>
+      <w:proofErr w:type="spellStart"/>
+      <w:r>
+        <w:rPr>
+          <w:rFonts w:ascii="CIDFont+F2" w:hAnsi="CIDFont+F2"/>
+        </w:rPr>
+        <w:t>Closed</w:t>
+      </w:r>
+      <w:proofErr w:type="spellEnd"/>
+      <w:r>
+        <w:rPr>
+          <w:rFonts w:ascii="CIDFont+F2" w:hAnsi="CIDFont+F2"/>
+        </w:rPr>
+        <w:t xml:space="preserve"> </w:t>
+      </w:r>
+      <w:proofErr w:type="spellStart"/>
+      <w:r>
+        <w:rPr>
+          <w:rFonts w:ascii="CIDFont+F2" w:hAnsi="CIDFont+F2"/>
+        </w:rPr>
+        <w:t>Principle</w:t>
+      </w:r>
+      <w:proofErr w:type="spellEnd"/>
+      <w:r>
+        <w:rPr>
+          <w:rFonts w:ascii="CIDFont+F2" w:hAnsi="CIDFont+F2"/>
+        </w:rPr>
+        <w:t xml:space="preserve"> (OCP) – offen </w:t>
+      </w:r>
+      <w:proofErr w:type="spellStart"/>
+      <w:r>
+        <w:rPr>
+          <w:rFonts w:ascii="CIDFont+F2" w:hAnsi="CIDFont+F2"/>
+        </w:rPr>
+        <w:t>für</w:t>
+      </w:r>
+      <w:proofErr w:type="spellEnd"/>
+      <w:r>
+        <w:rPr>
+          <w:rFonts w:ascii="CIDFont+F2" w:hAnsi="CIDFont+F2"/>
+        </w:rPr>
+        <w:t xml:space="preserve"> Erweiterungen, geschlossen </w:t>
+      </w:r>
+      <w:proofErr w:type="spellStart"/>
+      <w:r>
+        <w:rPr>
+          <w:rFonts w:ascii="CIDFont+F2" w:hAnsi="CIDFont+F2"/>
+        </w:rPr>
+        <w:t>für</w:t>
+      </w:r>
+      <w:proofErr w:type="spellEnd"/>
+      <w:r>
+        <w:rPr>
+          <w:rFonts w:ascii="CIDFont+F2" w:hAnsi="CIDFont+F2"/>
+        </w:rPr>
+        <w:t xml:space="preserve"> </w:t>
+      </w:r>
+      <w:proofErr w:type="spellStart"/>
+      <w:r>
+        <w:rPr>
+          <w:rFonts w:ascii="CIDFont+F2" w:hAnsi="CIDFont+F2"/>
+        </w:rPr>
+        <w:t>Veränderungen</w:t>
+      </w:r>
+      <w:proofErr w:type="spellEnd"/>
+      <w:r>
+        <w:rPr>
+          <w:rFonts w:ascii="CIDFont+F2" w:hAnsi="CIDFont+F2"/>
+        </w:rPr>
+        <w:t xml:space="preserve"> – zu beachten. </w:t>
+      </w:r>
+    </w:p>
+    <w:p>
+      <w:pPr>
+        <w:pStyle w:val="berschrift3"/>
+      </w:pPr>
+      <w:r>
+        <w:t>Wechselwirkungen</w:t>
+      </w:r>
+    </w:p>
+    <w:p>
+      <w:pPr>
+        <w:pStyle w:val="StandardWeb"/>
+      </w:pPr>
+      <w:r>
+        <w:rPr>
+          <w:rFonts w:ascii="CIDFont+F2" w:hAnsi="CIDFont+F2"/>
+        </w:rPr>
+        <w:t xml:space="preserve">Diese Erweiterungen sind ebenfalls im Rahmen des Vortrags von Martin Fowler beschrieben und </w:t>
+      </w:r>
+      <w:proofErr w:type="spellStart"/>
+      <w:r>
+        <w:rPr>
+          <w:rFonts w:ascii="CIDFont+F2" w:hAnsi="CIDFont+F2"/>
+        </w:rPr>
+        <w:t>müssen</w:t>
+      </w:r>
+      <w:proofErr w:type="spellEnd"/>
+      <w:r>
+        <w:rPr>
+          <w:rFonts w:ascii="CIDFont+F2" w:hAnsi="CIDFont+F2"/>
+        </w:rPr>
+        <w:t xml:space="preserve"> </w:t>
+      </w:r>
+      <w:proofErr w:type="spellStart"/>
+      <w:r>
+        <w:rPr>
+          <w:rFonts w:ascii="CIDFont+F2" w:hAnsi="CIDFont+F2"/>
+        </w:rPr>
+        <w:t>für</w:t>
+      </w:r>
+      <w:proofErr w:type="spellEnd"/>
+      <w:r>
+        <w:rPr>
+          <w:rFonts w:ascii="CIDFont+F2" w:hAnsi="CIDFont+F2"/>
+        </w:rPr>
+        <w:t xml:space="preserve"> die Spezifikation des Pflichtenhefts genutzt werden. </w:t>
+      </w:r>
+    </w:p>
+    <w:p>
+      <w:pPr>
+        <w:pStyle w:val="berschrift2"/>
+      </w:pPr>
+      <w:r>
+        <w:t>6</w:t>
+      </w:r>
+      <w:r>
+        <w:t>. Anforderung</w:t>
+      </w:r>
+    </w:p>
+    <w:tbl>
+      <w:tblPr>
+        <w:tblW w:w="0" w:type="auto"/>
+        <w:tblBorders>
+          <w:top w:val="single" w:sz="6" w:space="0" w:color="BFBFBF" w:themeColor="background1" w:themeShade="BF"/>
+          <w:left w:val="single" w:sz="6" w:space="0" w:color="BFBFBF" w:themeColor="background1" w:themeShade="BF"/>
+          <w:bottom w:val="single" w:sz="6" w:space="0" w:color="BFBFBF" w:themeColor="background1" w:themeShade="BF"/>
+          <w:right w:val="single" w:sz="6" w:space="0" w:color="BFBFBF" w:themeColor="background1" w:themeShade="BF"/>
+          <w:insideH w:val="single" w:sz="6" w:space="0" w:color="BFBFBF" w:themeColor="background1" w:themeShade="BF"/>
+          <w:insideV w:val="single" w:sz="6" w:space="0" w:color="BFBFBF" w:themeColor="background1" w:themeShade="BF"/>
+        </w:tblBorders>
+        <w:tblLayout w:type="fixed"/>
+        <w:tblCellMar>
+          <w:left w:w="70" w:type="dxa"/>
+          <w:right w:w="70" w:type="dxa"/>
+        </w:tblCellMar>
+        <w:tblLook w:val="0000" w:firstRow="0" w:lastRow="0" w:firstColumn="0" w:lastColumn="0" w:noHBand="0" w:noVBand="0"/>
+      </w:tblPr>
+      <w:tblGrid>
+        <w:gridCol w:w="1150"/>
+        <w:gridCol w:w="1260"/>
+        <w:gridCol w:w="1080"/>
+        <w:gridCol w:w="1080"/>
+        <w:gridCol w:w="2160"/>
+        <w:gridCol w:w="1260"/>
+        <w:gridCol w:w="1222"/>
+      </w:tblGrid>
+      <w:tr>
+        <w:trPr>
+          <w:trHeight w:val="369"/>
+        </w:trPr>
+        <w:tc>
+          <w:tcPr>
+            <w:tcW w:w="1150" w:type="dxa"/>
+            <w:shd w:val="clear" w:color="auto" w:fill="007FC5"/>
+            <w:vAlign w:val="center"/>
+          </w:tcPr>
+          <w:p>
+            <w:pPr>
+              <w:pStyle w:val="Tabelle"/>
+              <w:rPr>
+                <w:b/>
+                <w:bCs/>
+                <w:color w:val="FFFFFF" w:themeColor="background1"/>
+              </w:rPr>
+            </w:pPr>
+            <w:r>
+              <w:rPr>
+                <w:b/>
+                <w:bCs/>
+                <w:color w:val="FFFFFF" w:themeColor="background1"/>
+              </w:rPr>
+              <w:t>Nr. / ID</w:t>
+            </w:r>
+          </w:p>
+        </w:tc>
+        <w:tc>
+          <w:tcPr>
+            <w:tcW w:w="1260" w:type="dxa"/>
+            <w:vAlign w:val="center"/>
+          </w:tcPr>
+          <w:p>
+            <w:pPr>
+              <w:pStyle w:val="Tabelle"/>
+            </w:pPr>
+            <w:r>
+              <w:t>10</w:t>
+            </w:r>
+            <w:r>
+              <w:t>6</w:t>
+            </w:r>
+          </w:p>
+        </w:tc>
+        <w:tc>
+          <w:tcPr>
+            <w:tcW w:w="2160" w:type="dxa"/>
+            <w:gridSpan w:val="2"/>
+            <w:shd w:val="clear" w:color="auto" w:fill="007FC5"/>
+            <w:vAlign w:val="center"/>
+          </w:tcPr>
+          <w:p>
+            <w:pPr>
+              <w:pStyle w:val="Tabelle"/>
+              <w:rPr>
+                <w:b/>
+                <w:color w:val="FFFFFF" w:themeColor="background1"/>
+              </w:rPr>
+            </w:pPr>
+            <w:r>
+              <w:rPr>
+                <w:b/>
+                <w:color w:val="FFFFFF" w:themeColor="background1"/>
+              </w:rPr>
+              <w:t xml:space="preserve">Nichttechnischer </w:t>
+            </w:r>
+            <w:r>
+              <w:rPr>
+                <w:b/>
+                <w:color w:val="FFFFFF" w:themeColor="background1"/>
+                <w:sz w:val="16"/>
+              </w:rPr>
+              <w:t>Titel</w:t>
+            </w:r>
+          </w:p>
+        </w:tc>
+        <w:tc>
+          <w:tcPr>
+            <w:tcW w:w="4642" w:type="dxa"/>
+            <w:gridSpan w:val="3"/>
+            <w:vAlign w:val="center"/>
+          </w:tcPr>
+          <w:p>
+            <w:pPr>
+              <w:pStyle w:val="Tabelle"/>
+            </w:pPr>
+            <w:r>
+              <w:t>Abnahme des Pflichtenhefts durch AG</w:t>
+            </w:r>
+          </w:p>
+        </w:tc>
+      </w:tr>
+      <w:tr>
+        <w:trPr>
+          <w:trHeight w:val="369"/>
+        </w:trPr>
+        <w:tc>
+          <w:tcPr>
+            <w:tcW w:w="1150" w:type="dxa"/>
+            <w:shd w:val="clear" w:color="auto" w:fill="007FC5"/>
+            <w:vAlign w:val="center"/>
+          </w:tcPr>
+          <w:p>
+            <w:pPr>
+              <w:pStyle w:val="Tabelle"/>
+              <w:tabs>
+                <w:tab w:val="right" w:pos="2163"/>
+              </w:tabs>
+              <w:rPr>
+                <w:b/>
+                <w:bCs/>
+                <w:color w:val="FFFFFF" w:themeColor="background1"/>
+                <w:sz w:val="16"/>
+              </w:rPr>
+            </w:pPr>
+            <w:r>
+              <w:rPr>
+                <w:b/>
+                <w:color w:val="FFFFFF" w:themeColor="background1"/>
+              </w:rPr>
+              <w:t>Quellen</w:t>
+            </w:r>
+            <w:r>
+              <w:rPr>
+                <w:b/>
+                <w:bCs/>
+                <w:color w:val="FFFFFF" w:themeColor="background1"/>
+              </w:rPr>
+              <w:tab/>
+            </w:r>
+          </w:p>
+        </w:tc>
+        <w:tc>
+          <w:tcPr>
+            <w:tcW w:w="2340" w:type="dxa"/>
+            <w:gridSpan w:val="2"/>
+            <w:vAlign w:val="center"/>
+          </w:tcPr>
+          <w:p>
+            <w:pPr>
+              <w:pStyle w:val="Tabelle"/>
+            </w:pPr>
+          </w:p>
+        </w:tc>
+        <w:tc>
+          <w:tcPr>
+            <w:tcW w:w="1080" w:type="dxa"/>
+            <w:shd w:val="clear" w:color="auto" w:fill="007FC5"/>
+            <w:vAlign w:val="center"/>
+          </w:tcPr>
+          <w:p>
+            <w:pPr>
+              <w:pStyle w:val="Tabelle"/>
+              <w:rPr>
+                <w:b/>
+                <w:color w:val="FFFFFF" w:themeColor="background1"/>
+                <w:sz w:val="16"/>
+              </w:rPr>
+            </w:pPr>
+            <w:r>
+              <w:rPr>
+                <w:b/>
+                <w:color w:val="FFFFFF" w:themeColor="background1"/>
+              </w:rPr>
+              <w:t>Verweise</w:t>
+            </w:r>
+          </w:p>
+        </w:tc>
+        <w:tc>
+          <w:tcPr>
+            <w:tcW w:w="2160" w:type="dxa"/>
+            <w:vAlign w:val="center"/>
+          </w:tcPr>
+          <w:p>
+            <w:pPr>
+              <w:pStyle w:val="Tabelle"/>
+            </w:pPr>
+          </w:p>
+        </w:tc>
+        <w:tc>
+          <w:tcPr>
+            <w:tcW w:w="1260" w:type="dxa"/>
+            <w:shd w:val="clear" w:color="auto" w:fill="007FC5"/>
+            <w:vAlign w:val="center"/>
+          </w:tcPr>
+          <w:p>
+            <w:pPr>
+              <w:pStyle w:val="Tabelle"/>
+              <w:rPr>
+                <w:b/>
+                <w:color w:val="FFFFFF" w:themeColor="background1"/>
+                <w:sz w:val="16"/>
+              </w:rPr>
+            </w:pPr>
+            <w:r>
+              <w:rPr>
+                <w:b/>
+                <w:color w:val="FFFFFF" w:themeColor="background1"/>
+              </w:rPr>
+              <w:t>Priorität</w:t>
+            </w:r>
+          </w:p>
+        </w:tc>
+        <w:tc>
+          <w:tcPr>
+            <w:tcW w:w="1222" w:type="dxa"/>
+            <w:vAlign w:val="center"/>
+          </w:tcPr>
+          <w:p>
+            <w:pPr>
+              <w:pStyle w:val="Tabelle"/>
+            </w:pPr>
+            <w:r>
+              <w:t>muss</w:t>
+            </w:r>
+          </w:p>
+        </w:tc>
+      </w:tr>
+    </w:tbl>
+    <w:p>
+      <w:pPr>
+        <w:pStyle w:val="berschrift3"/>
+      </w:pPr>
+      <w:r>
+        <w:t>Beschreibung</w:t>
+      </w:r>
+    </w:p>
+    <w:p>
+      <w:r>
+        <w:t xml:space="preserve">Die Anforderung 107 beschreibt die Abnahme des </w:t>
+      </w:r>
+      <w:proofErr w:type="spellStart"/>
+      <w:r>
+        <w:t>Plfichtenhefts</w:t>
+      </w:r>
+      <w:proofErr w:type="spellEnd"/>
+      <w:r>
+        <w:t xml:space="preserve"> durch den AG – Projektleiter. Dadurch kann </w:t>
+      </w:r>
+      <w:proofErr w:type="spellStart"/>
+      <w:r>
+        <w:t>gewärlestet</w:t>
+      </w:r>
+      <w:proofErr w:type="spellEnd"/>
+      <w:r>
+        <w:t xml:space="preserve"> werden, dass der AG mit den definierten Anforderungen </w:t>
+      </w:r>
+      <w:proofErr w:type="spellStart"/>
+      <w:r>
+        <w:t>einverständen</w:t>
+      </w:r>
+      <w:proofErr w:type="spellEnd"/>
+      <w:r>
+        <w:t xml:space="preserve"> ist. </w:t>
+      </w:r>
+      <w:r>
+        <w:t xml:space="preserve">Das </w:t>
+      </w:r>
+      <w:proofErr w:type="spellStart"/>
+      <w:r>
+        <w:t>Plfichteheft</w:t>
+      </w:r>
+      <w:proofErr w:type="spellEnd"/>
+      <w:r>
+        <w:t xml:space="preserve"> wird per E-Mail versendet. Daraufhin findet eine kurze Rücksprache zwischen dem AG und dem Projektteam zur Abstimmung statt. </w:t>
+      </w:r>
+    </w:p>
+    <w:p/>
+    <w:p/>
+    <w:p/>
+    <w:p>
+      <w:pPr>
+        <w:pStyle w:val="berschrift2"/>
+      </w:pPr>
+      <w:r>
+        <w:lastRenderedPageBreak/>
+        <w:t>7</w:t>
+      </w:r>
+      <w:r>
+        <w:t>.</w:t>
+      </w:r>
+      <w:r>
+        <w:t xml:space="preserve"> Anforderung</w:t>
+      </w:r>
+    </w:p>
+    <w:tbl>
+      <w:tblPr>
+        <w:tblW w:w="0" w:type="auto"/>
+        <w:tblBorders>
+          <w:top w:val="single" w:sz="6" w:space="0" w:color="BFBFBF" w:themeColor="background1" w:themeShade="BF"/>
+          <w:left w:val="single" w:sz="6" w:space="0" w:color="BFBFBF" w:themeColor="background1" w:themeShade="BF"/>
+          <w:bottom w:val="single" w:sz="6" w:space="0" w:color="BFBFBF" w:themeColor="background1" w:themeShade="BF"/>
+          <w:right w:val="single" w:sz="6" w:space="0" w:color="BFBFBF" w:themeColor="background1" w:themeShade="BF"/>
+          <w:insideH w:val="single" w:sz="6" w:space="0" w:color="BFBFBF" w:themeColor="background1" w:themeShade="BF"/>
+          <w:insideV w:val="single" w:sz="6" w:space="0" w:color="BFBFBF" w:themeColor="background1" w:themeShade="BF"/>
+        </w:tblBorders>
+        <w:tblLayout w:type="fixed"/>
+        <w:tblCellMar>
+          <w:left w:w="70" w:type="dxa"/>
+          <w:right w:w="70" w:type="dxa"/>
+        </w:tblCellMar>
+        <w:tblLook w:val="0000" w:firstRow="0" w:lastRow="0" w:firstColumn="0" w:lastColumn="0" w:noHBand="0" w:noVBand="0"/>
+      </w:tblPr>
+      <w:tblGrid>
+        <w:gridCol w:w="1150"/>
+        <w:gridCol w:w="1260"/>
+        <w:gridCol w:w="1080"/>
+        <w:gridCol w:w="1080"/>
+        <w:gridCol w:w="2160"/>
+        <w:gridCol w:w="1260"/>
+        <w:gridCol w:w="1222"/>
+      </w:tblGrid>
+      <w:tr>
+        <w:trPr>
+          <w:trHeight w:val="369"/>
+        </w:trPr>
+        <w:tc>
+          <w:tcPr>
+            <w:tcW w:w="1150" w:type="dxa"/>
+            <w:shd w:val="clear" w:color="auto" w:fill="007FC5"/>
+            <w:vAlign w:val="center"/>
+          </w:tcPr>
+          <w:p>
+            <w:pPr>
+              <w:pStyle w:val="Tabelle"/>
+              <w:rPr>
+                <w:b/>
+                <w:bCs/>
+                <w:color w:val="FFFFFF" w:themeColor="background1"/>
+              </w:rPr>
+            </w:pPr>
+            <w:r>
+              <w:rPr>
+                <w:b/>
+                <w:bCs/>
+                <w:color w:val="FFFFFF" w:themeColor="background1"/>
+              </w:rPr>
+              <w:t>Nr. / ID</w:t>
+            </w:r>
+          </w:p>
+        </w:tc>
+        <w:tc>
+          <w:tcPr>
+            <w:tcW w:w="1260" w:type="dxa"/>
+            <w:vAlign w:val="center"/>
+          </w:tcPr>
+          <w:p>
+            <w:pPr>
+              <w:pStyle w:val="Tabelle"/>
+            </w:pPr>
+            <w:r>
+              <w:t>10</w:t>
+            </w:r>
+            <w:r>
+              <w:t>7</w:t>
+            </w:r>
+          </w:p>
+        </w:tc>
+        <w:tc>
+          <w:tcPr>
+            <w:tcW w:w="2160" w:type="dxa"/>
+            <w:gridSpan w:val="2"/>
+            <w:shd w:val="clear" w:color="auto" w:fill="007FC5"/>
+            <w:vAlign w:val="center"/>
+          </w:tcPr>
+          <w:p>
+            <w:pPr>
+              <w:pStyle w:val="Tabelle"/>
+              <w:rPr>
+                <w:b/>
+                <w:color w:val="FFFFFF" w:themeColor="background1"/>
+              </w:rPr>
+            </w:pPr>
+            <w:r>
+              <w:rPr>
+                <w:b/>
+                <w:color w:val="FFFFFF" w:themeColor="background1"/>
+              </w:rPr>
+              <w:t xml:space="preserve">Nichttechnischer </w:t>
+            </w:r>
+            <w:r>
+              <w:rPr>
+                <w:b/>
+                <w:color w:val="FFFFFF" w:themeColor="background1"/>
+                <w:sz w:val="16"/>
+              </w:rPr>
+              <w:t>Titel</w:t>
+            </w:r>
+          </w:p>
+        </w:tc>
+        <w:tc>
+          <w:tcPr>
+            <w:tcW w:w="4642" w:type="dxa"/>
+            <w:gridSpan w:val="3"/>
+            <w:vAlign w:val="center"/>
+          </w:tcPr>
+          <w:p>
+            <w:pPr>
+              <w:pStyle w:val="Tabelle"/>
+            </w:pPr>
+            <w:r>
+              <w:t>Unit-Tests durchführen und anpassen</w:t>
+            </w:r>
+          </w:p>
+        </w:tc>
+      </w:tr>
+      <w:tr>
+        <w:trPr>
+          <w:trHeight w:val="369"/>
+        </w:trPr>
+        <w:tc>
+          <w:tcPr>
+            <w:tcW w:w="1150" w:type="dxa"/>
+            <w:shd w:val="clear" w:color="auto" w:fill="007FC5"/>
+            <w:vAlign w:val="center"/>
+          </w:tcPr>
+          <w:p>
+            <w:pPr>
+              <w:pStyle w:val="Tabelle"/>
+              <w:tabs>
+                <w:tab w:val="right" w:pos="2163"/>
+              </w:tabs>
+              <w:rPr>
+                <w:b/>
+                <w:bCs/>
+                <w:color w:val="FFFFFF" w:themeColor="background1"/>
+                <w:sz w:val="16"/>
+              </w:rPr>
+            </w:pPr>
+            <w:r>
+              <w:rPr>
+                <w:b/>
+                <w:color w:val="FFFFFF" w:themeColor="background1"/>
+              </w:rPr>
+              <w:t>Quellen</w:t>
+            </w:r>
+            <w:r>
+              <w:rPr>
+                <w:b/>
+                <w:bCs/>
+                <w:color w:val="FFFFFF" w:themeColor="background1"/>
+              </w:rPr>
+              <w:tab/>
+            </w:r>
+          </w:p>
+        </w:tc>
+        <w:tc>
+          <w:tcPr>
+            <w:tcW w:w="2340" w:type="dxa"/>
+            <w:gridSpan w:val="2"/>
+            <w:vAlign w:val="center"/>
+          </w:tcPr>
+          <w:p>
+            <w:pPr>
+              <w:pStyle w:val="Tabelle"/>
+            </w:pPr>
+          </w:p>
+        </w:tc>
+        <w:tc>
+          <w:tcPr>
+            <w:tcW w:w="1080" w:type="dxa"/>
+            <w:shd w:val="clear" w:color="auto" w:fill="007FC5"/>
+            <w:vAlign w:val="center"/>
+          </w:tcPr>
+          <w:p>
+            <w:pPr>
+              <w:pStyle w:val="Tabelle"/>
+              <w:rPr>
+                <w:b/>
+                <w:color w:val="FFFFFF" w:themeColor="background1"/>
+                <w:sz w:val="16"/>
+              </w:rPr>
+            </w:pPr>
+            <w:r>
+              <w:rPr>
+                <w:b/>
+                <w:color w:val="FFFFFF" w:themeColor="background1"/>
+              </w:rPr>
+              <w:t>Verweise</w:t>
+            </w:r>
+          </w:p>
+        </w:tc>
+        <w:tc>
+          <w:tcPr>
+            <w:tcW w:w="2160" w:type="dxa"/>
+            <w:vAlign w:val="center"/>
+          </w:tcPr>
+          <w:p>
+            <w:pPr>
+              <w:pStyle w:val="Tabelle"/>
+            </w:pPr>
+          </w:p>
+        </w:tc>
+        <w:tc>
+          <w:tcPr>
+            <w:tcW w:w="1260" w:type="dxa"/>
+            <w:shd w:val="clear" w:color="auto" w:fill="007FC5"/>
+            <w:vAlign w:val="center"/>
+          </w:tcPr>
+          <w:p>
+            <w:pPr>
+              <w:pStyle w:val="Tabelle"/>
+              <w:rPr>
+                <w:b/>
+                <w:color w:val="FFFFFF" w:themeColor="background1"/>
+                <w:sz w:val="16"/>
+              </w:rPr>
+            </w:pPr>
+            <w:r>
+              <w:rPr>
+                <w:b/>
+                <w:color w:val="FFFFFF" w:themeColor="background1"/>
+              </w:rPr>
+              <w:t>Priorität</w:t>
+            </w:r>
+          </w:p>
+        </w:tc>
+        <w:tc>
+          <w:tcPr>
+            <w:tcW w:w="1222" w:type="dxa"/>
+            <w:vAlign w:val="center"/>
+          </w:tcPr>
+          <w:p>
+            <w:pPr>
+              <w:pStyle w:val="Tabelle"/>
+            </w:pPr>
+            <w:r>
+              <w:t>muss</w:t>
+            </w:r>
+          </w:p>
+        </w:tc>
+      </w:tr>
+    </w:tbl>
+    <w:p>
+      <w:pPr>
+        <w:pStyle w:val="berschrift3"/>
+      </w:pPr>
+      <w:r>
+        <w:t>Beschreibung</w:t>
+      </w:r>
+    </w:p>
+    <w:p>
+      <w:r>
+        <w:t xml:space="preserve">Ein Ausgangspunkt des </w:t>
+      </w:r>
+      <w:proofErr w:type="spellStart"/>
+      <w:r>
+        <w:t>Refactorings</w:t>
+      </w:r>
+      <w:proofErr w:type="spellEnd"/>
+      <w:r>
+        <w:t xml:space="preserve"> ist das gewährleisten von vollfunktionsfähigen Unit-Test. Daher müssen diese gegebenenfalls angepasst werden, um die Funktionalität zu überprüfen. </w:t>
+      </w:r>
+    </w:p>
+    <w:p>
+      <w:pPr>
+        <w:pStyle w:val="berschrift2"/>
+      </w:pPr>
+      <w:r>
+        <w:t>8</w:t>
+      </w:r>
+      <w:r>
+        <w:t>. Anforderung</w:t>
+      </w:r>
+    </w:p>
+    <w:tbl>
+      <w:tblPr>
+        <w:tblW w:w="0" w:type="auto"/>
+        <w:tblBorders>
+          <w:top w:val="single" w:sz="6" w:space="0" w:color="BFBFBF" w:themeColor="background1" w:themeShade="BF"/>
+          <w:left w:val="single" w:sz="6" w:space="0" w:color="BFBFBF" w:themeColor="background1" w:themeShade="BF"/>
+          <w:bottom w:val="single" w:sz="6" w:space="0" w:color="BFBFBF" w:themeColor="background1" w:themeShade="BF"/>
+          <w:right w:val="single" w:sz="6" w:space="0" w:color="BFBFBF" w:themeColor="background1" w:themeShade="BF"/>
+          <w:insideH w:val="single" w:sz="6" w:space="0" w:color="BFBFBF" w:themeColor="background1" w:themeShade="BF"/>
+          <w:insideV w:val="single" w:sz="6" w:space="0" w:color="BFBFBF" w:themeColor="background1" w:themeShade="BF"/>
+        </w:tblBorders>
+        <w:tblLayout w:type="fixed"/>
+        <w:tblCellMar>
+          <w:left w:w="70" w:type="dxa"/>
+          <w:right w:w="70" w:type="dxa"/>
+        </w:tblCellMar>
+        <w:tblLook w:val="0000" w:firstRow="0" w:lastRow="0" w:firstColumn="0" w:lastColumn="0" w:noHBand="0" w:noVBand="0"/>
+      </w:tblPr>
+      <w:tblGrid>
+        <w:gridCol w:w="1150"/>
+        <w:gridCol w:w="1260"/>
+        <w:gridCol w:w="1080"/>
+        <w:gridCol w:w="1080"/>
+        <w:gridCol w:w="2160"/>
+        <w:gridCol w:w="1260"/>
+        <w:gridCol w:w="1222"/>
+      </w:tblGrid>
+      <w:tr>
+        <w:trPr>
+          <w:trHeight w:val="369"/>
+        </w:trPr>
+        <w:tc>
+          <w:tcPr>
+            <w:tcW w:w="1150" w:type="dxa"/>
+            <w:shd w:val="clear" w:color="auto" w:fill="007FC5"/>
+            <w:vAlign w:val="center"/>
+          </w:tcPr>
+          <w:p>
+            <w:pPr>
+              <w:pStyle w:val="Tabelle"/>
+              <w:rPr>
+                <w:b/>
+                <w:bCs/>
+                <w:color w:val="FFFFFF" w:themeColor="background1"/>
+              </w:rPr>
+            </w:pPr>
+            <w:r>
+              <w:rPr>
+                <w:b/>
+                <w:bCs/>
+                <w:color w:val="FFFFFF" w:themeColor="background1"/>
+              </w:rPr>
+              <w:t>Nr. / ID</w:t>
+            </w:r>
+          </w:p>
+        </w:tc>
+        <w:tc>
+          <w:tcPr>
+            <w:tcW w:w="1260" w:type="dxa"/>
+            <w:vAlign w:val="center"/>
+          </w:tcPr>
+          <w:p>
+            <w:pPr>
+              <w:pStyle w:val="Tabelle"/>
+            </w:pPr>
+            <w:r>
+              <w:t>10</w:t>
+            </w:r>
+            <w:r>
+              <w:t>8</w:t>
+            </w:r>
+          </w:p>
+        </w:tc>
+        <w:tc>
+          <w:tcPr>
+            <w:tcW w:w="2160" w:type="dxa"/>
+            <w:gridSpan w:val="2"/>
+            <w:shd w:val="clear" w:color="auto" w:fill="007FC5"/>
+            <w:vAlign w:val="center"/>
+          </w:tcPr>
+          <w:p>
+            <w:pPr>
+              <w:pStyle w:val="Tabelle"/>
+              <w:rPr>
+                <w:b/>
+                <w:color w:val="FFFFFF" w:themeColor="background1"/>
+              </w:rPr>
+            </w:pPr>
+            <w:r>
+              <w:rPr>
+                <w:b/>
+                <w:color w:val="FFFFFF" w:themeColor="background1"/>
+              </w:rPr>
+              <w:t xml:space="preserve">Nichttechnischer </w:t>
+            </w:r>
+            <w:r>
+              <w:rPr>
+                <w:b/>
+                <w:color w:val="FFFFFF" w:themeColor="background1"/>
+                <w:sz w:val="16"/>
+              </w:rPr>
+              <w:t>Titel</w:t>
+            </w:r>
+          </w:p>
+        </w:tc>
+        <w:tc>
+          <w:tcPr>
+            <w:tcW w:w="4642" w:type="dxa"/>
+            <w:gridSpan w:val="3"/>
+            <w:vAlign w:val="center"/>
+          </w:tcPr>
+          <w:p>
+            <w:pPr>
+              <w:pStyle w:val="Tabelle"/>
+            </w:pPr>
+            <w:r>
+              <w:t xml:space="preserve">Ausgabe der </w:t>
+            </w:r>
+            <w:proofErr w:type="spellStart"/>
+            <w:r>
+              <w:t>Html</w:t>
+            </w:r>
+            <w:proofErr w:type="spellEnd"/>
+            <w:r>
+              <w:t xml:space="preserve"> Version</w:t>
+            </w:r>
+          </w:p>
+        </w:tc>
+      </w:tr>
+      <w:tr>
+        <w:trPr>
+          <w:trHeight w:val="369"/>
+        </w:trPr>
+        <w:tc>
+          <w:tcPr>
+            <w:tcW w:w="1150" w:type="dxa"/>
+            <w:shd w:val="clear" w:color="auto" w:fill="007FC5"/>
+            <w:vAlign w:val="center"/>
+          </w:tcPr>
+          <w:p>
+            <w:pPr>
+              <w:pStyle w:val="Tabelle"/>
+              <w:tabs>
+                <w:tab w:val="right" w:pos="2163"/>
+              </w:tabs>
+              <w:rPr>
+                <w:b/>
+                <w:bCs/>
+                <w:color w:val="FFFFFF" w:themeColor="background1"/>
+                <w:sz w:val="16"/>
+              </w:rPr>
+            </w:pPr>
+            <w:r>
+              <w:rPr>
+                <w:b/>
+                <w:color w:val="FFFFFF" w:themeColor="background1"/>
+              </w:rPr>
+              <w:t>Quellen</w:t>
+            </w:r>
+            <w:r>
+              <w:rPr>
+                <w:b/>
+                <w:bCs/>
+                <w:color w:val="FFFFFF" w:themeColor="background1"/>
+              </w:rPr>
+              <w:tab/>
+            </w:r>
+          </w:p>
+        </w:tc>
+        <w:tc>
+          <w:tcPr>
+            <w:tcW w:w="2340" w:type="dxa"/>
+            <w:gridSpan w:val="2"/>
+            <w:vAlign w:val="center"/>
+          </w:tcPr>
+          <w:p>
+            <w:pPr>
+              <w:pStyle w:val="Tabelle"/>
+            </w:pPr>
+          </w:p>
+        </w:tc>
+        <w:tc>
+          <w:tcPr>
+            <w:tcW w:w="1080" w:type="dxa"/>
+            <w:shd w:val="clear" w:color="auto" w:fill="007FC5"/>
+            <w:vAlign w:val="center"/>
+          </w:tcPr>
+          <w:p>
+            <w:pPr>
+              <w:pStyle w:val="Tabelle"/>
+              <w:rPr>
+                <w:b/>
+                <w:color w:val="FFFFFF" w:themeColor="background1"/>
+                <w:sz w:val="16"/>
+              </w:rPr>
+            </w:pPr>
+            <w:r>
+              <w:rPr>
+                <w:b/>
+                <w:color w:val="FFFFFF" w:themeColor="background1"/>
+              </w:rPr>
+              <w:t>Verweise</w:t>
+            </w:r>
+          </w:p>
+        </w:tc>
+        <w:tc>
+          <w:tcPr>
+            <w:tcW w:w="2160" w:type="dxa"/>
+            <w:vAlign w:val="center"/>
+          </w:tcPr>
+          <w:p>
+            <w:pPr>
+              <w:pStyle w:val="Tabelle"/>
+            </w:pPr>
+          </w:p>
+        </w:tc>
+        <w:tc>
+          <w:tcPr>
+            <w:tcW w:w="1260" w:type="dxa"/>
+            <w:shd w:val="clear" w:color="auto" w:fill="007FC5"/>
+            <w:vAlign w:val="center"/>
+          </w:tcPr>
+          <w:p>
+            <w:pPr>
+              <w:pStyle w:val="Tabelle"/>
+              <w:rPr>
+                <w:b/>
+                <w:color w:val="FFFFFF" w:themeColor="background1"/>
+                <w:sz w:val="16"/>
+              </w:rPr>
+            </w:pPr>
+            <w:r>
+              <w:rPr>
+                <w:b/>
+                <w:color w:val="FFFFFF" w:themeColor="background1"/>
+              </w:rPr>
+              <w:t>Priorität</w:t>
+            </w:r>
+          </w:p>
+        </w:tc>
+        <w:tc>
+          <w:tcPr>
+            <w:tcW w:w="1222" w:type="dxa"/>
+            <w:vAlign w:val="center"/>
+          </w:tcPr>
+          <w:p>
+            <w:pPr>
+              <w:pStyle w:val="Tabelle"/>
+            </w:pPr>
+            <w:r>
+              <w:t>muss</w:t>
+            </w:r>
+          </w:p>
+        </w:tc>
+      </w:tr>
+    </w:tbl>
+    <w:p>
+      <w:pPr>
+        <w:pStyle w:val="berschrift3"/>
+      </w:pPr>
+      <w:r>
+        <w:t>Beschreibung</w:t>
+      </w:r>
+    </w:p>
+    <w:p>
+      <w:r>
+        <w:t xml:space="preserve">Eine weitere Anforderung, die im Rahmen dieses Pflichtenhefts erfüllt werden muss, ist die Ausgabe der HTML Version. </w:t>
+      </w:r>
+    </w:p>
+    <w:p/>
+    <w:p>
+      <w:pPr>
+        <w:pStyle w:val="berschrift2"/>
+      </w:pPr>
+      <w:r>
+        <w:t>9</w:t>
+      </w:r>
+      <w:r>
+        <w:t>. Anforderung</w:t>
+      </w:r>
+    </w:p>
+    <w:tbl>
+      <w:tblPr>
+        <w:tblW w:w="0" w:type="auto"/>
+        <w:tblBorders>
+          <w:top w:val="single" w:sz="6" w:space="0" w:color="BFBFBF" w:themeColor="background1" w:themeShade="BF"/>
+          <w:left w:val="single" w:sz="6" w:space="0" w:color="BFBFBF" w:themeColor="background1" w:themeShade="BF"/>
+          <w:bottom w:val="single" w:sz="6" w:space="0" w:color="BFBFBF" w:themeColor="background1" w:themeShade="BF"/>
+          <w:right w:val="single" w:sz="6" w:space="0" w:color="BFBFBF" w:themeColor="background1" w:themeShade="BF"/>
+          <w:insideH w:val="single" w:sz="6" w:space="0" w:color="BFBFBF" w:themeColor="background1" w:themeShade="BF"/>
+          <w:insideV w:val="single" w:sz="6" w:space="0" w:color="BFBFBF" w:themeColor="background1" w:themeShade="BF"/>
+        </w:tblBorders>
+        <w:tblLayout w:type="fixed"/>
+        <w:tblCellMar>
+          <w:left w:w="70" w:type="dxa"/>
+          <w:right w:w="70" w:type="dxa"/>
+        </w:tblCellMar>
+        <w:tblLook w:val="0000" w:firstRow="0" w:lastRow="0" w:firstColumn="0" w:lastColumn="0" w:noHBand="0" w:noVBand="0"/>
+      </w:tblPr>
+      <w:tblGrid>
+        <w:gridCol w:w="1150"/>
+        <w:gridCol w:w="1260"/>
+        <w:gridCol w:w="1080"/>
+        <w:gridCol w:w="1080"/>
+        <w:gridCol w:w="2160"/>
+        <w:gridCol w:w="1260"/>
+        <w:gridCol w:w="1222"/>
+      </w:tblGrid>
+      <w:tr>
+        <w:trPr>
+          <w:trHeight w:val="369"/>
+        </w:trPr>
+        <w:tc>
+          <w:tcPr>
+            <w:tcW w:w="1150" w:type="dxa"/>
+            <w:shd w:val="clear" w:color="auto" w:fill="007FC5"/>
+            <w:vAlign w:val="center"/>
+          </w:tcPr>
+          <w:p>
+            <w:pPr>
+              <w:pStyle w:val="Tabelle"/>
+              <w:rPr>
+                <w:b/>
+                <w:bCs/>
+                <w:color w:val="FFFFFF" w:themeColor="background1"/>
+              </w:rPr>
+            </w:pPr>
+            <w:r>
+              <w:rPr>
+                <w:b/>
+                <w:bCs/>
+                <w:color w:val="FFFFFF" w:themeColor="background1"/>
+              </w:rPr>
+              <w:t>Nr. / ID</w:t>
+            </w:r>
+          </w:p>
+        </w:tc>
+        <w:tc>
+          <w:tcPr>
+            <w:tcW w:w="1260" w:type="dxa"/>
+            <w:vAlign w:val="center"/>
+          </w:tcPr>
+          <w:p>
+            <w:pPr>
+              <w:pStyle w:val="Tabelle"/>
+            </w:pPr>
+            <w:r>
+              <w:t>10</w:t>
+            </w:r>
+            <w:r>
+              <w:t>9</w:t>
+            </w:r>
+          </w:p>
+        </w:tc>
+        <w:tc>
+          <w:tcPr>
+            <w:tcW w:w="2160" w:type="dxa"/>
+            <w:gridSpan w:val="2"/>
+            <w:shd w:val="clear" w:color="auto" w:fill="007FC5"/>
+            <w:vAlign w:val="center"/>
+          </w:tcPr>
+          <w:p>
+            <w:pPr>
+              <w:pStyle w:val="Tabelle"/>
+              <w:rPr>
+                <w:b/>
+                <w:color w:val="FFFFFF" w:themeColor="background1"/>
+              </w:rPr>
+            </w:pPr>
+            <w:r>
+              <w:rPr>
+                <w:b/>
+                <w:color w:val="FFFFFF" w:themeColor="background1"/>
+              </w:rPr>
+              <w:t xml:space="preserve">Nichttechnischer </w:t>
+            </w:r>
+            <w:r>
+              <w:rPr>
+                <w:b/>
+                <w:color w:val="FFFFFF" w:themeColor="background1"/>
+                <w:sz w:val="16"/>
+              </w:rPr>
+              <w:t>Titel</w:t>
+            </w:r>
+          </w:p>
+        </w:tc>
+        <w:tc>
+          <w:tcPr>
+            <w:tcW w:w="4642" w:type="dxa"/>
+            <w:gridSpan w:val="3"/>
+            <w:vAlign w:val="center"/>
+          </w:tcPr>
+          <w:p>
+            <w:pPr>
+              <w:pStyle w:val="Tabelle"/>
+            </w:pPr>
+            <w:r>
+              <w:t>Abnahme durch AG</w:t>
+            </w:r>
+          </w:p>
+        </w:tc>
+      </w:tr>
+      <w:tr>
+        <w:trPr>
+          <w:trHeight w:val="369"/>
+        </w:trPr>
+        <w:tc>
+          <w:tcPr>
+            <w:tcW w:w="1150" w:type="dxa"/>
+            <w:shd w:val="clear" w:color="auto" w:fill="007FC5"/>
+            <w:vAlign w:val="center"/>
+          </w:tcPr>
+          <w:p>
+            <w:pPr>
+              <w:pStyle w:val="Tabelle"/>
+              <w:tabs>
+                <w:tab w:val="right" w:pos="2163"/>
+              </w:tabs>
+              <w:rPr>
+                <w:b/>
+                <w:bCs/>
+                <w:color w:val="FFFFFF" w:themeColor="background1"/>
+                <w:sz w:val="16"/>
+              </w:rPr>
+            </w:pPr>
+            <w:r>
+              <w:rPr>
+                <w:b/>
+                <w:color w:val="FFFFFF" w:themeColor="background1"/>
+              </w:rPr>
+              <w:t>Quellen</w:t>
+            </w:r>
+            <w:r>
+              <w:rPr>
+                <w:b/>
+                <w:bCs/>
+                <w:color w:val="FFFFFF" w:themeColor="background1"/>
+              </w:rPr>
+              <w:tab/>
+            </w:r>
+          </w:p>
+        </w:tc>
+        <w:tc>
+          <w:tcPr>
+            <w:tcW w:w="2340" w:type="dxa"/>
+            <w:gridSpan w:val="2"/>
+            <w:vAlign w:val="center"/>
+          </w:tcPr>
+          <w:p>
+            <w:pPr>
+              <w:pStyle w:val="Tabelle"/>
+            </w:pPr>
+          </w:p>
+        </w:tc>
+        <w:tc>
+          <w:tcPr>
+            <w:tcW w:w="1080" w:type="dxa"/>
+            <w:shd w:val="clear" w:color="auto" w:fill="007FC5"/>
+            <w:vAlign w:val="center"/>
+          </w:tcPr>
+          <w:p>
+            <w:pPr>
+              <w:pStyle w:val="Tabelle"/>
+              <w:rPr>
+                <w:b/>
+                <w:color w:val="FFFFFF" w:themeColor="background1"/>
+                <w:sz w:val="16"/>
+              </w:rPr>
+            </w:pPr>
+            <w:r>
+              <w:rPr>
+                <w:b/>
+                <w:color w:val="FFFFFF" w:themeColor="background1"/>
+              </w:rPr>
+              <w:t>Verweise</w:t>
+            </w:r>
+          </w:p>
+        </w:tc>
+        <w:tc>
+          <w:tcPr>
+            <w:tcW w:w="2160" w:type="dxa"/>
+            <w:vAlign w:val="center"/>
+          </w:tcPr>
+          <w:p>
+            <w:pPr>
+              <w:pStyle w:val="Tabelle"/>
+            </w:pPr>
+          </w:p>
+        </w:tc>
+        <w:tc>
+          <w:tcPr>
+            <w:tcW w:w="1260" w:type="dxa"/>
+            <w:shd w:val="clear" w:color="auto" w:fill="007FC5"/>
+            <w:vAlign w:val="center"/>
+          </w:tcPr>
+          <w:p>
+            <w:pPr>
+              <w:pStyle w:val="Tabelle"/>
+              <w:rPr>
+                <w:b/>
+                <w:color w:val="FFFFFF" w:themeColor="background1"/>
+                <w:sz w:val="16"/>
+              </w:rPr>
+            </w:pPr>
+            <w:r>
+              <w:rPr>
+                <w:b/>
+                <w:color w:val="FFFFFF" w:themeColor="background1"/>
+              </w:rPr>
+              <w:t>Priorität</w:t>
+            </w:r>
+          </w:p>
+        </w:tc>
+        <w:tc>
+          <w:tcPr>
+            <w:tcW w:w="1222" w:type="dxa"/>
+            <w:vAlign w:val="center"/>
+          </w:tcPr>
+          <w:p>
+            <w:pPr>
+              <w:pStyle w:val="Tabelle"/>
+            </w:pPr>
+            <w:r>
+              <w:t>muss</w:t>
+            </w:r>
+          </w:p>
+        </w:tc>
+      </w:tr>
+    </w:tbl>
+    <w:p>
+      <w:pPr>
+        <w:pStyle w:val="berschrift3"/>
+      </w:pPr>
+      <w:r>
+        <w:t>Beschreibung</w:t>
+      </w:r>
+    </w:p>
+    <w:p>
+      <w:r>
+        <w:t xml:space="preserve">Das Projekt wird durch die Abnahme des AG beendet. Dies erfolgt durch das </w:t>
+      </w:r>
+      <w:proofErr w:type="spellStart"/>
+      <w:r>
+        <w:t>reviewen</w:t>
+      </w:r>
+      <w:proofErr w:type="spellEnd"/>
+      <w:r>
+        <w:t xml:space="preserve"> des </w:t>
+      </w:r>
+      <w:proofErr w:type="spellStart"/>
+      <w:r>
+        <w:t>GitHub</w:t>
+      </w:r>
+      <w:proofErr w:type="spellEnd"/>
+      <w:r>
+        <w:t xml:space="preserve"> </w:t>
+      </w:r>
+      <w:proofErr w:type="spellStart"/>
+      <w:r>
+        <w:t>Reposiories</w:t>
+      </w:r>
+      <w:proofErr w:type="spellEnd"/>
+      <w:r>
+        <w:t xml:space="preserve"> und der Erarbeiteten Ergebnisse. </w:t>
+      </w:r>
+    </w:p>
+    <w:p/>
     <w:p>
       <w:pPr>
         <w:pStyle w:val="berschrift1"/>
@@ -5704,14 +9342,18 @@
       <w:r>
         <w:br w:type="column"/>
       </w:r>
-      <w:bookmarkStart w:id="31" w:name="_Toc536090947"/>
-      <w:bookmarkStart w:id="32" w:name="_Toc536202163"/>
+      <w:r>
+        <w:lastRenderedPageBreak/>
+        <w:br w:type="column"/>
+      </w:r>
+      <w:bookmarkStart w:id="26" w:name="_Toc536090947"/>
+      <w:bookmarkStart w:id="27" w:name="_Toc536202163"/>
       <w:r>
         <w:lastRenderedPageBreak/>
         <w:t>Genehmigung</w:t>
       </w:r>
-      <w:bookmarkEnd w:id="31"/>
-      <w:bookmarkEnd w:id="32"/>
+      <w:bookmarkEnd w:id="26"/>
+      <w:bookmarkEnd w:id="27"/>
     </w:p>
     <w:p>
       <w:r>
@@ -5937,14 +9579,14 @@
       <w:r>
         <w:br w:type="column"/>
       </w:r>
-      <w:bookmarkStart w:id="33" w:name="_Toc536090948"/>
-      <w:bookmarkStart w:id="34" w:name="_Toc536202164"/>
+      <w:bookmarkStart w:id="28" w:name="_Toc536090948"/>
+      <w:bookmarkStart w:id="29" w:name="_Toc536202164"/>
       <w:r>
         <w:lastRenderedPageBreak/>
         <w:t>Anhang</w:t>
       </w:r>
-      <w:bookmarkEnd w:id="33"/>
-      <w:bookmarkEnd w:id="34"/>
+      <w:bookmarkEnd w:id="28"/>
+      <w:bookmarkEnd w:id="29"/>
     </w:p>
     <w:p>
       <w:pPr>
@@ -5962,385 +9604,350 @@
     <w:p>
       <w:pPr>
         <w:rPr>
-          <w:rFonts w:ascii="Verdana" w:eastAsia="Times New Roman" w:hAnsi="Verdana" w:cs="Arial"/>
+          <w:rFonts w:ascii="Verdana" w:hAnsi="Verdana" w:cs="Arial"/>
           <w:color w:val="007FC5"/>
           <w:sz w:val="20"/>
           <w:szCs w:val="20"/>
-          <w:lang w:eastAsia="de-DE"/>
-        </w:rPr>
-      </w:pPr>
-    </w:p>
-    <w:p>
-      <w:pPr>
-        <w:rPr>
-          <w:rFonts w:ascii="Verdana" w:eastAsia="Times New Roman" w:hAnsi="Verdana" w:cs="Arial"/>
+        </w:rPr>
+      </w:pPr>
+    </w:p>
+    <w:p>
+      <w:pPr>
+        <w:rPr>
+          <w:rFonts w:ascii="Verdana" w:hAnsi="Verdana" w:cs="Arial"/>
           <w:color w:val="007FC5"/>
           <w:sz w:val="20"/>
           <w:szCs w:val="20"/>
-          <w:lang w:eastAsia="de-DE"/>
-        </w:rPr>
-      </w:pPr>
-    </w:p>
-    <w:p>
-      <w:pPr>
-        <w:rPr>
-          <w:rFonts w:ascii="Verdana" w:eastAsia="Times New Roman" w:hAnsi="Verdana" w:cs="Arial"/>
+        </w:rPr>
+      </w:pPr>
+    </w:p>
+    <w:p>
+      <w:pPr>
+        <w:rPr>
+          <w:rFonts w:ascii="Verdana" w:hAnsi="Verdana" w:cs="Arial"/>
           <w:color w:val="007FC5"/>
           <w:sz w:val="20"/>
           <w:szCs w:val="20"/>
-          <w:lang w:eastAsia="de-DE"/>
-        </w:rPr>
-      </w:pPr>
-    </w:p>
-    <w:p>
-      <w:pPr>
-        <w:rPr>
-          <w:rFonts w:ascii="Verdana" w:eastAsia="Times New Roman" w:hAnsi="Verdana" w:cs="Arial"/>
+        </w:rPr>
+      </w:pPr>
+    </w:p>
+    <w:p>
+      <w:pPr>
+        <w:rPr>
+          <w:rFonts w:ascii="Verdana" w:hAnsi="Verdana" w:cs="Arial"/>
           <w:color w:val="007FC5"/>
           <w:sz w:val="20"/>
           <w:szCs w:val="20"/>
-          <w:lang w:eastAsia="de-DE"/>
-        </w:rPr>
-      </w:pPr>
-    </w:p>
-    <w:p>
-      <w:pPr>
-        <w:rPr>
-          <w:rFonts w:ascii="Verdana" w:eastAsia="Times New Roman" w:hAnsi="Verdana" w:cs="Arial"/>
+        </w:rPr>
+      </w:pPr>
+    </w:p>
+    <w:p>
+      <w:pPr>
+        <w:rPr>
+          <w:rFonts w:ascii="Verdana" w:hAnsi="Verdana" w:cs="Arial"/>
           <w:color w:val="007FC5"/>
           <w:sz w:val="20"/>
           <w:szCs w:val="20"/>
-          <w:lang w:eastAsia="de-DE"/>
-        </w:rPr>
-      </w:pPr>
-    </w:p>
-    <w:p>
-      <w:pPr>
-        <w:rPr>
-          <w:rFonts w:ascii="Verdana" w:eastAsia="Times New Roman" w:hAnsi="Verdana" w:cs="Arial"/>
+        </w:rPr>
+      </w:pPr>
+    </w:p>
+    <w:p>
+      <w:pPr>
+        <w:rPr>
+          <w:rFonts w:ascii="Verdana" w:hAnsi="Verdana" w:cs="Arial"/>
           <w:color w:val="007FC5"/>
           <w:sz w:val="20"/>
           <w:szCs w:val="20"/>
-          <w:lang w:eastAsia="de-DE"/>
-        </w:rPr>
-      </w:pPr>
-    </w:p>
-    <w:p>
-      <w:pPr>
-        <w:rPr>
-          <w:rFonts w:ascii="Verdana" w:eastAsia="Times New Roman" w:hAnsi="Verdana" w:cs="Arial"/>
+        </w:rPr>
+      </w:pPr>
+    </w:p>
+    <w:p>
+      <w:pPr>
+        <w:rPr>
+          <w:rFonts w:ascii="Verdana" w:hAnsi="Verdana" w:cs="Arial"/>
           <w:color w:val="007FC5"/>
           <w:sz w:val="20"/>
           <w:szCs w:val="20"/>
-          <w:lang w:eastAsia="de-DE"/>
-        </w:rPr>
-      </w:pPr>
-    </w:p>
-    <w:p>
-      <w:pPr>
-        <w:rPr>
-          <w:rFonts w:ascii="Verdana" w:eastAsia="Times New Roman" w:hAnsi="Verdana" w:cs="Arial"/>
+        </w:rPr>
+      </w:pPr>
+    </w:p>
+    <w:p>
+      <w:pPr>
+        <w:rPr>
+          <w:rFonts w:ascii="Verdana" w:hAnsi="Verdana" w:cs="Arial"/>
           <w:color w:val="007FC5"/>
           <w:sz w:val="20"/>
           <w:szCs w:val="20"/>
-          <w:lang w:eastAsia="de-DE"/>
-        </w:rPr>
-      </w:pPr>
-    </w:p>
-    <w:p>
-      <w:pPr>
-        <w:rPr>
-          <w:rFonts w:ascii="Verdana" w:eastAsia="Times New Roman" w:hAnsi="Verdana" w:cs="Arial"/>
+        </w:rPr>
+      </w:pPr>
+    </w:p>
+    <w:p>
+      <w:pPr>
+        <w:rPr>
+          <w:rFonts w:ascii="Verdana" w:hAnsi="Verdana" w:cs="Arial"/>
           <w:color w:val="007FC5"/>
           <w:sz w:val="20"/>
           <w:szCs w:val="20"/>
-          <w:lang w:eastAsia="de-DE"/>
-        </w:rPr>
-      </w:pPr>
-    </w:p>
-    <w:p>
-      <w:pPr>
-        <w:rPr>
-          <w:rFonts w:ascii="Verdana" w:eastAsia="Times New Roman" w:hAnsi="Verdana" w:cs="Arial"/>
+        </w:rPr>
+      </w:pPr>
+    </w:p>
+    <w:p>
+      <w:pPr>
+        <w:rPr>
+          <w:rFonts w:ascii="Verdana" w:hAnsi="Verdana" w:cs="Arial"/>
           <w:color w:val="007FC5"/>
           <w:sz w:val="20"/>
           <w:szCs w:val="20"/>
-          <w:lang w:eastAsia="de-DE"/>
-        </w:rPr>
-      </w:pPr>
-    </w:p>
-    <w:p>
-      <w:pPr>
-        <w:rPr>
-          <w:rFonts w:ascii="Verdana" w:eastAsia="Times New Roman" w:hAnsi="Verdana" w:cs="Arial"/>
+        </w:rPr>
+      </w:pPr>
+    </w:p>
+    <w:p>
+      <w:pPr>
+        <w:rPr>
+          <w:rFonts w:ascii="Verdana" w:hAnsi="Verdana" w:cs="Arial"/>
           <w:color w:val="007FC5"/>
           <w:sz w:val="20"/>
           <w:szCs w:val="20"/>
-          <w:lang w:eastAsia="de-DE"/>
-        </w:rPr>
-      </w:pPr>
-    </w:p>
-    <w:p>
-      <w:pPr>
-        <w:rPr>
-          <w:rFonts w:ascii="Verdana" w:eastAsia="Times New Roman" w:hAnsi="Verdana" w:cs="Arial"/>
+        </w:rPr>
+      </w:pPr>
+    </w:p>
+    <w:p>
+      <w:pPr>
+        <w:rPr>
+          <w:rFonts w:ascii="Verdana" w:hAnsi="Verdana" w:cs="Arial"/>
           <w:color w:val="007FC5"/>
           <w:sz w:val="20"/>
           <w:szCs w:val="20"/>
-          <w:lang w:eastAsia="de-DE"/>
-        </w:rPr>
-      </w:pPr>
-    </w:p>
-    <w:p>
-      <w:pPr>
-        <w:rPr>
-          <w:rFonts w:ascii="Verdana" w:eastAsia="Times New Roman" w:hAnsi="Verdana" w:cs="Arial"/>
+        </w:rPr>
+      </w:pPr>
+    </w:p>
+    <w:p>
+      <w:pPr>
+        <w:rPr>
+          <w:rFonts w:ascii="Verdana" w:hAnsi="Verdana" w:cs="Arial"/>
           <w:color w:val="007FC5"/>
           <w:sz w:val="20"/>
           <w:szCs w:val="20"/>
-          <w:lang w:eastAsia="de-DE"/>
-        </w:rPr>
-      </w:pPr>
-    </w:p>
-    <w:p>
-      <w:pPr>
-        <w:rPr>
-          <w:rFonts w:ascii="Verdana" w:eastAsia="Times New Roman" w:hAnsi="Verdana" w:cs="Arial"/>
+        </w:rPr>
+      </w:pPr>
+    </w:p>
+    <w:p>
+      <w:pPr>
+        <w:rPr>
+          <w:rFonts w:ascii="Verdana" w:hAnsi="Verdana" w:cs="Arial"/>
           <w:color w:val="007FC5"/>
           <w:sz w:val="20"/>
           <w:szCs w:val="20"/>
-          <w:lang w:eastAsia="de-DE"/>
-        </w:rPr>
-      </w:pPr>
-    </w:p>
-    <w:p>
-      <w:pPr>
-        <w:rPr>
-          <w:rFonts w:ascii="Verdana" w:eastAsia="Times New Roman" w:hAnsi="Verdana" w:cs="Arial"/>
+        </w:rPr>
+      </w:pPr>
+    </w:p>
+    <w:p>
+      <w:pPr>
+        <w:rPr>
+          <w:rFonts w:ascii="Verdana" w:hAnsi="Verdana" w:cs="Arial"/>
           <w:color w:val="007FC5"/>
           <w:sz w:val="20"/>
           <w:szCs w:val="20"/>
-          <w:lang w:eastAsia="de-DE"/>
-        </w:rPr>
-      </w:pPr>
-    </w:p>
-    <w:p>
-      <w:pPr>
-        <w:rPr>
-          <w:rFonts w:ascii="Verdana" w:eastAsia="Times New Roman" w:hAnsi="Verdana" w:cs="Arial"/>
+        </w:rPr>
+      </w:pPr>
+    </w:p>
+    <w:p>
+      <w:pPr>
+        <w:rPr>
+          <w:rFonts w:ascii="Verdana" w:hAnsi="Verdana" w:cs="Arial"/>
           <w:color w:val="007FC5"/>
           <w:sz w:val="20"/>
           <w:szCs w:val="20"/>
-          <w:lang w:eastAsia="de-DE"/>
-        </w:rPr>
-      </w:pPr>
-    </w:p>
-    <w:p>
-      <w:pPr>
-        <w:rPr>
-          <w:rFonts w:ascii="Verdana" w:eastAsia="Times New Roman" w:hAnsi="Verdana" w:cs="Arial"/>
+        </w:rPr>
+      </w:pPr>
+    </w:p>
+    <w:p>
+      <w:pPr>
+        <w:rPr>
+          <w:rFonts w:ascii="Verdana" w:hAnsi="Verdana" w:cs="Arial"/>
           <w:color w:val="007FC5"/>
           <w:sz w:val="20"/>
           <w:szCs w:val="20"/>
-          <w:lang w:eastAsia="de-DE"/>
-        </w:rPr>
-      </w:pPr>
-    </w:p>
-    <w:p>
-      <w:pPr>
-        <w:rPr>
-          <w:rFonts w:ascii="Verdana" w:eastAsia="Times New Roman" w:hAnsi="Verdana" w:cs="Arial"/>
+        </w:rPr>
+      </w:pPr>
+    </w:p>
+    <w:p>
+      <w:pPr>
+        <w:rPr>
+          <w:rFonts w:ascii="Verdana" w:hAnsi="Verdana" w:cs="Arial"/>
           <w:color w:val="007FC5"/>
           <w:sz w:val="20"/>
           <w:szCs w:val="20"/>
-          <w:lang w:eastAsia="de-DE"/>
-        </w:rPr>
-      </w:pPr>
-    </w:p>
-    <w:p>
-      <w:pPr>
-        <w:rPr>
-          <w:rFonts w:ascii="Verdana" w:eastAsia="Times New Roman" w:hAnsi="Verdana" w:cs="Arial"/>
+        </w:rPr>
+      </w:pPr>
+    </w:p>
+    <w:p>
+      <w:pPr>
+        <w:rPr>
+          <w:rFonts w:ascii="Verdana" w:hAnsi="Verdana" w:cs="Arial"/>
           <w:color w:val="007FC5"/>
           <w:sz w:val="20"/>
           <w:szCs w:val="20"/>
-          <w:lang w:eastAsia="de-DE"/>
-        </w:rPr>
-      </w:pPr>
-    </w:p>
-    <w:p>
-      <w:pPr>
-        <w:rPr>
-          <w:rFonts w:ascii="Verdana" w:eastAsia="Times New Roman" w:hAnsi="Verdana" w:cs="Arial"/>
+        </w:rPr>
+      </w:pPr>
+    </w:p>
+    <w:p>
+      <w:pPr>
+        <w:rPr>
+          <w:rFonts w:ascii="Verdana" w:hAnsi="Verdana" w:cs="Arial"/>
           <w:color w:val="007FC5"/>
           <w:sz w:val="20"/>
           <w:szCs w:val="20"/>
-          <w:lang w:eastAsia="de-DE"/>
-        </w:rPr>
-      </w:pPr>
-    </w:p>
-    <w:p>
-      <w:pPr>
-        <w:rPr>
-          <w:rFonts w:ascii="Verdana" w:eastAsia="Times New Roman" w:hAnsi="Verdana" w:cs="Arial"/>
+        </w:rPr>
+      </w:pPr>
+    </w:p>
+    <w:p>
+      <w:pPr>
+        <w:rPr>
+          <w:rFonts w:ascii="Verdana" w:hAnsi="Verdana" w:cs="Arial"/>
           <w:color w:val="007FC5"/>
           <w:sz w:val="20"/>
           <w:szCs w:val="20"/>
-          <w:lang w:eastAsia="de-DE"/>
-        </w:rPr>
-      </w:pPr>
-    </w:p>
-    <w:p>
-      <w:pPr>
-        <w:rPr>
-          <w:rFonts w:ascii="Verdana" w:eastAsia="Times New Roman" w:hAnsi="Verdana" w:cs="Arial"/>
+        </w:rPr>
+      </w:pPr>
+    </w:p>
+    <w:p>
+      <w:pPr>
+        <w:rPr>
+          <w:rFonts w:ascii="Verdana" w:hAnsi="Verdana" w:cs="Arial"/>
           <w:color w:val="007FC5"/>
           <w:sz w:val="20"/>
           <w:szCs w:val="20"/>
-          <w:lang w:eastAsia="de-DE"/>
-        </w:rPr>
-      </w:pPr>
-    </w:p>
-    <w:p>
-      <w:pPr>
-        <w:rPr>
-          <w:rFonts w:ascii="Verdana" w:eastAsia="Times New Roman" w:hAnsi="Verdana" w:cs="Arial"/>
+        </w:rPr>
+      </w:pPr>
+    </w:p>
+    <w:p>
+      <w:pPr>
+        <w:rPr>
+          <w:rFonts w:ascii="Verdana" w:hAnsi="Verdana" w:cs="Arial"/>
           <w:color w:val="007FC5"/>
           <w:sz w:val="20"/>
           <w:szCs w:val="20"/>
-          <w:lang w:eastAsia="de-DE"/>
-        </w:rPr>
-      </w:pPr>
-    </w:p>
-    <w:p>
-      <w:pPr>
-        <w:rPr>
-          <w:rFonts w:ascii="Verdana" w:eastAsia="Times New Roman" w:hAnsi="Verdana" w:cs="Arial"/>
+        </w:rPr>
+      </w:pPr>
+    </w:p>
+    <w:p>
+      <w:pPr>
+        <w:rPr>
+          <w:rFonts w:ascii="Verdana" w:hAnsi="Verdana" w:cs="Arial"/>
           <w:color w:val="007FC5"/>
           <w:sz w:val="20"/>
           <w:szCs w:val="20"/>
-          <w:lang w:eastAsia="de-DE"/>
-        </w:rPr>
-      </w:pPr>
-    </w:p>
-    <w:p>
-      <w:pPr>
-        <w:rPr>
-          <w:rFonts w:ascii="Verdana" w:eastAsia="Times New Roman" w:hAnsi="Verdana" w:cs="Arial"/>
+        </w:rPr>
+      </w:pPr>
+    </w:p>
+    <w:p>
+      <w:pPr>
+        <w:rPr>
+          <w:rFonts w:ascii="Verdana" w:hAnsi="Verdana" w:cs="Arial"/>
           <w:color w:val="007FC5"/>
           <w:sz w:val="20"/>
           <w:szCs w:val="20"/>
-          <w:lang w:eastAsia="de-DE"/>
-        </w:rPr>
-      </w:pPr>
-    </w:p>
-    <w:p>
-      <w:pPr>
-        <w:rPr>
-          <w:rFonts w:ascii="Verdana" w:eastAsia="Times New Roman" w:hAnsi="Verdana" w:cs="Arial"/>
+        </w:rPr>
+      </w:pPr>
+    </w:p>
+    <w:p>
+      <w:pPr>
+        <w:rPr>
+          <w:rFonts w:ascii="Verdana" w:hAnsi="Verdana" w:cs="Arial"/>
           <w:color w:val="007FC5"/>
           <w:sz w:val="20"/>
           <w:szCs w:val="20"/>
-          <w:lang w:eastAsia="de-DE"/>
-        </w:rPr>
-      </w:pPr>
-    </w:p>
-    <w:p>
-      <w:pPr>
-        <w:rPr>
-          <w:rFonts w:ascii="Verdana" w:eastAsia="Times New Roman" w:hAnsi="Verdana" w:cs="Arial"/>
+        </w:rPr>
+      </w:pPr>
+    </w:p>
+    <w:p>
+      <w:pPr>
+        <w:rPr>
+          <w:rFonts w:ascii="Verdana" w:hAnsi="Verdana" w:cs="Arial"/>
           <w:color w:val="007FC5"/>
           <w:sz w:val="20"/>
           <w:szCs w:val="20"/>
-          <w:lang w:eastAsia="de-DE"/>
-        </w:rPr>
-      </w:pPr>
-    </w:p>
-    <w:p>
-      <w:pPr>
-        <w:rPr>
-          <w:rFonts w:ascii="Verdana" w:eastAsia="Times New Roman" w:hAnsi="Verdana" w:cs="Arial"/>
+        </w:rPr>
+      </w:pPr>
+    </w:p>
+    <w:p>
+      <w:pPr>
+        <w:rPr>
+          <w:rFonts w:ascii="Verdana" w:hAnsi="Verdana" w:cs="Arial"/>
           <w:color w:val="007FC5"/>
           <w:sz w:val="20"/>
           <w:szCs w:val="20"/>
-          <w:lang w:eastAsia="de-DE"/>
-        </w:rPr>
-      </w:pPr>
-    </w:p>
-    <w:p>
-      <w:pPr>
-        <w:rPr>
-          <w:rFonts w:ascii="Verdana" w:eastAsia="Times New Roman" w:hAnsi="Verdana" w:cs="Arial"/>
+        </w:rPr>
+      </w:pPr>
+    </w:p>
+    <w:p>
+      <w:pPr>
+        <w:rPr>
+          <w:rFonts w:ascii="Verdana" w:hAnsi="Verdana" w:cs="Arial"/>
           <w:color w:val="007FC5"/>
           <w:sz w:val="20"/>
           <w:szCs w:val="20"/>
-          <w:lang w:eastAsia="de-DE"/>
-        </w:rPr>
-      </w:pPr>
-    </w:p>
-    <w:p>
-      <w:pPr>
-        <w:rPr>
-          <w:rFonts w:ascii="Verdana" w:eastAsia="Times New Roman" w:hAnsi="Verdana" w:cs="Arial"/>
+        </w:rPr>
+      </w:pPr>
+    </w:p>
+    <w:p>
+      <w:pPr>
+        <w:rPr>
+          <w:rFonts w:ascii="Verdana" w:hAnsi="Verdana" w:cs="Arial"/>
           <w:color w:val="007FC5"/>
           <w:sz w:val="20"/>
           <w:szCs w:val="20"/>
-          <w:lang w:eastAsia="de-DE"/>
-        </w:rPr>
-      </w:pPr>
-    </w:p>
-    <w:p>
-      <w:pPr>
-        <w:rPr>
-          <w:rFonts w:ascii="Verdana" w:eastAsia="Times New Roman" w:hAnsi="Verdana" w:cs="Arial"/>
+        </w:rPr>
+      </w:pPr>
+    </w:p>
+    <w:p>
+      <w:pPr>
+        <w:rPr>
+          <w:rFonts w:ascii="Verdana" w:hAnsi="Verdana" w:cs="Arial"/>
           <w:color w:val="007FC5"/>
           <w:sz w:val="20"/>
           <w:szCs w:val="20"/>
           <w:u w:val="single"/>
-          <w:lang w:eastAsia="de-DE"/>
-        </w:rPr>
-      </w:pPr>
-    </w:p>
-    <w:p>
-      <w:pPr>
-        <w:rPr>
-          <w:rFonts w:ascii="Verdana" w:eastAsia="Times New Roman" w:hAnsi="Verdana" w:cs="Arial"/>
+        </w:rPr>
+      </w:pPr>
+    </w:p>
+    <w:p>
+      <w:pPr>
+        <w:rPr>
+          <w:rFonts w:ascii="Verdana" w:hAnsi="Verdana" w:cs="Arial"/>
           <w:color w:val="007FC5"/>
           <w:sz w:val="20"/>
           <w:szCs w:val="20"/>
           <w:u w:val="single"/>
-          <w:lang w:eastAsia="de-DE"/>
-        </w:rPr>
-      </w:pPr>
-    </w:p>
-    <w:p>
-      <w:pPr>
-        <w:rPr>
-          <w:rFonts w:ascii="Verdana" w:eastAsia="Times New Roman" w:hAnsi="Verdana" w:cs="Arial"/>
+        </w:rPr>
+      </w:pPr>
+    </w:p>
+    <w:p>
+      <w:pPr>
+        <w:rPr>
+          <w:rFonts w:ascii="Verdana" w:hAnsi="Verdana" w:cs="Arial"/>
           <w:color w:val="007FC5"/>
           <w:sz w:val="20"/>
           <w:szCs w:val="20"/>
           <w:u w:val="single"/>
-          <w:lang w:eastAsia="de-DE"/>
-        </w:rPr>
-      </w:pPr>
-    </w:p>
-    <w:p>
-      <w:pPr>
-        <w:rPr>
-          <w:rFonts w:ascii="Verdana" w:eastAsia="Times New Roman" w:hAnsi="Verdana" w:cs="Arial"/>
+        </w:rPr>
+      </w:pPr>
+    </w:p>
+    <w:p>
+      <w:pPr>
+        <w:rPr>
+          <w:rFonts w:ascii="Verdana" w:hAnsi="Verdana" w:cs="Arial"/>
           <w:sz w:val="20"/>
           <w:szCs w:val="20"/>
-          <w:lang w:eastAsia="de-DE"/>
-        </w:rPr>
-      </w:pPr>
-      <w:r>
-        <w:rPr>
-          <w:rFonts w:eastAsia="Times New Roman" w:cs="Arial"/>
+        </w:rPr>
+      </w:pPr>
+      <w:r>
+        <w:rPr>
+          <w:rFonts w:cs="Arial"/>
           <w:noProof/>
           <w:sz w:val="28"/>
           <w:szCs w:val="20"/>
-          <w:lang w:eastAsia="de-DE"/>
         </w:rPr>
         <w:drawing>
           <wp:anchor distT="0" distB="0" distL="114300" distR="114300" simplePos="0" relativeHeight="251660288" behindDoc="0" locked="0" layoutInCell="1" allowOverlap="1" wp14:anchorId="6EE601CF" wp14:editId="08E0657A">
@@ -6396,71 +10003,65 @@
     <w:p>
       <w:pPr>
         <w:rPr>
-          <w:rFonts w:eastAsia="Times New Roman" w:cs="Arial"/>
-          <w:sz w:val="32"/>
-          <w:szCs w:val="20"/>
-          <w:lang w:eastAsia="de-DE"/>
-        </w:rPr>
-      </w:pPr>
-      <w:r>
-        <w:rPr>
-          <w:rFonts w:eastAsia="Times New Roman" w:cs="Arial"/>
-          <w:sz w:val="28"/>
-          <w:szCs w:val="20"/>
-          <w:lang w:eastAsia="de-DE"/>
-        </w:rPr>
-        <w:t>Diese Vorlage wurde erstellt von</w:t>
-      </w:r>
-      <w:r>
-        <w:rPr>
-          <w:rFonts w:eastAsia="Times New Roman" w:cs="Arial"/>
-          <w:sz w:val="28"/>
-          <w:szCs w:val="20"/>
-          <w:lang w:eastAsia="de-DE"/>
-        </w:rPr>
-        <w:t>:</w:t>
-      </w:r>
-      <w:r>
-        <w:rPr>
-          <w:rFonts w:eastAsia="Times New Roman" w:cs="Arial"/>
-          <w:sz w:val="28"/>
-          <w:szCs w:val="20"/>
-          <w:lang w:eastAsia="de-DE"/>
-        </w:rPr>
-        <w:br/>
-      </w:r>
-      <w:r>
-        <w:rPr>
-          <w:rFonts w:eastAsia="Times New Roman" w:cs="Arial"/>
-          <w:sz w:val="28"/>
-          <w:szCs w:val="20"/>
-          <w:lang w:eastAsia="de-DE"/>
-        </w:rPr>
-        <w:t>vorlage-kostenlos.de</w:t>
-      </w:r>
-      <w:r>
-        <w:rPr>
-          <w:rFonts w:eastAsia="Times New Roman" w:cs="Arial"/>
-          <w:sz w:val="32"/>
-          <w:szCs w:val="20"/>
-          <w:lang w:eastAsia="de-DE"/>
-        </w:rPr>
-        <w:t xml:space="preserve"> </w:t>
-      </w:r>
-    </w:p>
-    <w:p>
-      <w:pPr>
-        <w:spacing w:before="240"/>
-        <w:rPr>
           <w:rFonts w:cs="Arial"/>
           <w:sz w:val="32"/>
           <w:szCs w:val="20"/>
         </w:rPr>
       </w:pPr>
-    </w:p>
-    <w:p>
-      <w:pPr>
-        <w:spacing w:before="240" w:line="240" w:lineRule="auto"/>
+      <w:r>
+        <w:rPr>
+          <w:rFonts w:cs="Arial"/>
+          <w:sz w:val="28"/>
+          <w:szCs w:val="20"/>
+        </w:rPr>
+        <w:t>Diese Vorlage wurde erstellt von</w:t>
+      </w:r>
+      <w:r>
+        <w:rPr>
+          <w:rFonts w:cs="Arial"/>
+          <w:sz w:val="28"/>
+          <w:szCs w:val="20"/>
+        </w:rPr>
+        <w:t>:</w:t>
+      </w:r>
+      <w:r>
+        <w:rPr>
+          <w:rFonts w:cs="Arial"/>
+          <w:sz w:val="28"/>
+          <w:szCs w:val="20"/>
+        </w:rPr>
+        <w:br/>
+      </w:r>
+      <w:r>
+        <w:rPr>
+          <w:rFonts w:cs="Arial"/>
+          <w:sz w:val="28"/>
+          <w:szCs w:val="20"/>
+        </w:rPr>
+        <w:t>vorlage-kostenlos.de</w:t>
+      </w:r>
+      <w:r>
+        <w:rPr>
+          <w:rFonts w:cs="Arial"/>
+          <w:sz w:val="32"/>
+          <w:szCs w:val="20"/>
+        </w:rPr>
+        <w:t xml:space="preserve"> </w:t>
+      </w:r>
+    </w:p>
+    <w:p>
+      <w:pPr>
+        <w:spacing w:before="240"/>
+        <w:rPr>
+          <w:rFonts w:cs="Arial"/>
+          <w:sz w:val="32"/>
+          <w:szCs w:val="20"/>
+        </w:rPr>
+      </w:pPr>
+    </w:p>
+    <w:p>
+      <w:pPr>
+        <w:spacing w:before="240"/>
         <w:rPr>
           <w:rFonts w:cs="Arial"/>
           <w:sz w:val="32"/>
@@ -6506,7 +10107,6 @@
       <w:r>
         <w:rPr>
           <w:noProof/>
-          <w:lang w:eastAsia="de-DE"/>
         </w:rPr>
         <w:drawing>
           <wp:inline distT="0" distB="0" distL="0" distR="0" wp14:anchorId="7CC1A65F" wp14:editId="16DCD3A1">
@@ -6579,7 +10179,7 @@
 </file>
 
 <file path=word/endnotes.xml><?xml version="1.0" encoding="utf-8"?>
-<w:endnotes xmlns:wpc="http://schemas.microsoft.com/office/word/2010/wordprocessingCanvas" xmlns:mc="http://schemas.openxmlformats.org/markup-compatibility/2006" xmlns:o="urn:schemas-microsoft-com:office:office" xmlns:r="http://schemas.openxmlformats.org/officeDocument/2006/relationships" xmlns:m="http://schemas.openxmlformats.org/officeDocument/2006/math" xmlns:v="urn:schemas-microsoft-com:vml" xmlns:wp14="http://schemas.microsoft.com/office/word/2010/wordprocessingDrawing" xmlns:wp="http://schemas.openxmlformats.org/drawingml/2006/wordprocessingDrawing" xmlns:w10="urn:schemas-microsoft-com:office:word" xmlns:w="http://schemas.openxmlformats.org/wordprocessingml/2006/main" xmlns:w14="http://schemas.microsoft.com/office/word/2010/wordml" xmlns:w15="http://schemas.microsoft.com/office/word/2012/wordml" xmlns:wpg="http://schemas.microsoft.com/office/word/2010/wordprocessingGroup" xmlns:wpi="http://schemas.microsoft.com/office/word/2010/wordprocessingInk" xmlns:wne="http://schemas.microsoft.com/office/word/2006/wordml" xmlns:wps="http://schemas.microsoft.com/office/word/2010/wordprocessingShape" mc:Ignorable="w14 w15 wp14">
+<w:endnotes xmlns:wpc="http://schemas.microsoft.com/office/word/2010/wordprocessingCanvas" xmlns:cx="http://schemas.microsoft.com/office/drawing/2014/chartex" xmlns:cx1="http://schemas.microsoft.com/office/drawing/2015/9/8/chartex" xmlns:cx2="http://schemas.microsoft.com/office/drawing/2015/10/21/chartex" xmlns:cx3="http://schemas.microsoft.com/office/drawing/2016/5/9/chartex" xmlns:cx4="http://schemas.microsoft.com/office/drawing/2016/5/10/chartex" xmlns:cx5="http://schemas.microsoft.com/office/drawing/2016/5/11/chartex" xmlns:cx6="http://schemas.microsoft.com/office/drawing/2016/5/12/chartex" xmlns:cx7="http://schemas.microsoft.com/office/drawing/2016/5/13/chartex" xmlns:cx8="http://schemas.microsoft.com/office/drawing/2016/5/14/chartex" xmlns:mc="http://schemas.openxmlformats.org/markup-compatibility/2006" xmlns:aink="http://schemas.microsoft.com/office/drawing/2016/ink" xmlns:am3d="http://schemas.microsoft.com/office/drawing/2017/model3d" xmlns:o="urn:schemas-microsoft-com:office:office" xmlns:r="http://schemas.openxmlformats.org/officeDocument/2006/relationships" xmlns:m="http://schemas.openxmlformats.org/officeDocument/2006/math" xmlns:v="urn:schemas-microsoft-com:vml" xmlns:wp14="http://schemas.microsoft.com/office/word/2010/wordprocessingDrawing" xmlns:wp="http://schemas.openxmlformats.org/drawingml/2006/wordprocessingDrawing" xmlns:w10="urn:schemas-microsoft-com:office:word" xmlns:w="http://schemas.openxmlformats.org/wordprocessingml/2006/main" xmlns:w14="http://schemas.microsoft.com/office/word/2010/wordml" xmlns:w15="http://schemas.microsoft.com/office/word/2012/wordml" xmlns:w16cex="http://schemas.microsoft.com/office/word/2018/wordml/cex" xmlns:w16cid="http://schemas.microsoft.com/office/word/2016/wordml/cid" xmlns:w16="http://schemas.microsoft.com/office/word/2018/wordml" xmlns:w16se="http://schemas.microsoft.com/office/word/2015/wordml/symex" xmlns:wpg="http://schemas.microsoft.com/office/word/2010/wordprocessingGroup" xmlns:wpi="http://schemas.microsoft.com/office/word/2010/wordprocessingInk" xmlns:wne="http://schemas.microsoft.com/office/word/2006/wordml" xmlns:wps="http://schemas.microsoft.com/office/word/2010/wordprocessingShape" mc:Ignorable="w14 w15 w16se w16cid w16 w16cex wp14">
   <w:endnote w:type="separator" w:id="-1">
     <w:p>
       <w:r>
@@ -6598,7 +10198,7 @@
 </file>
 
 <file path=word/footer1.xml><?xml version="1.0" encoding="utf-8"?>
-<w:ftr xmlns:wpc="http://schemas.microsoft.com/office/word/2010/wordprocessingCanvas" xmlns:mc="http://schemas.openxmlformats.org/markup-compatibility/2006" xmlns:o="urn:schemas-microsoft-com:office:office" xmlns:r="http://schemas.openxmlformats.org/officeDocument/2006/relationships" xmlns:m="http://schemas.openxmlformats.org/officeDocument/2006/math" xmlns:v="urn:schemas-microsoft-com:vml" xmlns:wp14="http://schemas.microsoft.com/office/word/2010/wordprocessingDrawing" xmlns:wp="http://schemas.openxmlformats.org/drawingml/2006/wordprocessingDrawing" xmlns:w10="urn:schemas-microsoft-com:office:word" xmlns:w="http://schemas.openxmlformats.org/wordprocessingml/2006/main" xmlns:w14="http://schemas.microsoft.com/office/word/2010/wordml" xmlns:w15="http://schemas.microsoft.com/office/word/2012/wordml" xmlns:wpg="http://schemas.microsoft.com/office/word/2010/wordprocessingGroup" xmlns:wpi="http://schemas.microsoft.com/office/word/2010/wordprocessingInk" xmlns:wne="http://schemas.microsoft.com/office/word/2006/wordml" xmlns:wps="http://schemas.microsoft.com/office/word/2010/wordprocessingShape" mc:Ignorable="w14 w15 wp14">
+<w:ftr xmlns:wpc="http://schemas.microsoft.com/office/word/2010/wordprocessingCanvas" xmlns:cx="http://schemas.microsoft.com/office/drawing/2014/chartex" xmlns:cx1="http://schemas.microsoft.com/office/drawing/2015/9/8/chartex" xmlns:cx2="http://schemas.microsoft.com/office/drawing/2015/10/21/chartex" xmlns:cx3="http://schemas.microsoft.com/office/drawing/2016/5/9/chartex" xmlns:cx4="http://schemas.microsoft.com/office/drawing/2016/5/10/chartex" xmlns:cx5="http://schemas.microsoft.com/office/drawing/2016/5/11/chartex" xmlns:cx6="http://schemas.microsoft.com/office/drawing/2016/5/12/chartex" xmlns:cx7="http://schemas.microsoft.com/office/drawing/2016/5/13/chartex" xmlns:cx8="http://schemas.microsoft.com/office/drawing/2016/5/14/chartex" xmlns:mc="http://schemas.openxmlformats.org/markup-compatibility/2006" xmlns:aink="http://schemas.microsoft.com/office/drawing/2016/ink" xmlns:am3d="http://schemas.microsoft.com/office/drawing/2017/model3d" xmlns:o="urn:schemas-microsoft-com:office:office" xmlns:r="http://schemas.openxmlformats.org/officeDocument/2006/relationships" xmlns:m="http://schemas.openxmlformats.org/officeDocument/2006/math" xmlns:v="urn:schemas-microsoft-com:vml" xmlns:wp14="http://schemas.microsoft.com/office/word/2010/wordprocessingDrawing" xmlns:wp="http://schemas.openxmlformats.org/drawingml/2006/wordprocessingDrawing" xmlns:w10="urn:schemas-microsoft-com:office:word" xmlns:w="http://schemas.openxmlformats.org/wordprocessingml/2006/main" xmlns:w14="http://schemas.microsoft.com/office/word/2010/wordml" xmlns:w15="http://schemas.microsoft.com/office/word/2012/wordml" xmlns:w16cex="http://schemas.microsoft.com/office/word/2018/wordml/cex" xmlns:w16cid="http://schemas.microsoft.com/office/word/2016/wordml/cid" xmlns:w16="http://schemas.microsoft.com/office/word/2018/wordml" xmlns:w16se="http://schemas.microsoft.com/office/word/2015/wordml/symex" xmlns:wpg="http://schemas.microsoft.com/office/word/2010/wordprocessingGroup" xmlns:wpi="http://schemas.microsoft.com/office/word/2010/wordprocessingInk" xmlns:wne="http://schemas.microsoft.com/office/word/2006/wordml" xmlns:wps="http://schemas.microsoft.com/office/word/2010/wordprocessingShape" mc:Ignorable="w14 w15 w16se w16cid w16 w16cex wp14">
   <w:sdt>
     <w:sdtPr>
       <w:rPr>
@@ -6619,7 +10219,6 @@
       <w:p>
         <w:pPr>
           <w:pStyle w:val="Fuzeile"/>
-          <w:spacing w:line="240" w:lineRule="auto"/>
           <w:jc w:val="center"/>
           <w:rPr>
             <w:rFonts w:cs="Arial"/>
@@ -6677,7 +10276,7 @@
 </file>
 
 <file path=word/footer2.xml><?xml version="1.0" encoding="utf-8"?>
-<w:ftr xmlns:wpc="http://schemas.microsoft.com/office/word/2010/wordprocessingCanvas" xmlns:mc="http://schemas.openxmlformats.org/markup-compatibility/2006" xmlns:o="urn:schemas-microsoft-com:office:office" xmlns:r="http://schemas.openxmlformats.org/officeDocument/2006/relationships" xmlns:m="http://schemas.openxmlformats.org/officeDocument/2006/math" xmlns:v="urn:schemas-microsoft-com:vml" xmlns:wp14="http://schemas.microsoft.com/office/word/2010/wordprocessingDrawing" xmlns:wp="http://schemas.openxmlformats.org/drawingml/2006/wordprocessingDrawing" xmlns:w10="urn:schemas-microsoft-com:office:word" xmlns:w="http://schemas.openxmlformats.org/wordprocessingml/2006/main" xmlns:w14="http://schemas.microsoft.com/office/word/2010/wordml" xmlns:w15="http://schemas.microsoft.com/office/word/2012/wordml" xmlns:wpg="http://schemas.microsoft.com/office/word/2010/wordprocessingGroup" xmlns:wpi="http://schemas.microsoft.com/office/word/2010/wordprocessingInk" xmlns:wne="http://schemas.microsoft.com/office/word/2006/wordml" xmlns:wps="http://schemas.microsoft.com/office/word/2010/wordprocessingShape" mc:Ignorable="w14 w15 wp14">
+<w:ftr xmlns:wpc="http://schemas.microsoft.com/office/word/2010/wordprocessingCanvas" xmlns:cx="http://schemas.microsoft.com/office/drawing/2014/chartex" xmlns:cx1="http://schemas.microsoft.com/office/drawing/2015/9/8/chartex" xmlns:cx2="http://schemas.microsoft.com/office/drawing/2015/10/21/chartex" xmlns:cx3="http://schemas.microsoft.com/office/drawing/2016/5/9/chartex" xmlns:cx4="http://schemas.microsoft.com/office/drawing/2016/5/10/chartex" xmlns:cx5="http://schemas.microsoft.com/office/drawing/2016/5/11/chartex" xmlns:cx6="http://schemas.microsoft.com/office/drawing/2016/5/12/chartex" xmlns:cx7="http://schemas.microsoft.com/office/drawing/2016/5/13/chartex" xmlns:cx8="http://schemas.microsoft.com/office/drawing/2016/5/14/chartex" xmlns:mc="http://schemas.openxmlformats.org/markup-compatibility/2006" xmlns:aink="http://schemas.microsoft.com/office/drawing/2016/ink" xmlns:am3d="http://schemas.microsoft.com/office/drawing/2017/model3d" xmlns:o="urn:schemas-microsoft-com:office:office" xmlns:r="http://schemas.openxmlformats.org/officeDocument/2006/relationships" xmlns:m="http://schemas.openxmlformats.org/officeDocument/2006/math" xmlns:v="urn:schemas-microsoft-com:vml" xmlns:wp14="http://schemas.microsoft.com/office/word/2010/wordprocessingDrawing" xmlns:wp="http://schemas.openxmlformats.org/drawingml/2006/wordprocessingDrawing" xmlns:w10="urn:schemas-microsoft-com:office:word" xmlns:w="http://schemas.openxmlformats.org/wordprocessingml/2006/main" xmlns:w14="http://schemas.microsoft.com/office/word/2010/wordml" xmlns:w15="http://schemas.microsoft.com/office/word/2012/wordml" xmlns:w16cex="http://schemas.microsoft.com/office/word/2018/wordml/cex" xmlns:w16cid="http://schemas.microsoft.com/office/word/2016/wordml/cid" xmlns:w16="http://schemas.microsoft.com/office/word/2018/wordml" xmlns:w16se="http://schemas.microsoft.com/office/word/2015/wordml/symex" xmlns:wpg="http://schemas.microsoft.com/office/word/2010/wordprocessingGroup" xmlns:wpi="http://schemas.microsoft.com/office/word/2010/wordprocessingInk" xmlns:wne="http://schemas.microsoft.com/office/word/2006/wordml" xmlns:wps="http://schemas.microsoft.com/office/word/2010/wordprocessingShape" mc:Ignorable="w14 w15 w16se w16cid w16 w16cex wp14">
   <w:sdt>
     <w:sdtPr>
       <w:rPr>
@@ -6698,7 +10297,6 @@
       <w:p>
         <w:pPr>
           <w:pStyle w:val="Fuzeile"/>
-          <w:spacing w:line="240" w:lineRule="auto"/>
           <w:jc w:val="center"/>
           <w:rPr>
             <w:rFonts w:cs="Arial"/>
@@ -6756,7 +10354,7 @@
 </file>
 
 <file path=word/footnotes.xml><?xml version="1.0" encoding="utf-8"?>
-<w:footnotes xmlns:wpc="http://schemas.microsoft.com/office/word/2010/wordprocessingCanvas" xmlns:mc="http://schemas.openxmlformats.org/markup-compatibility/2006" xmlns:o="urn:schemas-microsoft-com:office:office" xmlns:r="http://schemas.openxmlformats.org/officeDocument/2006/relationships" xmlns:m="http://schemas.openxmlformats.org/officeDocument/2006/math" xmlns:v="urn:schemas-microsoft-com:vml" xmlns:wp14="http://schemas.microsoft.com/office/word/2010/wordprocessingDrawing" xmlns:wp="http://schemas.openxmlformats.org/drawingml/2006/wordprocessingDrawing" xmlns:w10="urn:schemas-microsoft-com:office:word" xmlns:w="http://schemas.openxmlformats.org/wordprocessingml/2006/main" xmlns:w14="http://schemas.microsoft.com/office/word/2010/wordml" xmlns:w15="http://schemas.microsoft.com/office/word/2012/wordml" xmlns:wpg="http://schemas.microsoft.com/office/word/2010/wordprocessingGroup" xmlns:wpi="http://schemas.microsoft.com/office/word/2010/wordprocessingInk" xmlns:wne="http://schemas.microsoft.com/office/word/2006/wordml" xmlns:wps="http://schemas.microsoft.com/office/word/2010/wordprocessingShape" mc:Ignorable="w14 w15 wp14">
+<w:footnotes xmlns:wpc="http://schemas.microsoft.com/office/word/2010/wordprocessingCanvas" xmlns:cx="http://schemas.microsoft.com/office/drawing/2014/chartex" xmlns:cx1="http://schemas.microsoft.com/office/drawing/2015/9/8/chartex" xmlns:cx2="http://schemas.microsoft.com/office/drawing/2015/10/21/chartex" xmlns:cx3="http://schemas.microsoft.com/office/drawing/2016/5/9/chartex" xmlns:cx4="http://schemas.microsoft.com/office/drawing/2016/5/10/chartex" xmlns:cx5="http://schemas.microsoft.com/office/drawing/2016/5/11/chartex" xmlns:cx6="http://schemas.microsoft.com/office/drawing/2016/5/12/chartex" xmlns:cx7="http://schemas.microsoft.com/office/drawing/2016/5/13/chartex" xmlns:cx8="http://schemas.microsoft.com/office/drawing/2016/5/14/chartex" xmlns:mc="http://schemas.openxmlformats.org/markup-compatibility/2006" xmlns:aink="http://schemas.microsoft.com/office/drawing/2016/ink" xmlns:am3d="http://schemas.microsoft.com/office/drawing/2017/model3d" xmlns:o="urn:schemas-microsoft-com:office:office" xmlns:r="http://schemas.openxmlformats.org/officeDocument/2006/relationships" xmlns:m="http://schemas.openxmlformats.org/officeDocument/2006/math" xmlns:v="urn:schemas-microsoft-com:vml" xmlns:wp14="http://schemas.microsoft.com/office/word/2010/wordprocessingDrawing" xmlns:wp="http://schemas.openxmlformats.org/drawingml/2006/wordprocessingDrawing" xmlns:w10="urn:schemas-microsoft-com:office:word" xmlns:w="http://schemas.openxmlformats.org/wordprocessingml/2006/main" xmlns:w14="http://schemas.microsoft.com/office/word/2010/wordml" xmlns:w15="http://schemas.microsoft.com/office/word/2012/wordml" xmlns:w16cex="http://schemas.microsoft.com/office/word/2018/wordml/cex" xmlns:w16cid="http://schemas.microsoft.com/office/word/2016/wordml/cid" xmlns:w16="http://schemas.microsoft.com/office/word/2018/wordml" xmlns:w16se="http://schemas.microsoft.com/office/word/2015/wordml/symex" xmlns:wpg="http://schemas.microsoft.com/office/word/2010/wordprocessingGroup" xmlns:wpi="http://schemas.microsoft.com/office/word/2010/wordprocessingInk" xmlns:wne="http://schemas.microsoft.com/office/word/2006/wordml" xmlns:wps="http://schemas.microsoft.com/office/word/2010/wordprocessingShape" mc:Ignorable="w14 w15 w16se w16cid w16 w16cex wp14">
   <w:footnote w:type="separator" w:id="-1">
     <w:p>
       <w:r>
@@ -6775,7 +10373,7 @@
 </file>
 
 <file path=word/header1.xml><?xml version="1.0" encoding="utf-8"?>
-<w:hdr xmlns:wpc="http://schemas.microsoft.com/office/word/2010/wordprocessingCanvas" xmlns:mc="http://schemas.openxmlformats.org/markup-compatibility/2006" xmlns:o="urn:schemas-microsoft-com:office:office" xmlns:r="http://schemas.openxmlformats.org/officeDocument/2006/relationships" xmlns:m="http://schemas.openxmlformats.org/officeDocument/2006/math" xmlns:v="urn:schemas-microsoft-com:vml" xmlns:wp14="http://schemas.microsoft.com/office/word/2010/wordprocessingDrawing" xmlns:wp="http://schemas.openxmlformats.org/drawingml/2006/wordprocessingDrawing" xmlns:w10="urn:schemas-microsoft-com:office:word" xmlns:w="http://schemas.openxmlformats.org/wordprocessingml/2006/main" xmlns:w14="http://schemas.microsoft.com/office/word/2010/wordml" xmlns:w15="http://schemas.microsoft.com/office/word/2012/wordml" xmlns:wpg="http://schemas.microsoft.com/office/word/2010/wordprocessingGroup" xmlns:wpi="http://schemas.microsoft.com/office/word/2010/wordprocessingInk" xmlns:wne="http://schemas.microsoft.com/office/word/2006/wordml" xmlns:wps="http://schemas.microsoft.com/office/word/2010/wordprocessingShape" mc:Ignorable="w14 w15 wp14">
+<w:hdr xmlns:wpc="http://schemas.microsoft.com/office/word/2010/wordprocessingCanvas" xmlns:cx="http://schemas.microsoft.com/office/drawing/2014/chartex" xmlns:cx1="http://schemas.microsoft.com/office/drawing/2015/9/8/chartex" xmlns:cx2="http://schemas.microsoft.com/office/drawing/2015/10/21/chartex" xmlns:cx3="http://schemas.microsoft.com/office/drawing/2016/5/9/chartex" xmlns:cx4="http://schemas.microsoft.com/office/drawing/2016/5/10/chartex" xmlns:cx5="http://schemas.microsoft.com/office/drawing/2016/5/11/chartex" xmlns:cx6="http://schemas.microsoft.com/office/drawing/2016/5/12/chartex" xmlns:cx7="http://schemas.microsoft.com/office/drawing/2016/5/13/chartex" xmlns:cx8="http://schemas.microsoft.com/office/drawing/2016/5/14/chartex" xmlns:mc="http://schemas.openxmlformats.org/markup-compatibility/2006" xmlns:aink="http://schemas.microsoft.com/office/drawing/2016/ink" xmlns:am3d="http://schemas.microsoft.com/office/drawing/2017/model3d" xmlns:o="urn:schemas-microsoft-com:office:office" xmlns:r="http://schemas.openxmlformats.org/officeDocument/2006/relationships" xmlns:m="http://schemas.openxmlformats.org/officeDocument/2006/math" xmlns:v="urn:schemas-microsoft-com:vml" xmlns:wp14="http://schemas.microsoft.com/office/word/2010/wordprocessingDrawing" xmlns:wp="http://schemas.openxmlformats.org/drawingml/2006/wordprocessingDrawing" xmlns:w10="urn:schemas-microsoft-com:office:word" xmlns:w="http://schemas.openxmlformats.org/wordprocessingml/2006/main" xmlns:w14="http://schemas.microsoft.com/office/word/2010/wordml" xmlns:w15="http://schemas.microsoft.com/office/word/2012/wordml" xmlns:w16cex="http://schemas.microsoft.com/office/word/2018/wordml/cex" xmlns:w16cid="http://schemas.microsoft.com/office/word/2016/wordml/cid" xmlns:w16="http://schemas.microsoft.com/office/word/2018/wordml" xmlns:w16se="http://schemas.microsoft.com/office/word/2015/wordml/symex" xmlns:wpg="http://schemas.microsoft.com/office/word/2010/wordprocessingGroup" xmlns:wpi="http://schemas.microsoft.com/office/word/2010/wordprocessingInk" xmlns:wne="http://schemas.microsoft.com/office/word/2006/wordml" xmlns:wps="http://schemas.microsoft.com/office/word/2010/wordprocessingShape" mc:Ignorable="w14 w15 w16se w16cid w16 w16cex wp14">
   <w:p>
     <w:pPr>
       <w:pStyle w:val="Kopfzeile"/>
@@ -6804,7 +10402,7 @@
           <v:path o:extrusionok="f" gradientshapeok="t" o:connecttype="rect"/>
           <o:lock v:ext="edit" aspectratio="t"/>
         </v:shapetype>
-        <v:shape id="WordPictureWatermark1993564172" o:spid="_x0000_s2050" type="#_x0000_t75" style="position:absolute;margin-left:0;margin-top:0;width:595.2pt;height:841.9pt;z-index:-251646976;mso-position-horizontal:center;mso-position-horizontal-relative:margin;mso-position-vertical:center;mso-position-vertical-relative:margin" o:allowincell="f">
+        <v:shape id="WordPictureWatermark1993564172" o:spid="_x0000_s2051" type="#_x0000_t75" alt="" style="position:absolute;margin-left:0;margin-top:0;width:595.2pt;height:841.9pt;z-index:-251646976;mso-wrap-edited:f;mso-width-percent:0;mso-height-percent:0;mso-position-horizontal:center;mso-position-horizontal-relative:margin;mso-position-vertical:center;mso-position-vertical-relative:margin;mso-width-percent:0;mso-height-percent:0" o:allowincell="f">
           <v:imagedata r:id="rId1" o:title="falzmarken"/>
           <w10:wrap anchorx="margin" anchory="margin"/>
         </v:shape>
@@ -6815,7 +10413,7 @@
 </file>
 
 <file path=word/header2.xml><?xml version="1.0" encoding="utf-8"?>
-<w:hdr xmlns:wpc="http://schemas.microsoft.com/office/word/2010/wordprocessingCanvas" xmlns:mc="http://schemas.openxmlformats.org/markup-compatibility/2006" xmlns:o="urn:schemas-microsoft-com:office:office" xmlns:r="http://schemas.openxmlformats.org/officeDocument/2006/relationships" xmlns:m="http://schemas.openxmlformats.org/officeDocument/2006/math" xmlns:v="urn:schemas-microsoft-com:vml" xmlns:wp14="http://schemas.microsoft.com/office/word/2010/wordprocessingDrawing" xmlns:wp="http://schemas.openxmlformats.org/drawingml/2006/wordprocessingDrawing" xmlns:w10="urn:schemas-microsoft-com:office:word" xmlns:w="http://schemas.openxmlformats.org/wordprocessingml/2006/main" xmlns:w14="http://schemas.microsoft.com/office/word/2010/wordml" xmlns:w15="http://schemas.microsoft.com/office/word/2012/wordml" xmlns:wpg="http://schemas.microsoft.com/office/word/2010/wordprocessingGroup" xmlns:wpi="http://schemas.microsoft.com/office/word/2010/wordprocessingInk" xmlns:wne="http://schemas.microsoft.com/office/word/2006/wordml" xmlns:wps="http://schemas.microsoft.com/office/word/2010/wordprocessingShape" mc:Ignorable="w14 w15 wp14">
+<w:hdr xmlns:wpc="http://schemas.microsoft.com/office/word/2010/wordprocessingCanvas" xmlns:cx="http://schemas.microsoft.com/office/drawing/2014/chartex" xmlns:cx1="http://schemas.microsoft.com/office/drawing/2015/9/8/chartex" xmlns:cx2="http://schemas.microsoft.com/office/drawing/2015/10/21/chartex" xmlns:cx3="http://schemas.microsoft.com/office/drawing/2016/5/9/chartex" xmlns:cx4="http://schemas.microsoft.com/office/drawing/2016/5/10/chartex" xmlns:cx5="http://schemas.microsoft.com/office/drawing/2016/5/11/chartex" xmlns:cx6="http://schemas.microsoft.com/office/drawing/2016/5/12/chartex" xmlns:cx7="http://schemas.microsoft.com/office/drawing/2016/5/13/chartex" xmlns:cx8="http://schemas.microsoft.com/office/drawing/2016/5/14/chartex" xmlns:mc="http://schemas.openxmlformats.org/markup-compatibility/2006" xmlns:aink="http://schemas.microsoft.com/office/drawing/2016/ink" xmlns:am3d="http://schemas.microsoft.com/office/drawing/2017/model3d" xmlns:o="urn:schemas-microsoft-com:office:office" xmlns:r="http://schemas.openxmlformats.org/officeDocument/2006/relationships" xmlns:m="http://schemas.openxmlformats.org/officeDocument/2006/math" xmlns:v="urn:schemas-microsoft-com:vml" xmlns:wp14="http://schemas.microsoft.com/office/word/2010/wordprocessingDrawing" xmlns:wp="http://schemas.openxmlformats.org/drawingml/2006/wordprocessingDrawing" xmlns:w10="urn:schemas-microsoft-com:office:word" xmlns:w="http://schemas.openxmlformats.org/wordprocessingml/2006/main" xmlns:w14="http://schemas.microsoft.com/office/word/2010/wordml" xmlns:w15="http://schemas.microsoft.com/office/word/2012/wordml" xmlns:w16cex="http://schemas.microsoft.com/office/word/2018/wordml/cex" xmlns:w16cid="http://schemas.microsoft.com/office/word/2016/wordml/cid" xmlns:w16="http://schemas.microsoft.com/office/word/2018/wordml" xmlns:w16se="http://schemas.microsoft.com/office/word/2015/wordml/symex" xmlns:wpg="http://schemas.microsoft.com/office/word/2010/wordprocessingGroup" xmlns:wpi="http://schemas.microsoft.com/office/word/2010/wordprocessingInk" xmlns:wne="http://schemas.microsoft.com/office/word/2006/wordml" xmlns:wps="http://schemas.microsoft.com/office/word/2010/wordprocessingShape" mc:Ignorable="w14 w15 w16se w16cid w16 w16cex wp14">
   <w:p>
     <w:pPr>
       <w:pStyle w:val="Kopfzeile"/>
@@ -6829,12 +10427,11 @@
     </w:pPr>
     <w:r>
       <w:rPr>
-        <w:rFonts w:eastAsia="Times New Roman" w:cs="Arial"/>
+        <w:rFonts w:cs="Arial"/>
         <w:b/>
         <w:noProof/>
         <w:color w:val="007FC5"/>
         <w:sz w:val="20"/>
-        <w:lang w:eastAsia="de-DE"/>
       </w:rPr>
       <w:pict w14:anchorId="3D356D77">
         <v:shapetype id="_x0000_t75" coordsize="21600,21600" o:spt="75" o:preferrelative="t" path="m@4@5l@4@11@9@11@9@5xe" filled="f" stroked="f">
@@ -6856,7 +10453,7 @@
           <v:path o:extrusionok="f" gradientshapeok="t" o:connecttype="rect"/>
           <o:lock v:ext="edit" aspectratio="t"/>
         </v:shapetype>
-        <v:shape id="WordPictureWatermark1993564173" o:spid="_x0000_s2051" type="#_x0000_t75" style="position:absolute;left:0;text-align:left;margin-left:-56.55pt;margin-top:-63.65pt;width:595.2pt;height:841.9pt;z-index:-251655169;mso-position-horizontal-relative:margin;mso-position-vertical-relative:margin" o:allowincell="f">
+        <v:shape id="WordPictureWatermark1993564173" o:spid="_x0000_s2050" type="#_x0000_t75" alt="" style="position:absolute;left:0;text-align:left;margin-left:-56.55pt;margin-top:-63.65pt;width:595.2pt;height:841.9pt;z-index:-251655169;mso-wrap-edited:f;mso-width-percent:0;mso-height-percent:0;mso-position-horizontal-relative:margin;mso-position-vertical-relative:margin;mso-width-percent:0;mso-height-percent:0" o:allowincell="f">
           <v:imagedata r:id="rId1" o:title="falzmarken"/>
           <w10:wrap anchorx="margin" anchory="margin"/>
         </v:shape>
@@ -6869,7 +10466,6 @@
         <w:noProof/>
         <w:color w:val="007FC5"/>
         <w:sz w:val="20"/>
-        <w:lang w:eastAsia="de-DE"/>
       </w:rPr>
       <mc:AlternateContent>
         <mc:Choice Requires="wps">
@@ -6930,7 +10526,7 @@
             </wp:anchor>
           </w:drawing>
         </mc:Choice>
-        <mc:Fallback xmlns:w16se="http://schemas.microsoft.com/office/word/2015/wordml/symex" xmlns:w16cid="http://schemas.microsoft.com/office/word/2016/wordml/cid" xmlns:am3d="http://schemas.microsoft.com/office/drawing/2017/model3d" xmlns:aink="http://schemas.microsoft.com/office/drawing/2016/ink" xmlns:cx8="http://schemas.microsoft.com/office/drawing/2016/5/14/chartex" xmlns:cx7="http://schemas.microsoft.com/office/drawing/2016/5/13/chartex" xmlns:cx6="http://schemas.microsoft.com/office/drawing/2016/5/12/chartex" xmlns:cx5="http://schemas.microsoft.com/office/drawing/2016/5/11/chartex" xmlns:cx4="http://schemas.microsoft.com/office/drawing/2016/5/10/chartex" xmlns:cx3="http://schemas.microsoft.com/office/drawing/2016/5/9/chartex" xmlns:cx2="http://schemas.microsoft.com/office/drawing/2015/10/21/chartex" xmlns:cx1="http://schemas.microsoft.com/office/drawing/2015/9/8/chartex" xmlns:cx="http://schemas.microsoft.com/office/drawing/2014/chartex">
+        <mc:Fallback>
           <w:pict>
             <v:line w14:anchorId="638FFDA4" id="Gerader Verbinder 16" o:spid="_x0000_s1026" style="position:absolute;z-index:251673600;visibility:visible;mso-wrap-style:square;mso-width-percent:0;mso-wrap-distance-left:9pt;mso-wrap-distance-top:0;mso-wrap-distance-right:9pt;mso-wrap-distance-bottom:0;mso-position-horizontal:absolute;mso-position-horizontal-relative:text;mso-position-vertical:absolute;mso-position-vertical-relative:page;mso-width-percent:0;mso-width-relative:margin" from="-4.8pt,799.45pt" to="509.7pt,799.45pt" o:gfxdata="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" strokecolor="#007fc5" strokeweight="2.25pt">
               <w10:wrap anchory="page"/>
@@ -6963,7 +10559,7 @@
 </file>
 
 <file path=word/header3.xml><?xml version="1.0" encoding="utf-8"?>
-<w:hdr xmlns:wpc="http://schemas.microsoft.com/office/word/2010/wordprocessingCanvas" xmlns:mc="http://schemas.openxmlformats.org/markup-compatibility/2006" xmlns:o="urn:schemas-microsoft-com:office:office" xmlns:r="http://schemas.openxmlformats.org/officeDocument/2006/relationships" xmlns:m="http://schemas.openxmlformats.org/officeDocument/2006/math" xmlns:v="urn:schemas-microsoft-com:vml" xmlns:wp14="http://schemas.microsoft.com/office/word/2010/wordprocessingDrawing" xmlns:wp="http://schemas.openxmlformats.org/drawingml/2006/wordprocessingDrawing" xmlns:w10="urn:schemas-microsoft-com:office:word" xmlns:w="http://schemas.openxmlformats.org/wordprocessingml/2006/main" xmlns:w14="http://schemas.microsoft.com/office/word/2010/wordml" xmlns:w15="http://schemas.microsoft.com/office/word/2012/wordml" xmlns:wpg="http://schemas.microsoft.com/office/word/2010/wordprocessingGroup" xmlns:wpi="http://schemas.microsoft.com/office/word/2010/wordprocessingInk" xmlns:wne="http://schemas.microsoft.com/office/word/2006/wordml" xmlns:wps="http://schemas.microsoft.com/office/word/2010/wordprocessingShape" mc:Ignorable="w14 w15 wp14">
+<w:hdr xmlns:wpc="http://schemas.microsoft.com/office/word/2010/wordprocessingCanvas" xmlns:cx="http://schemas.microsoft.com/office/drawing/2014/chartex" xmlns:cx1="http://schemas.microsoft.com/office/drawing/2015/9/8/chartex" xmlns:cx2="http://schemas.microsoft.com/office/drawing/2015/10/21/chartex" xmlns:cx3="http://schemas.microsoft.com/office/drawing/2016/5/9/chartex" xmlns:cx4="http://schemas.microsoft.com/office/drawing/2016/5/10/chartex" xmlns:cx5="http://schemas.microsoft.com/office/drawing/2016/5/11/chartex" xmlns:cx6="http://schemas.microsoft.com/office/drawing/2016/5/12/chartex" xmlns:cx7="http://schemas.microsoft.com/office/drawing/2016/5/13/chartex" xmlns:cx8="http://schemas.microsoft.com/office/drawing/2016/5/14/chartex" xmlns:mc="http://schemas.openxmlformats.org/markup-compatibility/2006" xmlns:aink="http://schemas.microsoft.com/office/drawing/2016/ink" xmlns:am3d="http://schemas.microsoft.com/office/drawing/2017/model3d" xmlns:o="urn:schemas-microsoft-com:office:office" xmlns:r="http://schemas.openxmlformats.org/officeDocument/2006/relationships" xmlns:m="http://schemas.openxmlformats.org/officeDocument/2006/math" xmlns:v="urn:schemas-microsoft-com:vml" xmlns:wp14="http://schemas.microsoft.com/office/word/2010/wordprocessingDrawing" xmlns:wp="http://schemas.openxmlformats.org/drawingml/2006/wordprocessingDrawing" xmlns:w10="urn:schemas-microsoft-com:office:word" xmlns:w="http://schemas.openxmlformats.org/wordprocessingml/2006/main" xmlns:w14="http://schemas.microsoft.com/office/word/2010/wordml" xmlns:w15="http://schemas.microsoft.com/office/word/2012/wordml" xmlns:w16cex="http://schemas.microsoft.com/office/word/2018/wordml/cex" xmlns:w16cid="http://schemas.microsoft.com/office/word/2016/wordml/cid" xmlns:w16="http://schemas.microsoft.com/office/word/2018/wordml" xmlns:w16se="http://schemas.microsoft.com/office/word/2015/wordml/symex" xmlns:wpg="http://schemas.microsoft.com/office/word/2010/wordprocessingGroup" xmlns:wpi="http://schemas.microsoft.com/office/word/2010/wordprocessingInk" xmlns:wne="http://schemas.microsoft.com/office/word/2006/wordml" xmlns:wps="http://schemas.microsoft.com/office/word/2010/wordprocessingShape" mc:Ignorable="w14 w15 w16se w16cid w16 w16cex wp14">
   <w:p>
     <w:pPr>
       <w:pStyle w:val="Kopfzeile"/>
@@ -6993,7 +10589,7 @@
           <v:path o:extrusionok="f" gradientshapeok="t" o:connecttype="rect"/>
           <o:lock v:ext="edit" aspectratio="t"/>
         </v:shapetype>
-        <v:shape id="WordPictureWatermark1993564171" o:spid="_x0000_s2049" type="#_x0000_t75" style="position:absolute;left:0;text-align:left;margin-left:-56.55pt;margin-top:-103.7pt;width:595.2pt;height:841.9pt;z-index:-251656194;mso-position-horizontal-relative:margin;mso-position-vertical-relative:margin" o:allowincell="f">
+        <v:shape id="WordPictureWatermark1993564171" o:spid="_x0000_s2049" type="#_x0000_t75" alt="" style="position:absolute;left:0;text-align:left;margin-left:-56.55pt;margin-top:-103.7pt;width:595.2pt;height:841.9pt;z-index:-251656194;mso-wrap-edited:f;mso-width-percent:0;mso-height-percent:0;mso-position-horizontal-relative:margin;mso-position-vertical-relative:margin;mso-width-percent:0;mso-height-percent:0" o:allowincell="f">
           <v:imagedata r:id="rId1" o:title="falzmarken"/>
           <w10:wrap anchorx="margin" anchory="margin"/>
         </v:shape>
@@ -7002,7 +10598,6 @@
     <w:r>
       <w:rPr>
         <w:noProof/>
-        <w:lang w:eastAsia="de-DE"/>
       </w:rPr>
       <mc:AlternateContent>
         <mc:Choice Requires="wps">
@@ -7084,13 +10679,13 @@
             </wp:anchor>
           </w:drawing>
         </mc:Choice>
-        <mc:Fallback xmlns:w16se="http://schemas.microsoft.com/office/word/2015/wordml/symex" xmlns:w16cid="http://schemas.microsoft.com/office/word/2016/wordml/cid" xmlns:am3d="http://schemas.microsoft.com/office/drawing/2017/model3d" xmlns:aink="http://schemas.microsoft.com/office/drawing/2016/ink" xmlns:cx8="http://schemas.microsoft.com/office/drawing/2016/5/14/chartex" xmlns:cx7="http://schemas.microsoft.com/office/drawing/2016/5/13/chartex" xmlns:cx6="http://schemas.microsoft.com/office/drawing/2016/5/12/chartex" xmlns:cx5="http://schemas.microsoft.com/office/drawing/2016/5/11/chartex" xmlns:cx4="http://schemas.microsoft.com/office/drawing/2016/5/10/chartex" xmlns:cx3="http://schemas.microsoft.com/office/drawing/2016/5/9/chartex" xmlns:cx2="http://schemas.microsoft.com/office/drawing/2015/10/21/chartex" xmlns:cx1="http://schemas.microsoft.com/office/drawing/2015/9/8/chartex" xmlns:cx="http://schemas.microsoft.com/office/drawing/2014/chartex">
+        <mc:Fallback>
           <w:pict>
             <v:shapetype w14:anchorId="559A77FA" id="_x0000_t202" coordsize="21600,21600" o:spt="202" path="m,l,21600r21600,l21600,xe">
               <v:stroke joinstyle="miter"/>
               <v:path gradientshapeok="t" o:connecttype="rect"/>
             </v:shapetype>
-            <v:shape id="Textfeld 2" o:spid="_x0000_s1026" type="#_x0000_t202" style="position:absolute;left:0;text-align:left;margin-left:-11.7pt;margin-top:59.7pt;width:297.9pt;height:37.5pt;z-index:251664384;visibility:visible;mso-wrap-style:square;mso-width-percent:0;mso-height-percent:0;mso-wrap-distance-left:9pt;mso-wrap-distance-top:3.6pt;mso-wrap-distance-right:9pt;mso-wrap-distance-bottom:3.6pt;mso-position-horizontal:absolute;mso-position-horizontal-relative:text;mso-position-vertical:absolute;mso-position-vertical-relative:page;mso-width-percent:0;mso-height-percent:0;mso-width-relative:margin;mso-height-relative:margin;v-text-anchor:top" o:gfxdata="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" stroked="f">
+            <v:shape id="Textfeld 2" o:spid="_x0000_s1026" type="#_x0000_t202" style="position:absolute;left:0;text-align:left;margin-left:-11.7pt;margin-top:59.7pt;width:297.9pt;height:37.5pt;z-index:251664384;visibility:visible;mso-wrap-style:square;mso-width-percent:0;mso-height-percent:0;mso-wrap-distance-left:9pt;mso-wrap-distance-top:3.6pt;mso-wrap-distance-right:9pt;mso-wrap-distance-bottom:3.6pt;mso-position-horizontal:absolute;mso-position-horizontal-relative:text;mso-position-vertical:absolute;mso-position-vertical-relative:page;mso-width-percent:0;mso-height-percent:0;mso-width-relative:margin;mso-height-relative:margin;v-text-anchor:top" o:gfxdata="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" stroked="f">
               <v:textbox>
                 <w:txbxContent>
                   <w:p>
@@ -7123,7 +10718,6 @@
     <w:r>
       <w:rPr>
         <w:noProof/>
-        <w:lang w:eastAsia="de-DE"/>
       </w:rPr>
       <mc:AlternateContent>
         <mc:Choice Requires="wps">
@@ -7184,7 +10778,7 @@
             </wp:anchor>
           </w:drawing>
         </mc:Choice>
-        <mc:Fallback xmlns:w16se="http://schemas.microsoft.com/office/word/2015/wordml/symex" xmlns:w16cid="http://schemas.microsoft.com/office/word/2016/wordml/cid" xmlns:am3d="http://schemas.microsoft.com/office/drawing/2017/model3d" xmlns:aink="http://schemas.microsoft.com/office/drawing/2016/ink" xmlns:cx8="http://schemas.microsoft.com/office/drawing/2016/5/14/chartex" xmlns:cx7="http://schemas.microsoft.com/office/drawing/2016/5/13/chartex" xmlns:cx6="http://schemas.microsoft.com/office/drawing/2016/5/12/chartex" xmlns:cx5="http://schemas.microsoft.com/office/drawing/2016/5/11/chartex" xmlns:cx4="http://schemas.microsoft.com/office/drawing/2016/5/10/chartex" xmlns:cx3="http://schemas.microsoft.com/office/drawing/2016/5/9/chartex" xmlns:cx2="http://schemas.microsoft.com/office/drawing/2015/10/21/chartex" xmlns:cx1="http://schemas.microsoft.com/office/drawing/2015/9/8/chartex" xmlns:cx="http://schemas.microsoft.com/office/drawing/2014/chartex">
+        <mc:Fallback>
           <w:pict>
             <v:line w14:anchorId="48D2F25B" id="Gerader Verbinder 18" o:spid="_x0000_s1026" style="position:absolute;z-index:251675648;visibility:visible;mso-wrap-style:square;mso-width-percent:0;mso-wrap-distance-left:9pt;mso-wrap-distance-top:0;mso-wrap-distance-right:9pt;mso-wrap-distance-bottom:0;mso-position-horizontal:absolute;mso-position-horizontal-relative:text;mso-position-vertical:absolute;mso-position-vertical-relative:page;mso-width-percent:0;mso-width-relative:margin" from="-4.8pt,799.45pt" to="509.7pt,799.45pt" o:gfxdata="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" strokecolor="#007fc5" strokeweight="2.25pt">
               <w10:wrap anchory="page"/>
@@ -7196,9 +10790,7 @@
     </w:r>
     <w:r>
       <w:rPr>
-        <w:rFonts w:ascii="Times New Roman" w:eastAsia="Times New Roman" w:hAnsi="Times New Roman" w:cs="Times New Roman"/>
         <w:noProof/>
-        <w:lang w:eastAsia="de-DE"/>
       </w:rPr>
       <w:drawing>
         <wp:inline distT="0" distB="0" distL="0" distR="0" wp14:anchorId="65032B1B" wp14:editId="47AF0CF9">
@@ -7258,7 +10850,6 @@
     <w:r>
       <w:rPr>
         <w:noProof/>
-        <w:lang w:eastAsia="de-DE"/>
       </w:rPr>
       <mc:AlternateContent>
         <mc:Choice Requires="wps">
@@ -7319,7 +10910,7 @@
             </wp:anchor>
           </w:drawing>
         </mc:Choice>
-        <mc:Fallback xmlns:w16se="http://schemas.microsoft.com/office/word/2015/wordml/symex" xmlns:w16cid="http://schemas.microsoft.com/office/word/2016/wordml/cid" xmlns:am3d="http://schemas.microsoft.com/office/drawing/2017/model3d" xmlns:aink="http://schemas.microsoft.com/office/drawing/2016/ink" xmlns:cx8="http://schemas.microsoft.com/office/drawing/2016/5/14/chartex" xmlns:cx7="http://schemas.microsoft.com/office/drawing/2016/5/13/chartex" xmlns:cx6="http://schemas.microsoft.com/office/drawing/2016/5/12/chartex" xmlns:cx5="http://schemas.microsoft.com/office/drawing/2016/5/11/chartex" xmlns:cx4="http://schemas.microsoft.com/office/drawing/2016/5/10/chartex" xmlns:cx3="http://schemas.microsoft.com/office/drawing/2016/5/9/chartex" xmlns:cx2="http://schemas.microsoft.com/office/drawing/2015/10/21/chartex" xmlns:cx1="http://schemas.microsoft.com/office/drawing/2015/9/8/chartex" xmlns:cx="http://schemas.microsoft.com/office/drawing/2014/chartex">
+        <mc:Fallback>
           <w:pict>
             <v:line w14:anchorId="69AB042C" id="Gerader Verbinder 10" o:spid="_x0000_s1026" style="position:absolute;z-index:251665408;visibility:visible;mso-wrap-style:square;mso-width-percent:0;mso-wrap-distance-left:9pt;mso-wrap-distance-top:0;mso-wrap-distance-right:9pt;mso-wrap-distance-bottom:0;mso-position-horizontal:absolute;mso-position-horizontal-relative:text;mso-position-vertical:absolute;mso-position-vertical-relative:page;mso-width-percent:0;mso-width-relative:margin" from="-4.9pt,100.1pt" to="509.6pt,100.1pt" o:gfxdata="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" strokecolor="#007fc5" strokeweight="2.25pt">
               <w10:wrap anchory="page"/>
@@ -7334,7 +10925,7 @@
 </file>
 
 <file path=word/numbering.xml><?xml version="1.0" encoding="utf-8"?>
-<w:numbering xmlns:wpc="http://schemas.microsoft.com/office/word/2010/wordprocessingCanvas" xmlns:mc="http://schemas.openxmlformats.org/markup-compatibility/2006" xmlns:o="urn:schemas-microsoft-com:office:office" xmlns:r="http://schemas.openxmlformats.org/officeDocument/2006/relationships" xmlns:m="http://schemas.openxmlformats.org/officeDocument/2006/math" xmlns:v="urn:schemas-microsoft-com:vml" xmlns:wp14="http://schemas.microsoft.com/office/word/2010/wordprocessingDrawing" xmlns:wp="http://schemas.openxmlformats.org/drawingml/2006/wordprocessingDrawing" xmlns:w10="urn:schemas-microsoft-com:office:word" xmlns:w="http://schemas.openxmlformats.org/wordprocessingml/2006/main" xmlns:w14="http://schemas.microsoft.com/office/word/2010/wordml" xmlns:w15="http://schemas.microsoft.com/office/word/2012/wordml" xmlns:wpg="http://schemas.microsoft.com/office/word/2010/wordprocessingGroup" xmlns:wpi="http://schemas.microsoft.com/office/word/2010/wordprocessingInk" xmlns:wne="http://schemas.microsoft.com/office/word/2006/wordml" xmlns:wps="http://schemas.microsoft.com/office/word/2010/wordprocessingShape" mc:Ignorable="w14 w15 wp14">
+<w:numbering xmlns:wpc="http://schemas.microsoft.com/office/word/2010/wordprocessingCanvas" xmlns:cx="http://schemas.microsoft.com/office/drawing/2014/chartex" xmlns:cx1="http://schemas.microsoft.com/office/drawing/2015/9/8/chartex" xmlns:cx2="http://schemas.microsoft.com/office/drawing/2015/10/21/chartex" xmlns:cx3="http://schemas.microsoft.com/office/drawing/2016/5/9/chartex" xmlns:cx4="http://schemas.microsoft.com/office/drawing/2016/5/10/chartex" xmlns:cx5="http://schemas.microsoft.com/office/drawing/2016/5/11/chartex" xmlns:cx6="http://schemas.microsoft.com/office/drawing/2016/5/12/chartex" xmlns:cx7="http://schemas.microsoft.com/office/drawing/2016/5/13/chartex" xmlns:cx8="http://schemas.microsoft.com/office/drawing/2016/5/14/chartex" xmlns:mc="http://schemas.openxmlformats.org/markup-compatibility/2006" xmlns:aink="http://schemas.microsoft.com/office/drawing/2016/ink" xmlns:am3d="http://schemas.microsoft.com/office/drawing/2017/model3d" xmlns:o="urn:schemas-microsoft-com:office:office" xmlns:r="http://schemas.openxmlformats.org/officeDocument/2006/relationships" xmlns:m="http://schemas.openxmlformats.org/officeDocument/2006/math" xmlns:v="urn:schemas-microsoft-com:vml" xmlns:wp14="http://schemas.microsoft.com/office/word/2010/wordprocessingDrawing" xmlns:wp="http://schemas.openxmlformats.org/drawingml/2006/wordprocessingDrawing" xmlns:w10="urn:schemas-microsoft-com:office:word" xmlns:w="http://schemas.openxmlformats.org/wordprocessingml/2006/main" xmlns:w14="http://schemas.microsoft.com/office/word/2010/wordml" xmlns:w15="http://schemas.microsoft.com/office/word/2012/wordml" xmlns:w16cex="http://schemas.microsoft.com/office/word/2018/wordml/cex" xmlns:w16cid="http://schemas.microsoft.com/office/word/2016/wordml/cid" xmlns:w16="http://schemas.microsoft.com/office/word/2018/wordml" xmlns:w16se="http://schemas.microsoft.com/office/word/2015/wordml/symex" xmlns:wpg="http://schemas.microsoft.com/office/word/2010/wordprocessingGroup" xmlns:wpi="http://schemas.microsoft.com/office/word/2010/wordprocessingInk" xmlns:wne="http://schemas.microsoft.com/office/word/2006/wordml" xmlns:wps="http://schemas.microsoft.com/office/word/2010/wordprocessingShape" mc:Ignorable="w14 w15 w16se w16cid w16 w16cex wp14">
   <w:abstractNum w:abstractNumId="0" w15:restartNumberingAfterBreak="0">
     <w:nsid w:val="07160AE0"/>
     <w:multiLevelType w:val="hybridMultilevel"/>
@@ -7790,6 +11381,232 @@
     </w:lvl>
   </w:abstractNum>
   <w:abstractNum w:abstractNumId="4" w15:restartNumberingAfterBreak="0">
+    <w:nsid w:val="24EB0781"/>
+    <w:multiLevelType w:val="hybridMultilevel"/>
+    <w:tmpl w:val="001ED5C2"/>
+    <w:lvl w:ilvl="0" w:tplc="04070001">
+      <w:start w:val="1"/>
+      <w:numFmt w:val="bullet"/>
+      <w:lvlText w:val=""/>
+      <w:lvlJc w:val="left"/>
+      <w:pPr>
+        <w:ind w:left="720" w:hanging="360"/>
+      </w:pPr>
+      <w:rPr>
+        <w:rFonts w:ascii="Symbol" w:hAnsi="Symbol" w:hint="default"/>
+      </w:rPr>
+    </w:lvl>
+    <w:lvl w:ilvl="1" w:tplc="04070003" w:tentative="1">
+      <w:start w:val="1"/>
+      <w:numFmt w:val="bullet"/>
+      <w:lvlText w:val="o"/>
+      <w:lvlJc w:val="left"/>
+      <w:pPr>
+        <w:ind w:left="1440" w:hanging="360"/>
+      </w:pPr>
+      <w:rPr>
+        <w:rFonts w:ascii="Courier New" w:hAnsi="Courier New" w:cs="Courier New" w:hint="default"/>
+      </w:rPr>
+    </w:lvl>
+    <w:lvl w:ilvl="2" w:tplc="04070005" w:tentative="1">
+      <w:start w:val="1"/>
+      <w:numFmt w:val="bullet"/>
+      <w:lvlText w:val=""/>
+      <w:lvlJc w:val="left"/>
+      <w:pPr>
+        <w:ind w:left="2160" w:hanging="360"/>
+      </w:pPr>
+      <w:rPr>
+        <w:rFonts w:ascii="Wingdings" w:hAnsi="Wingdings" w:hint="default"/>
+      </w:rPr>
+    </w:lvl>
+    <w:lvl w:ilvl="3" w:tplc="04070001" w:tentative="1">
+      <w:start w:val="1"/>
+      <w:numFmt w:val="bullet"/>
+      <w:lvlText w:val=""/>
+      <w:lvlJc w:val="left"/>
+      <w:pPr>
+        <w:ind w:left="2880" w:hanging="360"/>
+      </w:pPr>
+      <w:rPr>
+        <w:rFonts w:ascii="Symbol" w:hAnsi="Symbol" w:hint="default"/>
+      </w:rPr>
+    </w:lvl>
+    <w:lvl w:ilvl="4" w:tplc="04070003" w:tentative="1">
+      <w:start w:val="1"/>
+      <w:numFmt w:val="bullet"/>
+      <w:lvlText w:val="o"/>
+      <w:lvlJc w:val="left"/>
+      <w:pPr>
+        <w:ind w:left="3600" w:hanging="360"/>
+      </w:pPr>
+      <w:rPr>
+        <w:rFonts w:ascii="Courier New" w:hAnsi="Courier New" w:cs="Courier New" w:hint="default"/>
+      </w:rPr>
+    </w:lvl>
+    <w:lvl w:ilvl="5" w:tplc="04070005" w:tentative="1">
+      <w:start w:val="1"/>
+      <w:numFmt w:val="bullet"/>
+      <w:lvlText w:val=""/>
+      <w:lvlJc w:val="left"/>
+      <w:pPr>
+        <w:ind w:left="4320" w:hanging="360"/>
+      </w:pPr>
+      <w:rPr>
+        <w:rFonts w:ascii="Wingdings" w:hAnsi="Wingdings" w:hint="default"/>
+      </w:rPr>
+    </w:lvl>
+    <w:lvl w:ilvl="6" w:tplc="04070001" w:tentative="1">
+      <w:start w:val="1"/>
+      <w:numFmt w:val="bullet"/>
+      <w:lvlText w:val=""/>
+      <w:lvlJc w:val="left"/>
+      <w:pPr>
+        <w:ind w:left="5040" w:hanging="360"/>
+      </w:pPr>
+      <w:rPr>
+        <w:rFonts w:ascii="Symbol" w:hAnsi="Symbol" w:hint="default"/>
+      </w:rPr>
+    </w:lvl>
+    <w:lvl w:ilvl="7" w:tplc="04070003" w:tentative="1">
+      <w:start w:val="1"/>
+      <w:numFmt w:val="bullet"/>
+      <w:lvlText w:val="o"/>
+      <w:lvlJc w:val="left"/>
+      <w:pPr>
+        <w:ind w:left="5760" w:hanging="360"/>
+      </w:pPr>
+      <w:rPr>
+        <w:rFonts w:ascii="Courier New" w:hAnsi="Courier New" w:cs="Courier New" w:hint="default"/>
+      </w:rPr>
+    </w:lvl>
+    <w:lvl w:ilvl="8" w:tplc="04070005" w:tentative="1">
+      <w:start w:val="1"/>
+      <w:numFmt w:val="bullet"/>
+      <w:lvlText w:val=""/>
+      <w:lvlJc w:val="left"/>
+      <w:pPr>
+        <w:ind w:left="6480" w:hanging="360"/>
+      </w:pPr>
+      <w:rPr>
+        <w:rFonts w:ascii="Wingdings" w:hAnsi="Wingdings" w:hint="default"/>
+      </w:rPr>
+    </w:lvl>
+  </w:abstractNum>
+  <w:abstractNum w:abstractNumId="5" w15:restartNumberingAfterBreak="0">
+    <w:nsid w:val="2EF764AD"/>
+    <w:multiLevelType w:val="multilevel"/>
+    <w:tmpl w:val="02FA8184"/>
+    <w:lvl w:ilvl="0">
+      <w:start w:val="1"/>
+      <w:numFmt w:val="decimal"/>
+      <w:lvlText w:val="%1."/>
+      <w:lvlJc w:val="left"/>
+      <w:pPr>
+        <w:tabs>
+          <w:tab w:val="num" w:pos="720"/>
+        </w:tabs>
+        <w:ind w:left="720" w:hanging="360"/>
+      </w:pPr>
+    </w:lvl>
+    <w:lvl w:ilvl="1" w:tentative="1">
+      <w:start w:val="1"/>
+      <w:numFmt w:val="decimal"/>
+      <w:lvlText w:val="%2."/>
+      <w:lvlJc w:val="left"/>
+      <w:pPr>
+        <w:tabs>
+          <w:tab w:val="num" w:pos="1440"/>
+        </w:tabs>
+        <w:ind w:left="1440" w:hanging="360"/>
+      </w:pPr>
+    </w:lvl>
+    <w:lvl w:ilvl="2" w:tentative="1">
+      <w:start w:val="1"/>
+      <w:numFmt w:val="decimal"/>
+      <w:lvlText w:val="%3."/>
+      <w:lvlJc w:val="left"/>
+      <w:pPr>
+        <w:tabs>
+          <w:tab w:val="num" w:pos="2160"/>
+        </w:tabs>
+        <w:ind w:left="2160" w:hanging="360"/>
+      </w:pPr>
+    </w:lvl>
+    <w:lvl w:ilvl="3" w:tentative="1">
+      <w:start w:val="1"/>
+      <w:numFmt w:val="decimal"/>
+      <w:lvlText w:val="%4."/>
+      <w:lvlJc w:val="left"/>
+      <w:pPr>
+        <w:tabs>
+          <w:tab w:val="num" w:pos="2880"/>
+        </w:tabs>
+        <w:ind w:left="2880" w:hanging="360"/>
+      </w:pPr>
+    </w:lvl>
+    <w:lvl w:ilvl="4" w:tentative="1">
+      <w:start w:val="1"/>
+      <w:numFmt w:val="decimal"/>
+      <w:lvlText w:val="%5."/>
+      <w:lvlJc w:val="left"/>
+      <w:pPr>
+        <w:tabs>
+          <w:tab w:val="num" w:pos="3600"/>
+        </w:tabs>
+        <w:ind w:left="3600" w:hanging="360"/>
+      </w:pPr>
+    </w:lvl>
+    <w:lvl w:ilvl="5" w:tentative="1">
+      <w:start w:val="1"/>
+      <w:numFmt w:val="decimal"/>
+      <w:lvlText w:val="%6."/>
+      <w:lvlJc w:val="left"/>
+      <w:pPr>
+        <w:tabs>
+          <w:tab w:val="num" w:pos="4320"/>
+        </w:tabs>
+        <w:ind w:left="4320" w:hanging="360"/>
+      </w:pPr>
+    </w:lvl>
+    <w:lvl w:ilvl="6" w:tentative="1">
+      <w:start w:val="1"/>
+      <w:numFmt w:val="decimal"/>
+      <w:lvlText w:val="%7."/>
+      <w:lvlJc w:val="left"/>
+      <w:pPr>
+        <w:tabs>
+          <w:tab w:val="num" w:pos="5040"/>
+        </w:tabs>
+        <w:ind w:left="5040" w:hanging="360"/>
+      </w:pPr>
+    </w:lvl>
+    <w:lvl w:ilvl="7" w:tentative="1">
+      <w:start w:val="1"/>
+      <w:numFmt w:val="decimal"/>
+      <w:lvlText w:val="%8."/>
+      <w:lvlJc w:val="left"/>
+      <w:pPr>
+        <w:tabs>
+          <w:tab w:val="num" w:pos="5760"/>
+        </w:tabs>
+        <w:ind w:left="5760" w:hanging="360"/>
+      </w:pPr>
+    </w:lvl>
+    <w:lvl w:ilvl="8" w:tentative="1">
+      <w:start w:val="1"/>
+      <w:numFmt w:val="decimal"/>
+      <w:lvlText w:val="%9."/>
+      <w:lvlJc w:val="left"/>
+      <w:pPr>
+        <w:tabs>
+          <w:tab w:val="num" w:pos="6480"/>
+        </w:tabs>
+        <w:ind w:left="6480" w:hanging="360"/>
+      </w:pPr>
+    </w:lvl>
+  </w:abstractNum>
+  <w:abstractNum w:abstractNumId="6" w15:restartNumberingAfterBreak="0">
     <w:nsid w:val="32F04CC4"/>
     <w:multiLevelType w:val="hybridMultilevel"/>
     <w:tmpl w:val="AE14AE98"/>
@@ -7902,7 +11719,382 @@
       </w:rPr>
     </w:lvl>
   </w:abstractNum>
-  <w:abstractNum w:abstractNumId="5" w15:restartNumberingAfterBreak="0">
+  <w:abstractNum w:abstractNumId="7" w15:restartNumberingAfterBreak="0">
+    <w:nsid w:val="34F2746A"/>
+    <w:multiLevelType w:val="multilevel"/>
+    <w:tmpl w:val="935E0468"/>
+    <w:lvl w:ilvl="0">
+      <w:start w:val="1"/>
+      <w:numFmt w:val="decimal"/>
+      <w:lvlText w:val="%1."/>
+      <w:lvlJc w:val="left"/>
+      <w:pPr>
+        <w:tabs>
+          <w:tab w:val="num" w:pos="720"/>
+        </w:tabs>
+        <w:ind w:left="720" w:hanging="360"/>
+      </w:pPr>
+    </w:lvl>
+    <w:lvl w:ilvl="1" w:tentative="1">
+      <w:start w:val="1"/>
+      <w:numFmt w:val="decimal"/>
+      <w:lvlText w:val="%2."/>
+      <w:lvlJc w:val="left"/>
+      <w:pPr>
+        <w:tabs>
+          <w:tab w:val="num" w:pos="1440"/>
+        </w:tabs>
+        <w:ind w:left="1440" w:hanging="360"/>
+      </w:pPr>
+    </w:lvl>
+    <w:lvl w:ilvl="2" w:tentative="1">
+      <w:start w:val="1"/>
+      <w:numFmt w:val="decimal"/>
+      <w:lvlText w:val="%3."/>
+      <w:lvlJc w:val="left"/>
+      <w:pPr>
+        <w:tabs>
+          <w:tab w:val="num" w:pos="2160"/>
+        </w:tabs>
+        <w:ind w:left="2160" w:hanging="360"/>
+      </w:pPr>
+    </w:lvl>
+    <w:lvl w:ilvl="3" w:tentative="1">
+      <w:start w:val="1"/>
+      <w:numFmt w:val="decimal"/>
+      <w:lvlText w:val="%4."/>
+      <w:lvlJc w:val="left"/>
+      <w:pPr>
+        <w:tabs>
+          <w:tab w:val="num" w:pos="2880"/>
+        </w:tabs>
+        <w:ind w:left="2880" w:hanging="360"/>
+      </w:pPr>
+    </w:lvl>
+    <w:lvl w:ilvl="4" w:tentative="1">
+      <w:start w:val="1"/>
+      <w:numFmt w:val="decimal"/>
+      <w:lvlText w:val="%5."/>
+      <w:lvlJc w:val="left"/>
+      <w:pPr>
+        <w:tabs>
+          <w:tab w:val="num" w:pos="3600"/>
+        </w:tabs>
+        <w:ind w:left="3600" w:hanging="360"/>
+      </w:pPr>
+    </w:lvl>
+    <w:lvl w:ilvl="5" w:tentative="1">
+      <w:start w:val="1"/>
+      <w:numFmt w:val="decimal"/>
+      <w:lvlText w:val="%6."/>
+      <w:lvlJc w:val="left"/>
+      <w:pPr>
+        <w:tabs>
+          <w:tab w:val="num" w:pos="4320"/>
+        </w:tabs>
+        <w:ind w:left="4320" w:hanging="360"/>
+      </w:pPr>
+    </w:lvl>
+    <w:lvl w:ilvl="6" w:tentative="1">
+      <w:start w:val="1"/>
+      <w:numFmt w:val="decimal"/>
+      <w:lvlText w:val="%7."/>
+      <w:lvlJc w:val="left"/>
+      <w:pPr>
+        <w:tabs>
+          <w:tab w:val="num" w:pos="5040"/>
+        </w:tabs>
+        <w:ind w:left="5040" w:hanging="360"/>
+      </w:pPr>
+    </w:lvl>
+    <w:lvl w:ilvl="7" w:tentative="1">
+      <w:start w:val="1"/>
+      <w:numFmt w:val="decimal"/>
+      <w:lvlText w:val="%8."/>
+      <w:lvlJc w:val="left"/>
+      <w:pPr>
+        <w:tabs>
+          <w:tab w:val="num" w:pos="5760"/>
+        </w:tabs>
+        <w:ind w:left="5760" w:hanging="360"/>
+      </w:pPr>
+    </w:lvl>
+    <w:lvl w:ilvl="8" w:tentative="1">
+      <w:start w:val="1"/>
+      <w:numFmt w:val="decimal"/>
+      <w:lvlText w:val="%9."/>
+      <w:lvlJc w:val="left"/>
+      <w:pPr>
+        <w:tabs>
+          <w:tab w:val="num" w:pos="6480"/>
+        </w:tabs>
+        <w:ind w:left="6480" w:hanging="360"/>
+      </w:pPr>
+    </w:lvl>
+  </w:abstractNum>
+  <w:abstractNum w:abstractNumId="8" w15:restartNumberingAfterBreak="0">
+    <w:nsid w:val="38862811"/>
+    <w:multiLevelType w:val="multilevel"/>
+    <w:tmpl w:val="B316CFA6"/>
+    <w:lvl w:ilvl="0">
+      <w:start w:val="1"/>
+      <w:numFmt w:val="bullet"/>
+      <w:lvlText w:val=""/>
+      <w:lvlJc w:val="left"/>
+      <w:pPr>
+        <w:tabs>
+          <w:tab w:val="num" w:pos="720"/>
+        </w:tabs>
+        <w:ind w:left="720" w:hanging="360"/>
+      </w:pPr>
+      <w:rPr>
+        <w:rFonts w:ascii="Symbol" w:hAnsi="Symbol" w:hint="default"/>
+        <w:sz w:val="20"/>
+      </w:rPr>
+    </w:lvl>
+    <w:lvl w:ilvl="1" w:tentative="1">
+      <w:start w:val="1"/>
+      <w:numFmt w:val="bullet"/>
+      <w:lvlText w:val="o"/>
+      <w:lvlJc w:val="left"/>
+      <w:pPr>
+        <w:tabs>
+          <w:tab w:val="num" w:pos="1440"/>
+        </w:tabs>
+        <w:ind w:left="1440" w:hanging="360"/>
+      </w:pPr>
+      <w:rPr>
+        <w:rFonts w:ascii="Courier New" w:hAnsi="Courier New" w:hint="default"/>
+        <w:sz w:val="20"/>
+      </w:rPr>
+    </w:lvl>
+    <w:lvl w:ilvl="2" w:tentative="1">
+      <w:start w:val="1"/>
+      <w:numFmt w:val="bullet"/>
+      <w:lvlText w:val=""/>
+      <w:lvlJc w:val="left"/>
+      <w:pPr>
+        <w:tabs>
+          <w:tab w:val="num" w:pos="2160"/>
+        </w:tabs>
+        <w:ind w:left="2160" w:hanging="360"/>
+      </w:pPr>
+      <w:rPr>
+        <w:rFonts w:ascii="Wingdings" w:hAnsi="Wingdings" w:hint="default"/>
+        <w:sz w:val="20"/>
+      </w:rPr>
+    </w:lvl>
+    <w:lvl w:ilvl="3" w:tentative="1">
+      <w:start w:val="1"/>
+      <w:numFmt w:val="bullet"/>
+      <w:lvlText w:val=""/>
+      <w:lvlJc w:val="left"/>
+      <w:pPr>
+        <w:tabs>
+          <w:tab w:val="num" w:pos="2880"/>
+        </w:tabs>
+        <w:ind w:left="2880" w:hanging="360"/>
+      </w:pPr>
+      <w:rPr>
+        <w:rFonts w:ascii="Wingdings" w:hAnsi="Wingdings" w:hint="default"/>
+        <w:sz w:val="20"/>
+      </w:rPr>
+    </w:lvl>
+    <w:lvl w:ilvl="4" w:tentative="1">
+      <w:start w:val="1"/>
+      <w:numFmt w:val="bullet"/>
+      <w:lvlText w:val=""/>
+      <w:lvlJc w:val="left"/>
+      <w:pPr>
+        <w:tabs>
+          <w:tab w:val="num" w:pos="3600"/>
+        </w:tabs>
+        <w:ind w:left="3600" w:hanging="360"/>
+      </w:pPr>
+      <w:rPr>
+        <w:rFonts w:ascii="Wingdings" w:hAnsi="Wingdings" w:hint="default"/>
+        <w:sz w:val="20"/>
+      </w:rPr>
+    </w:lvl>
+    <w:lvl w:ilvl="5" w:tentative="1">
+      <w:start w:val="1"/>
+      <w:numFmt w:val="bullet"/>
+      <w:lvlText w:val=""/>
+      <w:lvlJc w:val="left"/>
+      <w:pPr>
+        <w:tabs>
+          <w:tab w:val="num" w:pos="4320"/>
+        </w:tabs>
+        <w:ind w:left="4320" w:hanging="360"/>
+      </w:pPr>
+      <w:rPr>
+        <w:rFonts w:ascii="Wingdings" w:hAnsi="Wingdings" w:hint="default"/>
+        <w:sz w:val="20"/>
+      </w:rPr>
+    </w:lvl>
+    <w:lvl w:ilvl="6" w:tentative="1">
+      <w:start w:val="1"/>
+      <w:numFmt w:val="bullet"/>
+      <w:lvlText w:val=""/>
+      <w:lvlJc w:val="left"/>
+      <w:pPr>
+        <w:tabs>
+          <w:tab w:val="num" w:pos="5040"/>
+        </w:tabs>
+        <w:ind w:left="5040" w:hanging="360"/>
+      </w:pPr>
+      <w:rPr>
+        <w:rFonts w:ascii="Wingdings" w:hAnsi="Wingdings" w:hint="default"/>
+        <w:sz w:val="20"/>
+      </w:rPr>
+    </w:lvl>
+    <w:lvl w:ilvl="7" w:tentative="1">
+      <w:start w:val="1"/>
+      <w:numFmt w:val="bullet"/>
+      <w:lvlText w:val=""/>
+      <w:lvlJc w:val="left"/>
+      <w:pPr>
+        <w:tabs>
+          <w:tab w:val="num" w:pos="5760"/>
+        </w:tabs>
+        <w:ind w:left="5760" w:hanging="360"/>
+      </w:pPr>
+      <w:rPr>
+        <w:rFonts w:ascii="Wingdings" w:hAnsi="Wingdings" w:hint="default"/>
+        <w:sz w:val="20"/>
+      </w:rPr>
+    </w:lvl>
+    <w:lvl w:ilvl="8" w:tentative="1">
+      <w:start w:val="1"/>
+      <w:numFmt w:val="bullet"/>
+      <w:lvlText w:val=""/>
+      <w:lvlJc w:val="left"/>
+      <w:pPr>
+        <w:tabs>
+          <w:tab w:val="num" w:pos="6480"/>
+        </w:tabs>
+        <w:ind w:left="6480" w:hanging="360"/>
+      </w:pPr>
+      <w:rPr>
+        <w:rFonts w:ascii="Wingdings" w:hAnsi="Wingdings" w:hint="default"/>
+        <w:sz w:val="20"/>
+      </w:rPr>
+    </w:lvl>
+  </w:abstractNum>
+  <w:abstractNum w:abstractNumId="9" w15:restartNumberingAfterBreak="0">
+    <w:nsid w:val="497E26C3"/>
+    <w:multiLevelType w:val="multilevel"/>
+    <w:tmpl w:val="A64EB1D8"/>
+    <w:lvl w:ilvl="0">
+      <w:start w:val="1"/>
+      <w:numFmt w:val="decimal"/>
+      <w:lvlText w:val="%1."/>
+      <w:lvlJc w:val="left"/>
+      <w:pPr>
+        <w:tabs>
+          <w:tab w:val="num" w:pos="720"/>
+        </w:tabs>
+        <w:ind w:left="720" w:hanging="360"/>
+      </w:pPr>
+    </w:lvl>
+    <w:lvl w:ilvl="1" w:tentative="1">
+      <w:start w:val="1"/>
+      <w:numFmt w:val="decimal"/>
+      <w:lvlText w:val="%2."/>
+      <w:lvlJc w:val="left"/>
+      <w:pPr>
+        <w:tabs>
+          <w:tab w:val="num" w:pos="1440"/>
+        </w:tabs>
+        <w:ind w:left="1440" w:hanging="360"/>
+      </w:pPr>
+    </w:lvl>
+    <w:lvl w:ilvl="2" w:tentative="1">
+      <w:start w:val="1"/>
+      <w:numFmt w:val="decimal"/>
+      <w:lvlText w:val="%3."/>
+      <w:lvlJc w:val="left"/>
+      <w:pPr>
+        <w:tabs>
+          <w:tab w:val="num" w:pos="2160"/>
+        </w:tabs>
+        <w:ind w:left="2160" w:hanging="360"/>
+      </w:pPr>
+    </w:lvl>
+    <w:lvl w:ilvl="3" w:tentative="1">
+      <w:start w:val="1"/>
+      <w:numFmt w:val="decimal"/>
+      <w:lvlText w:val="%4."/>
+      <w:lvlJc w:val="left"/>
+      <w:pPr>
+        <w:tabs>
+          <w:tab w:val="num" w:pos="2880"/>
+        </w:tabs>
+        <w:ind w:left="2880" w:hanging="360"/>
+      </w:pPr>
+    </w:lvl>
+    <w:lvl w:ilvl="4" w:tentative="1">
+      <w:start w:val="1"/>
+      <w:numFmt w:val="decimal"/>
+      <w:lvlText w:val="%5."/>
+      <w:lvlJc w:val="left"/>
+      <w:pPr>
+        <w:tabs>
+          <w:tab w:val="num" w:pos="3600"/>
+        </w:tabs>
+        <w:ind w:left="3600" w:hanging="360"/>
+      </w:pPr>
+    </w:lvl>
+    <w:lvl w:ilvl="5" w:tentative="1">
+      <w:start w:val="1"/>
+      <w:numFmt w:val="decimal"/>
+      <w:lvlText w:val="%6."/>
+      <w:lvlJc w:val="left"/>
+      <w:pPr>
+        <w:tabs>
+          <w:tab w:val="num" w:pos="4320"/>
+        </w:tabs>
+        <w:ind w:left="4320" w:hanging="360"/>
+      </w:pPr>
+    </w:lvl>
+    <w:lvl w:ilvl="6" w:tentative="1">
+      <w:start w:val="1"/>
+      <w:numFmt w:val="decimal"/>
+      <w:lvlText w:val="%7."/>
+      <w:lvlJc w:val="left"/>
+      <w:pPr>
+        <w:tabs>
+          <w:tab w:val="num" w:pos="5040"/>
+        </w:tabs>
+        <w:ind w:left="5040" w:hanging="360"/>
+      </w:pPr>
+    </w:lvl>
+    <w:lvl w:ilvl="7" w:tentative="1">
+      <w:start w:val="1"/>
+      <w:numFmt w:val="decimal"/>
+      <w:lvlText w:val="%8."/>
+      <w:lvlJc w:val="left"/>
+      <w:pPr>
+        <w:tabs>
+          <w:tab w:val="num" w:pos="5760"/>
+        </w:tabs>
+        <w:ind w:left="5760" w:hanging="360"/>
+      </w:pPr>
+    </w:lvl>
+    <w:lvl w:ilvl="8" w:tentative="1">
+      <w:start w:val="1"/>
+      <w:numFmt w:val="decimal"/>
+      <w:lvlText w:val="%9."/>
+      <w:lvlJc w:val="left"/>
+      <w:pPr>
+        <w:tabs>
+          <w:tab w:val="num" w:pos="6480"/>
+        </w:tabs>
+        <w:ind w:left="6480" w:hanging="360"/>
+      </w:pPr>
+    </w:lvl>
+  </w:abstractNum>
+  <w:abstractNum w:abstractNumId="10" w15:restartNumberingAfterBreak="0">
     <w:nsid w:val="595141B5"/>
     <w:multiLevelType w:val="hybridMultilevel"/>
     <w:tmpl w:val="F5682068"/>
@@ -8015,7 +12207,7 @@
       </w:rPr>
     </w:lvl>
   </w:abstractNum>
-  <w:abstractNum w:abstractNumId="6" w15:restartNumberingAfterBreak="0">
+  <w:abstractNum w:abstractNumId="11" w15:restartNumberingAfterBreak="0">
     <w:nsid w:val="5F601D82"/>
     <w:multiLevelType w:val="multilevel"/>
     <w:tmpl w:val="D84C6BFC"/>
@@ -8089,7 +12281,7 @@
       <w:lvlJc w:val="left"/>
     </w:lvl>
   </w:abstractNum>
-  <w:abstractNum w:abstractNumId="7" w15:restartNumberingAfterBreak="0">
+  <w:abstractNum w:abstractNumId="12" w15:restartNumberingAfterBreak="0">
     <w:nsid w:val="640027A1"/>
     <w:multiLevelType w:val="hybridMultilevel"/>
     <w:tmpl w:val="C9FA1DC2"/>
@@ -8228,7 +12420,7 @@
       </w:rPr>
     </w:lvl>
   </w:abstractNum>
-  <w:abstractNum w:abstractNumId="8" w15:restartNumberingAfterBreak="0">
+  <w:abstractNum w:abstractNumId="13" w15:restartNumberingAfterBreak="0">
     <w:nsid w:val="65802F40"/>
     <w:multiLevelType w:val="hybridMultilevel"/>
     <w:tmpl w:val="02BE8714"/>
@@ -8342,20 +12534,106 @@
       </w:rPr>
     </w:lvl>
   </w:abstractNum>
+  <w:abstractNum w:abstractNumId="14" w15:restartNumberingAfterBreak="0">
+    <w:nsid w:val="79853A65"/>
+    <w:multiLevelType w:val="hybridMultilevel"/>
+    <w:tmpl w:val="0DE8C742"/>
+    <w:lvl w:ilvl="0" w:tplc="0407000F">
+      <w:start w:val="1"/>
+      <w:numFmt w:val="decimal"/>
+      <w:lvlText w:val="%1."/>
+      <w:lvlJc w:val="left"/>
+      <w:pPr>
+        <w:ind w:left="720" w:hanging="360"/>
+      </w:pPr>
+    </w:lvl>
+    <w:lvl w:ilvl="1" w:tplc="04070019">
+      <w:start w:val="1"/>
+      <w:numFmt w:val="lowerLetter"/>
+      <w:lvlText w:val="%2."/>
+      <w:lvlJc w:val="left"/>
+      <w:pPr>
+        <w:ind w:left="1440" w:hanging="360"/>
+      </w:pPr>
+    </w:lvl>
+    <w:lvl w:ilvl="2" w:tplc="0407001B" w:tentative="1">
+      <w:start w:val="1"/>
+      <w:numFmt w:val="lowerRoman"/>
+      <w:lvlText w:val="%3."/>
+      <w:lvlJc w:val="right"/>
+      <w:pPr>
+        <w:ind w:left="2160" w:hanging="180"/>
+      </w:pPr>
+    </w:lvl>
+    <w:lvl w:ilvl="3" w:tplc="0407000F" w:tentative="1">
+      <w:start w:val="1"/>
+      <w:numFmt w:val="decimal"/>
+      <w:lvlText w:val="%4."/>
+      <w:lvlJc w:val="left"/>
+      <w:pPr>
+        <w:ind w:left="2880" w:hanging="360"/>
+      </w:pPr>
+    </w:lvl>
+    <w:lvl w:ilvl="4" w:tplc="04070019" w:tentative="1">
+      <w:start w:val="1"/>
+      <w:numFmt w:val="lowerLetter"/>
+      <w:lvlText w:val="%5."/>
+      <w:lvlJc w:val="left"/>
+      <w:pPr>
+        <w:ind w:left="3600" w:hanging="360"/>
+      </w:pPr>
+    </w:lvl>
+    <w:lvl w:ilvl="5" w:tplc="0407001B" w:tentative="1">
+      <w:start w:val="1"/>
+      <w:numFmt w:val="lowerRoman"/>
+      <w:lvlText w:val="%6."/>
+      <w:lvlJc w:val="right"/>
+      <w:pPr>
+        <w:ind w:left="4320" w:hanging="180"/>
+      </w:pPr>
+    </w:lvl>
+    <w:lvl w:ilvl="6" w:tplc="0407000F" w:tentative="1">
+      <w:start w:val="1"/>
+      <w:numFmt w:val="decimal"/>
+      <w:lvlText w:val="%7."/>
+      <w:lvlJc w:val="left"/>
+      <w:pPr>
+        <w:ind w:left="5040" w:hanging="360"/>
+      </w:pPr>
+    </w:lvl>
+    <w:lvl w:ilvl="7" w:tplc="04070019" w:tentative="1">
+      <w:start w:val="1"/>
+      <w:numFmt w:val="lowerLetter"/>
+      <w:lvlText w:val="%8."/>
+      <w:lvlJc w:val="left"/>
+      <w:pPr>
+        <w:ind w:left="5760" w:hanging="360"/>
+      </w:pPr>
+    </w:lvl>
+    <w:lvl w:ilvl="8" w:tplc="0407001B" w:tentative="1">
+      <w:start w:val="1"/>
+      <w:numFmt w:val="lowerRoman"/>
+      <w:lvlText w:val="%9."/>
+      <w:lvlJc w:val="right"/>
+      <w:pPr>
+        <w:ind w:left="6480" w:hanging="180"/>
+      </w:pPr>
+    </w:lvl>
+  </w:abstractNum>
   <w:num w:numId="1">
-    <w:abstractNumId w:val="5"/>
+    <w:abstractNumId w:val="10"/>
   </w:num>
   <w:num w:numId="2">
     <w:abstractNumId w:val="1"/>
   </w:num>
   <w:num w:numId="3">
-    <w:abstractNumId w:val="4"/>
+    <w:abstractNumId w:val="6"/>
   </w:num>
   <w:num w:numId="4">
     <w:abstractNumId w:val="0"/>
   </w:num>
   <w:num w:numId="5">
-    <w:abstractNumId w:val="8"/>
+    <w:abstractNumId w:val="13"/>
   </w:num>
   <w:num w:numId="6">
     <w:abstractNumId w:val="2"/>
@@ -8364,16 +12642,46 @@
     <w:abstractNumId w:val="3"/>
   </w:num>
   <w:num w:numId="8">
-    <w:abstractNumId w:val="6"/>
+    <w:abstractNumId w:val="11"/>
   </w:num>
   <w:num w:numId="9">
+    <w:abstractNumId w:val="12"/>
+  </w:num>
+  <w:num w:numId="10">
+    <w:abstractNumId w:val="8"/>
+  </w:num>
+  <w:num w:numId="11">
+    <w:abstractNumId w:val="5"/>
+  </w:num>
+  <w:num w:numId="12">
     <w:abstractNumId w:val="7"/>
+  </w:num>
+  <w:num w:numId="13">
+    <w:abstractNumId w:val="9"/>
+  </w:num>
+  <w:num w:numId="14">
+    <w:abstractNumId w:val="14"/>
+  </w:num>
+  <w:num w:numId="15">
+    <w:abstractNumId w:val="11"/>
+  </w:num>
+  <w:num w:numId="16">
+    <w:abstractNumId w:val="11"/>
+  </w:num>
+  <w:num w:numId="17">
+    <w:abstractNumId w:val="11"/>
+  </w:num>
+  <w:num w:numId="18">
+    <w:abstractNumId w:val="11"/>
+  </w:num>
+  <w:num w:numId="19">
+    <w:abstractNumId w:val="4"/>
   </w:num>
 </w:numbering>
 </file>
 
 <file path=word/styles.xml><?xml version="1.0" encoding="utf-8"?>
-<w:styles xmlns:mc="http://schemas.openxmlformats.org/markup-compatibility/2006" xmlns:r="http://schemas.openxmlformats.org/officeDocument/2006/relationships" xmlns:w="http://schemas.openxmlformats.org/wordprocessingml/2006/main" xmlns:w14="http://schemas.microsoft.com/office/word/2010/wordml" xmlns:w15="http://schemas.microsoft.com/office/word/2012/wordml" mc:Ignorable="w14 w15">
+<w:styles xmlns:mc="http://schemas.openxmlformats.org/markup-compatibility/2006" xmlns:r="http://schemas.openxmlformats.org/officeDocument/2006/relationships" xmlns:w="http://schemas.openxmlformats.org/wordprocessingml/2006/main" xmlns:w14="http://schemas.microsoft.com/office/word/2010/wordml" xmlns:w15="http://schemas.microsoft.com/office/word/2012/wordml" xmlns:w16cex="http://schemas.microsoft.com/office/word/2018/wordml/cex" xmlns:w16cid="http://schemas.microsoft.com/office/word/2016/wordml/cid" xmlns:w16="http://schemas.microsoft.com/office/word/2018/wordml" xmlns:w16se="http://schemas.microsoft.com/office/word/2015/wordml/symex" mc:Ignorable="w14 w15 w16se w16cid w16 w16cex">
   <w:docDefaults>
     <w:rPrDefault>
       <w:rPr>
@@ -8385,7 +12693,7 @@
     </w:rPrDefault>
     <w:pPrDefault/>
   </w:docDefaults>
-  <w:latentStyles w:defLockedState="0" w:defUIPriority="99" w:defSemiHidden="0" w:defUnhideWhenUsed="0" w:defQFormat="0" w:count="371">
+  <w:latentStyles w:defLockedState="0" w:defUIPriority="99" w:defSemiHidden="0" w:defUnhideWhenUsed="0" w:defQFormat="0" w:count="376">
     <w:lsdException w:name="Normal" w:uiPriority="0" w:qFormat="1"/>
     <w:lsdException w:name="heading 1" w:uiPriority="0" w:qFormat="1"/>
     <w:lsdException w:name="heading 2" w:semiHidden="1" w:uiPriority="0" w:unhideWhenUsed="1" w:qFormat="1"/>
@@ -8491,7 +12799,6 @@
     <w:lsdException w:name="HTML Sample" w:semiHidden="1" w:unhideWhenUsed="1"/>
     <w:lsdException w:name="HTML Typewriter" w:semiHidden="1" w:unhideWhenUsed="1"/>
     <w:lsdException w:name="HTML Variable" w:semiHidden="1" w:unhideWhenUsed="1"/>
-    <w:lsdException w:name="Normal Table" w:semiHidden="1" w:unhideWhenUsed="1"/>
     <w:lsdException w:name="annotation subject" w:semiHidden="1" w:unhideWhenUsed="1"/>
     <w:lsdException w:name="No List" w:semiHidden="1" w:unhideWhenUsed="1"/>
     <w:lsdException w:name="Outline List 1" w:semiHidden="1" w:unhideWhenUsed="1"/>
@@ -8534,11 +12841,8 @@
     <w:lsdException w:name="Table Contemporary" w:semiHidden="1" w:unhideWhenUsed="1"/>
     <w:lsdException w:name="Table Elegant" w:semiHidden="1" w:unhideWhenUsed="1"/>
     <w:lsdException w:name="Table Professional" w:semiHidden="1" w:unhideWhenUsed="1"/>
-    <w:lsdException w:name="Table Subtle 1" w:semiHidden="1" w:unhideWhenUsed="1"/>
     <w:lsdException w:name="Table Subtle 2" w:semiHidden="1" w:unhideWhenUsed="1"/>
     <w:lsdException w:name="Table Web 1" w:semiHidden="1" w:unhideWhenUsed="1"/>
-    <w:lsdException w:name="Table Web 2" w:semiHidden="1" w:unhideWhenUsed="1"/>
-    <w:lsdException w:name="Table Web 3" w:semiHidden="1" w:unhideWhenUsed="1"/>
     <w:lsdException w:name="Balloon Text" w:semiHidden="1" w:unhideWhenUsed="1"/>
     <w:lsdException w:name="Table Grid" w:uiPriority="0"/>
     <w:lsdException w:name="Table Theme" w:semiHidden="1" w:unhideWhenUsed="1"/>
@@ -8757,17 +13061,19 @@
     <w:lsdException w:name="List Table 5 Dark Accent 6" w:uiPriority="50"/>
     <w:lsdException w:name="List Table 6 Colorful Accent 6" w:uiPriority="51"/>
     <w:lsdException w:name="List Table 7 Colorful Accent 6" w:uiPriority="52"/>
+    <w:lsdException w:name="Mention" w:semiHidden="1" w:unhideWhenUsed="1"/>
+    <w:lsdException w:name="Smart Hyperlink" w:semiHidden="1" w:unhideWhenUsed="1"/>
+    <w:lsdException w:name="Hashtag" w:semiHidden="1" w:unhideWhenUsed="1"/>
+    <w:lsdException w:name="Unresolved Mention" w:semiHidden="1" w:unhideWhenUsed="1"/>
+    <w:lsdException w:name="Smart Link" w:semiHidden="1" w:unhideWhenUsed="1"/>
   </w:latentStyles>
   <w:style w:type="paragraph" w:default="1" w:styleId="Standard">
     <w:name w:val="Normal"/>
     <w:qFormat/>
-    <w:rsid w:val="00A82D24"/>
-    <w:pPr>
-      <w:spacing w:line="276" w:lineRule="auto"/>
-    </w:pPr>
+    <w:rsid w:val="00E135F2"/>
     <w:rPr>
-      <w:rFonts w:ascii="Arial" w:hAnsi="Arial"/>
-      <w:sz w:val="22"/>
+      <w:rFonts w:ascii="Times New Roman" w:eastAsia="Times New Roman" w:hAnsi="Times New Roman" w:cs="Times New Roman"/>
+      <w:lang w:eastAsia="de-DE"/>
     </w:rPr>
   </w:style>
   <w:style w:type="paragraph" w:styleId="berschrift1">
@@ -8786,11 +13092,11 @@
       <w:pBdr>
         <w:bottom w:val="single" w:sz="8" w:space="1" w:color="auto"/>
       </w:pBdr>
-      <w:spacing w:before="360" w:after="180" w:line="240" w:lineRule="auto"/>
+      <w:spacing w:before="360" w:after="180"/>
       <w:outlineLvl w:val="0"/>
     </w:pPr>
     <w:rPr>
-      <w:rFonts w:ascii="Arial Fett" w:eastAsia="Times New Roman" w:hAnsi="Arial Fett" w:cs="Arial"/>
+      <w:rFonts w:ascii="Arial Fett" w:hAnsi="Arial Fett" w:cs="Arial"/>
       <w:b/>
       <w:bCs/>
       <w:caps/>
@@ -8798,7 +13104,6 @@
       <w:kern w:val="32"/>
       <w:sz w:val="32"/>
       <w:szCs w:val="32"/>
-      <w:lang w:eastAsia="de-DE"/>
     </w:rPr>
   </w:style>
   <w:style w:type="paragraph" w:styleId="berschrift2">
@@ -8815,11 +13120,11 @@
         <w:ilvl w:val="1"/>
         <w:numId w:val="8"/>
       </w:numPr>
-      <w:spacing w:before="360" w:after="180" w:line="240" w:lineRule="auto"/>
+      <w:spacing w:before="360" w:after="180"/>
       <w:outlineLvl w:val="1"/>
     </w:pPr>
     <w:rPr>
-      <w:rFonts w:ascii="Arial Fett" w:eastAsia="Times New Roman" w:hAnsi="Arial Fett" w:cs="Arial"/>
+      <w:rFonts w:ascii="Arial Fett" w:hAnsi="Arial Fett" w:cs="Arial"/>
       <w:b/>
       <w:bCs/>
       <w:iCs/>
@@ -8827,7 +13132,6 @@
       <w:sz w:val="26"/>
       <w:szCs w:val="28"/>
       <w:u w:color="007FC5"/>
-      <w:lang w:eastAsia="de-DE"/>
     </w:rPr>
   </w:style>
   <w:style w:type="paragraph" w:styleId="berschrift3">
@@ -8847,11 +13151,10 @@
       <w:outlineLvl w:val="2"/>
     </w:pPr>
     <w:rPr>
-      <w:rFonts w:eastAsia="Times New Roman" w:cs="Arial"/>
+      <w:rFonts w:cs="Arial"/>
       <w:b/>
       <w:bCs/>
       <w:szCs w:val="26"/>
-      <w:lang w:eastAsia="de-DE"/>
     </w:rPr>
   </w:style>
   <w:style w:type="paragraph" w:styleId="berschrift5">
@@ -8870,12 +13173,10 @@
       <w:outlineLvl w:val="4"/>
     </w:pPr>
     <w:rPr>
-      <w:rFonts w:eastAsia="Times New Roman" w:cs="Times New Roman"/>
       <w:b/>
       <w:bCs/>
       <w:iCs/>
       <w:szCs w:val="26"/>
-      <w:lang w:eastAsia="de-DE"/>
     </w:rPr>
   </w:style>
   <w:style w:type="character" w:default="1" w:styleId="Absatz-Standardschriftart">
@@ -9117,10 +13418,9 @@
       <w:spacing w:before="40" w:after="40"/>
     </w:pPr>
     <w:rPr>
-      <w:rFonts w:ascii="Tahoma" w:eastAsia="Times New Roman" w:hAnsi="Tahoma" w:cs="Times New Roman"/>
+      <w:rFonts w:ascii="Tahoma" w:hAnsi="Tahoma"/>
       <w:sz w:val="18"/>
       <w:szCs w:val="18"/>
-      <w:lang w:eastAsia="de-DE"/>
     </w:rPr>
   </w:style>
   <w:style w:type="paragraph" w:customStyle="1" w:styleId="Tabellenkopf">
@@ -9146,12 +13446,11 @@
       <w:spacing w:after="220"/>
     </w:pPr>
     <w:rPr>
-      <w:rFonts w:ascii="Tahoma" w:eastAsia="Times New Roman" w:hAnsi="Tahoma" w:cs="Times New Roman"/>
+      <w:rFonts w:ascii="Tahoma" w:hAnsi="Tahoma"/>
       <w:i/>
       <w:color w:val="000080"/>
       <w:sz w:val="20"/>
       <w:szCs w:val="20"/>
-      <w:lang w:eastAsia="de-DE"/>
     </w:rPr>
   </w:style>
   <w:style w:type="paragraph" w:customStyle="1" w:styleId="berschrift1ohne">
@@ -9175,9 +13474,8 @@
       <w:spacing w:after="40"/>
     </w:pPr>
     <w:rPr>
-      <w:rFonts w:ascii="Tahoma" w:eastAsia="Times New Roman" w:hAnsi="Tahoma" w:cs="Times New Roman"/>
+      <w:rFonts w:ascii="Tahoma" w:hAnsi="Tahoma"/>
       <w:sz w:val="20"/>
-      <w:lang w:eastAsia="de-DE"/>
     </w:rPr>
   </w:style>
   <w:style w:type="paragraph" w:styleId="Verzeichnis2">
@@ -9192,9 +13490,8 @@
       <w:ind w:left="221"/>
     </w:pPr>
     <w:rPr>
-      <w:rFonts w:ascii="Tahoma" w:eastAsia="Times New Roman" w:hAnsi="Tahoma" w:cs="Times New Roman"/>
+      <w:rFonts w:ascii="Tahoma" w:hAnsi="Tahoma"/>
       <w:sz w:val="20"/>
-      <w:lang w:eastAsia="de-DE"/>
     </w:rPr>
   </w:style>
   <w:style w:type="paragraph" w:styleId="Verzeichnis3">
@@ -9213,9 +13510,8 @@
       <w:ind w:left="442"/>
     </w:pPr>
     <w:rPr>
-      <w:rFonts w:ascii="Tahoma" w:eastAsia="Times New Roman" w:hAnsi="Tahoma" w:cs="Times New Roman"/>
+      <w:rFonts w:ascii="Tahoma" w:hAnsi="Tahoma"/>
       <w:sz w:val="20"/>
-      <w:lang w:eastAsia="de-DE"/>
     </w:rPr>
   </w:style>
   <w:style w:type="character" w:styleId="Hyperlink">
@@ -9237,6 +13533,16 @@
       <w:szCs w:val="18"/>
       <w:lang w:eastAsia="de-DE"/>
     </w:rPr>
+  </w:style>
+  <w:style w:type="paragraph" w:styleId="StandardWeb">
+    <w:name w:val="Normal (Web)"/>
+    <w:basedOn w:val="Standard"/>
+    <w:uiPriority w:val="99"/>
+    <w:unhideWhenUsed/>
+    <w:rsid w:val="00E135F2"/>
+    <w:pPr>
+      <w:spacing w:before="100" w:beforeAutospacing="1" w:after="100" w:afterAutospacing="1"/>
+    </w:pPr>
   </w:style>
 </w:styles>
 </file>

--- a/doc/pflichtenheft-vorlage-kostenlos.docx
+++ b/doc/pflichtenheft-vorlage-kostenlos.docx
@@ -1169,7 +1169,7 @@
             <w:sz w:val="22"/>
             <w:szCs w:val="22"/>
           </w:rPr>
-          <w:t>3</w:t>
+          <w:t>4</w:t>
         </w:r>
         <w:r>
           <w:rPr>
@@ -1288,7 +1288,7 @@
             <w:sz w:val="22"/>
             <w:szCs w:val="22"/>
           </w:rPr>
-          <w:t>3</w:t>
+          <w:t>4</w:t>
         </w:r>
         <w:r>
           <w:rPr>
@@ -1406,7 +1406,7 @@
             <w:sz w:val="22"/>
             <w:szCs w:val="22"/>
           </w:rPr>
-          <w:t>3</w:t>
+          <w:t>4</w:t>
         </w:r>
         <w:r>
           <w:rPr>
@@ -1524,7 +1524,7 @@
             <w:sz w:val="22"/>
             <w:szCs w:val="22"/>
           </w:rPr>
-          <w:t>3</w:t>
+          <w:t>5</w:t>
         </w:r>
         <w:r>
           <w:rPr>
@@ -1642,7 +1642,7 @@
             <w:sz w:val="22"/>
             <w:szCs w:val="22"/>
           </w:rPr>
-          <w:t>3</w:t>
+          <w:t>4</w:t>
         </w:r>
         <w:r>
           <w:rPr>
@@ -1741,26 +1741,19 @@
             <w:sz w:val="22"/>
             <w:szCs w:val="22"/>
           </w:rPr>
-        </w:r>
-        <w:r>
-          <w:rPr>
-            <w:rFonts w:ascii="Arial" w:hAnsi="Arial" w:cs="Arial"/>
-            <w:noProof/>
-            <w:webHidden/>
-            <w:sz w:val="22"/>
-            <w:szCs w:val="22"/>
-          </w:rPr>
           <w:fldChar w:fldCharType="separate"/>
         </w:r>
         <w:r>
           <w:rPr>
             <w:rFonts w:ascii="Arial" w:hAnsi="Arial" w:cs="Arial"/>
-            <w:noProof/>
-            <w:webHidden/>
-            <w:sz w:val="22"/>
-            <w:szCs w:val="22"/>
-          </w:rPr>
-          <w:t>3</w:t>
+            <w:b/>
+            <w:bCs/>
+            <w:noProof/>
+            <w:webHidden/>
+            <w:sz w:val="22"/>
+            <w:szCs w:val="22"/>
+          </w:rPr>
+          <w:t>Fehler! Textmarke nicht definiert.</w:t>
         </w:r>
         <w:r>
           <w:rPr>
@@ -1879,7 +1872,7 @@
             <w:sz w:val="22"/>
             <w:szCs w:val="22"/>
           </w:rPr>
-          <w:t>3</w:t>
+          <w:t>4</w:t>
         </w:r>
         <w:r>
           <w:rPr>
@@ -1997,7 +1990,7 @@
             <w:sz w:val="22"/>
             <w:szCs w:val="22"/>
           </w:rPr>
-          <w:t>3</w:t>
+          <w:t>4</w:t>
         </w:r>
         <w:r>
           <w:rPr>
@@ -2116,7 +2109,7 @@
             <w:sz w:val="22"/>
             <w:szCs w:val="22"/>
           </w:rPr>
-          <w:t>3</w:t>
+          <w:t>4</w:t>
         </w:r>
         <w:r>
           <w:rPr>
@@ -2234,7 +2227,7 @@
             <w:sz w:val="22"/>
             <w:szCs w:val="22"/>
           </w:rPr>
-          <w:t>3</w:t>
+          <w:t>4</w:t>
         </w:r>
         <w:r>
           <w:rPr>
@@ -2353,7 +2346,7 @@
             <w:sz w:val="22"/>
             <w:szCs w:val="22"/>
           </w:rPr>
-          <w:t>4</w:t>
+          <w:t>5</w:t>
         </w:r>
         <w:r>
           <w:rPr>
@@ -2472,7 +2465,7 @@
             <w:sz w:val="22"/>
             <w:szCs w:val="22"/>
           </w:rPr>
-          <w:t>4</w:t>
+          <w:t>5</w:t>
         </w:r>
         <w:r>
           <w:rPr>
@@ -2591,7 +2584,7 @@
             <w:sz w:val="22"/>
             <w:szCs w:val="22"/>
           </w:rPr>
-          <w:t>4</w:t>
+          <w:t>5</w:t>
         </w:r>
         <w:r>
           <w:rPr>
@@ -2710,7 +2703,7 @@
             <w:sz w:val="22"/>
             <w:szCs w:val="22"/>
           </w:rPr>
-          <w:t>4</w:t>
+          <w:t>5</w:t>
         </w:r>
         <w:r>
           <w:rPr>
@@ -2810,26 +2803,19 @@
             <w:sz w:val="22"/>
             <w:szCs w:val="22"/>
           </w:rPr>
-        </w:r>
-        <w:r>
-          <w:rPr>
-            <w:rFonts w:ascii="Arial" w:hAnsi="Arial" w:cs="Arial"/>
-            <w:noProof/>
-            <w:webHidden/>
-            <w:sz w:val="22"/>
-            <w:szCs w:val="22"/>
-          </w:rPr>
           <w:fldChar w:fldCharType="separate"/>
         </w:r>
         <w:r>
           <w:rPr>
             <w:rFonts w:ascii="Arial" w:hAnsi="Arial" w:cs="Arial"/>
-            <w:noProof/>
-            <w:webHidden/>
-            <w:sz w:val="22"/>
-            <w:szCs w:val="22"/>
-          </w:rPr>
-          <w:t>4</w:t>
+            <w:b/>
+            <w:bCs/>
+            <w:noProof/>
+            <w:webHidden/>
+            <w:sz w:val="22"/>
+            <w:szCs w:val="22"/>
+          </w:rPr>
+          <w:t>Fehler! Textmarke nicht definiert.</w:t>
         </w:r>
         <w:r>
           <w:rPr>
@@ -2929,26 +2915,19 @@
             <w:sz w:val="22"/>
             <w:szCs w:val="22"/>
           </w:rPr>
-        </w:r>
-        <w:r>
-          <w:rPr>
-            <w:rFonts w:ascii="Arial" w:hAnsi="Arial" w:cs="Arial"/>
-            <w:noProof/>
-            <w:webHidden/>
-            <w:sz w:val="22"/>
-            <w:szCs w:val="22"/>
-          </w:rPr>
           <w:fldChar w:fldCharType="separate"/>
         </w:r>
         <w:r>
           <w:rPr>
             <w:rFonts w:ascii="Arial" w:hAnsi="Arial" w:cs="Arial"/>
-            <w:noProof/>
-            <w:webHidden/>
-            <w:sz w:val="22"/>
-            <w:szCs w:val="22"/>
-          </w:rPr>
-          <w:t>4</w:t>
+            <w:b/>
+            <w:bCs/>
+            <w:noProof/>
+            <w:webHidden/>
+            <w:sz w:val="22"/>
+            <w:szCs w:val="22"/>
+          </w:rPr>
+          <w:t>Fehler! Textmarke nicht definiert.</w:t>
         </w:r>
         <w:r>
           <w:rPr>
@@ -3067,7 +3046,7 @@
             <w:sz w:val="22"/>
             <w:szCs w:val="22"/>
           </w:rPr>
-          <w:t>4</w:t>
+          <w:t>5</w:t>
         </w:r>
         <w:r>
           <w:rPr>
@@ -3186,7 +3165,7 @@
             <w:sz w:val="22"/>
             <w:szCs w:val="22"/>
           </w:rPr>
-          <w:t>5</w:t>
+          <w:t>6</w:t>
         </w:r>
         <w:r>
           <w:rPr>
@@ -3305,7 +3284,7 @@
             <w:sz w:val="22"/>
             <w:szCs w:val="22"/>
           </w:rPr>
-          <w:t>5</w:t>
+          <w:t>6</w:t>
         </w:r>
         <w:r>
           <w:rPr>
@@ -3423,7 +3402,7 @@
             <w:sz w:val="22"/>
             <w:szCs w:val="22"/>
           </w:rPr>
-          <w:t>5</w:t>
+          <w:t>6</w:t>
         </w:r>
         <w:r>
           <w:rPr>
@@ -3541,7 +3520,7 @@
             <w:sz w:val="22"/>
             <w:szCs w:val="22"/>
           </w:rPr>
-          <w:t>5</w:t>
+          <w:t>6</w:t>
         </w:r>
         <w:r>
           <w:rPr>
@@ -3659,7 +3638,7 @@
             <w:sz w:val="22"/>
             <w:szCs w:val="22"/>
           </w:rPr>
-          <w:t>5</w:t>
+          <w:t>6</w:t>
         </w:r>
         <w:r>
           <w:rPr>
@@ -3777,7 +3756,7 @@
             <w:sz w:val="22"/>
             <w:szCs w:val="22"/>
           </w:rPr>
-          <w:t>5</w:t>
+          <w:t>6</w:t>
         </w:r>
         <w:r>
           <w:rPr>
@@ -3876,26 +3855,19 @@
             <w:sz w:val="22"/>
             <w:szCs w:val="22"/>
           </w:rPr>
-        </w:r>
-        <w:r>
-          <w:rPr>
-            <w:rFonts w:ascii="Arial" w:hAnsi="Arial" w:cs="Arial"/>
-            <w:noProof/>
-            <w:webHidden/>
-            <w:sz w:val="22"/>
-            <w:szCs w:val="22"/>
-          </w:rPr>
           <w:fldChar w:fldCharType="separate"/>
         </w:r>
         <w:r>
           <w:rPr>
             <w:rFonts w:ascii="Arial" w:hAnsi="Arial" w:cs="Arial"/>
-            <w:noProof/>
-            <w:webHidden/>
-            <w:sz w:val="22"/>
-            <w:szCs w:val="22"/>
-          </w:rPr>
-          <w:t>5</w:t>
+            <w:b/>
+            <w:bCs/>
+            <w:noProof/>
+            <w:webHidden/>
+            <w:sz w:val="22"/>
+            <w:szCs w:val="22"/>
+          </w:rPr>
+          <w:t>Fehler! Textmarke nicht definiert.</w:t>
         </w:r>
         <w:r>
           <w:rPr>
@@ -4013,7 +3985,7 @@
             <w:sz w:val="22"/>
             <w:szCs w:val="22"/>
           </w:rPr>
-          <w:t>5</w:t>
+          <w:t>6</w:t>
         </w:r>
         <w:r>
           <w:rPr>
@@ -4132,7 +4104,7 @@
             <w:sz w:val="22"/>
             <w:szCs w:val="22"/>
           </w:rPr>
-          <w:t>6</w:t>
+          <w:t>11</w:t>
         </w:r>
         <w:r>
           <w:rPr>
@@ -4251,7 +4223,7 @@
             <w:sz w:val="22"/>
             <w:szCs w:val="22"/>
           </w:rPr>
-          <w:t>7</w:t>
+          <w:t>12</w:t>
         </w:r>
         <w:r>
           <w:rPr>
@@ -4959,7 +4931,7 @@
     </w:p>
     <w:tbl>
       <w:tblPr>
-        <w:tblW w:w="9288" w:type="dxa"/>
+        <w:tblW w:w="10199" w:type="dxa"/>
         <w:tblBorders>
           <w:bottom w:val="single" w:sz="6" w:space="0" w:color="BFBFBF" w:themeColor="background1" w:themeShade="BF"/>
           <w:insideH w:val="single" w:sz="6" w:space="0" w:color="BFBFBF" w:themeColor="background1" w:themeShade="BF"/>
@@ -4968,8 +4940,9 @@
         <w:tblLook w:val="01E0" w:firstRow="1" w:lastRow="1" w:firstColumn="1" w:lastColumn="1" w:noHBand="0" w:noVBand="0"/>
       </w:tblPr>
       <w:tblGrid>
-        <w:gridCol w:w="6824"/>
-        <w:gridCol w:w="2464"/>
+        <w:gridCol w:w="5869"/>
+        <w:gridCol w:w="2064"/>
+        <w:gridCol w:w="2266"/>
       </w:tblGrid>
       <w:tr>
         <w:trPr>
@@ -4977,10 +4950,9 @@
         </w:trPr>
         <w:tc>
           <w:tcPr>
-            <w:tcW w:w="9288" w:type="dxa"/>
-            <w:gridSpan w:val="2"/>
+            <w:tcW w:w="10199" w:type="dxa"/>
+            <w:gridSpan w:val="3"/>
             <w:shd w:val="clear" w:color="auto" w:fill="007FC5"/>
-            <w:vAlign w:val="center"/>
           </w:tcPr>
           <w:p>
             <w:pPr>
@@ -5005,7 +4977,7 @@
         </w:trPr>
         <w:tc>
           <w:tcPr>
-            <w:tcW w:w="6824" w:type="dxa"/>
+            <w:tcW w:w="5869" w:type="dxa"/>
             <w:tcBorders>
               <w:top w:val="single" w:sz="6" w:space="0" w:color="BFBFBF" w:themeColor="background1" w:themeShade="BF"/>
               <w:right w:val="single" w:sz="6" w:space="0" w:color="BFBFBF" w:themeColor="background1" w:themeShade="BF"/>
@@ -5017,16 +4989,29 @@
               <w:pStyle w:val="Tabelle"/>
             </w:pPr>
             <w:r>
-              <w:t xml:space="preserve">Schritt </w:t>
-            </w:r>
-            <w:r>
-              <w:t>1</w:t>
-            </w:r>
-          </w:p>
-        </w:tc>
-        <w:tc>
-          <w:tcPr>
-            <w:tcW w:w="2464" w:type="dxa"/>
+              <w:t>Schritt 1</w:t>
+            </w:r>
+          </w:p>
+        </w:tc>
+        <w:tc>
+          <w:tcPr>
+            <w:tcW w:w="2064" w:type="dxa"/>
+            <w:tcBorders>
+              <w:right w:val="single" w:sz="6" w:space="0" w:color="BFBFBF" w:themeColor="background1" w:themeShade="BF"/>
+            </w:tcBorders>
+          </w:tcPr>
+          <w:p>
+            <w:pPr>
+              <w:pStyle w:val="Tabelle"/>
+            </w:pPr>
+            <w:r>
+              <w:t>12:00</w:t>
+            </w:r>
+          </w:p>
+        </w:tc>
+        <w:tc>
+          <w:tcPr>
+            <w:tcW w:w="2266" w:type="dxa"/>
             <w:tcBorders>
               <w:left w:val="single" w:sz="6" w:space="0" w:color="BFBFBF" w:themeColor="background1" w:themeShade="BF"/>
             </w:tcBorders>
@@ -5048,7 +5033,7 @@
         </w:trPr>
         <w:tc>
           <w:tcPr>
-            <w:tcW w:w="6824" w:type="dxa"/>
+            <w:tcW w:w="5869" w:type="dxa"/>
             <w:tcBorders>
               <w:top w:val="single" w:sz="6" w:space="0" w:color="BFBFBF" w:themeColor="background1" w:themeShade="BF"/>
               <w:right w:val="single" w:sz="6" w:space="0" w:color="BFBFBF" w:themeColor="background1" w:themeShade="BF"/>
@@ -5060,16 +5045,29 @@
               <w:pStyle w:val="Tabelle"/>
             </w:pPr>
             <w:r>
-              <w:t>Schritt</w:t>
-            </w:r>
-            <w:r>
-              <w:t xml:space="preserve"> 2</w:t>
-            </w:r>
-          </w:p>
-        </w:tc>
-        <w:tc>
-          <w:tcPr>
-            <w:tcW w:w="2464" w:type="dxa"/>
+              <w:t>Schritt 2</w:t>
+            </w:r>
+          </w:p>
+        </w:tc>
+        <w:tc>
+          <w:tcPr>
+            <w:tcW w:w="2064" w:type="dxa"/>
+            <w:tcBorders>
+              <w:right w:val="single" w:sz="6" w:space="0" w:color="BFBFBF" w:themeColor="background1" w:themeShade="BF"/>
+            </w:tcBorders>
+          </w:tcPr>
+          <w:p>
+            <w:pPr>
+              <w:pStyle w:val="Tabelle"/>
+            </w:pPr>
+            <w:r>
+              <w:t>12:00</w:t>
+            </w:r>
+          </w:p>
+        </w:tc>
+        <w:tc>
+          <w:tcPr>
+            <w:tcW w:w="2266" w:type="dxa"/>
             <w:tcBorders>
               <w:left w:val="single" w:sz="6" w:space="0" w:color="BFBFBF" w:themeColor="background1" w:themeShade="BF"/>
             </w:tcBorders>
@@ -5080,10 +5078,7 @@
               <w:pStyle w:val="Tabelle"/>
             </w:pPr>
             <w:r>
-              <w:t>Abnahme des Pflichtenhefts durch AG</w:t>
-            </w:r>
-            <w:r>
-              <w:t xml:space="preserve"> </w:t>
+              <w:t xml:space="preserve">Abnahme des Pflichtenhefts durch AG </w:t>
             </w:r>
           </w:p>
         </w:tc>
@@ -5094,10 +5089,9 @@
         </w:trPr>
         <w:tc>
           <w:tcPr>
-            <w:tcW w:w="9288" w:type="dxa"/>
-            <w:gridSpan w:val="2"/>
+            <w:tcW w:w="10199" w:type="dxa"/>
+            <w:gridSpan w:val="3"/>
             <w:shd w:val="clear" w:color="auto" w:fill="007FC5"/>
-            <w:vAlign w:val="center"/>
           </w:tcPr>
           <w:p>
             <w:pPr>
@@ -5128,7 +5122,7 @@
         </w:trPr>
         <w:tc>
           <w:tcPr>
-            <w:tcW w:w="6824" w:type="dxa"/>
+            <w:tcW w:w="5869" w:type="dxa"/>
             <w:tcBorders>
               <w:top w:val="single" w:sz="6" w:space="0" w:color="BFBFBF" w:themeColor="background1" w:themeShade="BF"/>
               <w:right w:val="single" w:sz="6" w:space="0" w:color="BFBFBF" w:themeColor="background1" w:themeShade="BF"/>
@@ -5146,7 +5140,23 @@
         </w:tc>
         <w:tc>
           <w:tcPr>
-            <w:tcW w:w="2464" w:type="dxa"/>
+            <w:tcW w:w="2064" w:type="dxa"/>
+            <w:tcBorders>
+              <w:right w:val="single" w:sz="6" w:space="0" w:color="BFBFBF" w:themeColor="background1" w:themeShade="BF"/>
+            </w:tcBorders>
+          </w:tcPr>
+          <w:p>
+            <w:pPr>
+              <w:pStyle w:val="Tabelle"/>
+            </w:pPr>
+            <w:r>
+              <w:t>13:30</w:t>
+            </w:r>
+          </w:p>
+        </w:tc>
+        <w:tc>
+          <w:tcPr>
+            <w:tcW w:w="2266" w:type="dxa"/>
             <w:tcBorders>
               <w:left w:val="single" w:sz="6" w:space="0" w:color="BFBFBF" w:themeColor="background1" w:themeShade="BF"/>
             </w:tcBorders>
@@ -5178,7 +5188,7 @@
         </w:trPr>
         <w:tc>
           <w:tcPr>
-            <w:tcW w:w="6824" w:type="dxa"/>
+            <w:tcW w:w="5869" w:type="dxa"/>
             <w:tcBorders>
               <w:top w:val="single" w:sz="6" w:space="0" w:color="BFBFBF" w:themeColor="background1" w:themeShade="BF"/>
               <w:right w:val="single" w:sz="6" w:space="0" w:color="BFBFBF" w:themeColor="background1" w:themeShade="BF"/>
@@ -5196,7 +5206,23 @@
         </w:tc>
         <w:tc>
           <w:tcPr>
-            <w:tcW w:w="2464" w:type="dxa"/>
+            <w:tcW w:w="2064" w:type="dxa"/>
+            <w:tcBorders>
+              <w:right w:val="single" w:sz="6" w:space="0" w:color="BFBFBF" w:themeColor="background1" w:themeShade="BF"/>
+            </w:tcBorders>
+          </w:tcPr>
+          <w:p>
+            <w:pPr>
+              <w:pStyle w:val="Tabelle"/>
+            </w:pPr>
+            <w:r>
+              <w:t>14:00</w:t>
+            </w:r>
+          </w:p>
+        </w:tc>
+        <w:tc>
+          <w:tcPr>
+            <w:tcW w:w="2266" w:type="dxa"/>
             <w:tcBorders>
               <w:left w:val="single" w:sz="6" w:space="0" w:color="BFBFBF" w:themeColor="background1" w:themeShade="BF"/>
             </w:tcBorders>
@@ -5226,7 +5252,7 @@
         </w:trPr>
         <w:tc>
           <w:tcPr>
-            <w:tcW w:w="6824" w:type="dxa"/>
+            <w:tcW w:w="5869" w:type="dxa"/>
             <w:tcBorders>
               <w:top w:val="single" w:sz="6" w:space="0" w:color="BFBFBF" w:themeColor="background1" w:themeShade="BF"/>
               <w:right w:val="single" w:sz="6" w:space="0" w:color="BFBFBF" w:themeColor="background1" w:themeShade="BF"/>
@@ -5244,7 +5270,23 @@
         </w:tc>
         <w:tc>
           <w:tcPr>
-            <w:tcW w:w="2464" w:type="dxa"/>
+            <w:tcW w:w="2064" w:type="dxa"/>
+            <w:tcBorders>
+              <w:right w:val="single" w:sz="6" w:space="0" w:color="BFBFBF" w:themeColor="background1" w:themeShade="BF"/>
+            </w:tcBorders>
+          </w:tcPr>
+          <w:p>
+            <w:pPr>
+              <w:pStyle w:val="Tabelle"/>
+            </w:pPr>
+            <w:r>
+              <w:t>14:20</w:t>
+            </w:r>
+          </w:p>
+        </w:tc>
+        <w:tc>
+          <w:tcPr>
+            <w:tcW w:w="2266" w:type="dxa"/>
             <w:tcBorders>
               <w:left w:val="single" w:sz="6" w:space="0" w:color="BFBFBF" w:themeColor="background1" w:themeShade="BF"/>
             </w:tcBorders>
@@ -5266,10 +5308,9 @@
         </w:trPr>
         <w:tc>
           <w:tcPr>
-            <w:tcW w:w="9288" w:type="dxa"/>
-            <w:gridSpan w:val="2"/>
+            <w:tcW w:w="10199" w:type="dxa"/>
+            <w:gridSpan w:val="3"/>
             <w:shd w:val="clear" w:color="auto" w:fill="007FC5"/>
-            <w:vAlign w:val="center"/>
           </w:tcPr>
           <w:p>
             <w:pPr>
@@ -5295,7 +5336,7 @@
         </w:trPr>
         <w:tc>
           <w:tcPr>
-            <w:tcW w:w="6824" w:type="dxa"/>
+            <w:tcW w:w="5869" w:type="dxa"/>
             <w:tcBorders>
               <w:top w:val="single" w:sz="6" w:space="0" w:color="BFBFBF" w:themeColor="background1" w:themeShade="BF"/>
               <w:right w:val="single" w:sz="6" w:space="0" w:color="BFBFBF" w:themeColor="background1" w:themeShade="BF"/>
@@ -5313,7 +5354,23 @@
         </w:tc>
         <w:tc>
           <w:tcPr>
-            <w:tcW w:w="2464" w:type="dxa"/>
+            <w:tcW w:w="2064" w:type="dxa"/>
+            <w:tcBorders>
+              <w:right w:val="single" w:sz="6" w:space="0" w:color="BFBFBF" w:themeColor="background1" w:themeShade="BF"/>
+            </w:tcBorders>
+          </w:tcPr>
+          <w:p>
+            <w:pPr>
+              <w:pStyle w:val="Tabelle"/>
+            </w:pPr>
+            <w:r>
+              <w:t>14:30</w:t>
+            </w:r>
+          </w:p>
+        </w:tc>
+        <w:tc>
+          <w:tcPr>
+            <w:tcW w:w="2266" w:type="dxa"/>
             <w:tcBorders>
               <w:left w:val="single" w:sz="6" w:space="0" w:color="BFBFBF" w:themeColor="background1" w:themeShade="BF"/>
             </w:tcBorders>
@@ -5335,7 +5392,7 @@
         </w:trPr>
         <w:tc>
           <w:tcPr>
-            <w:tcW w:w="6824" w:type="dxa"/>
+            <w:tcW w:w="5869" w:type="dxa"/>
             <w:tcBorders>
               <w:top w:val="single" w:sz="6" w:space="0" w:color="BFBFBF" w:themeColor="background1" w:themeShade="BF"/>
               <w:right w:val="single" w:sz="6" w:space="0" w:color="BFBFBF" w:themeColor="background1" w:themeShade="BF"/>
@@ -5346,11 +5403,31 @@
             <w:pPr>
               <w:pStyle w:val="Tabelle"/>
             </w:pPr>
-          </w:p>
-        </w:tc>
-        <w:tc>
-          <w:tcPr>
-            <w:tcW w:w="2464" w:type="dxa"/>
+            <w:r>
+              <w:rPr>
+                <w:b/>
+                <w:color w:val="007FC5"/>
+              </w:rPr>
+              <w:t xml:space="preserve">Voraussichtlicher Verkaufsstart </w:t>
+            </w:r>
+          </w:p>
+        </w:tc>
+        <w:tc>
+          <w:tcPr>
+            <w:tcW w:w="2064" w:type="dxa"/>
+            <w:tcBorders>
+              <w:right w:val="single" w:sz="6" w:space="0" w:color="BFBFBF" w:themeColor="background1" w:themeShade="BF"/>
+            </w:tcBorders>
+          </w:tcPr>
+          <w:p>
+            <w:pPr>
+              <w:pStyle w:val="Tabelle"/>
+            </w:pPr>
+          </w:p>
+        </w:tc>
+        <w:tc>
+          <w:tcPr>
+            <w:tcW w:w="2266" w:type="dxa"/>
             <w:tcBorders>
               <w:left w:val="single" w:sz="6" w:space="0" w:color="BFBFBF" w:themeColor="background1" w:themeShade="BF"/>
             </w:tcBorders>
@@ -5369,7 +5446,7 @@
         </w:trPr>
         <w:tc>
           <w:tcPr>
-            <w:tcW w:w="6824" w:type="dxa"/>
+            <w:tcW w:w="5869" w:type="dxa"/>
             <w:tcBorders>
               <w:top w:val="single" w:sz="6" w:space="0" w:color="BFBFBF" w:themeColor="background1" w:themeShade="BF"/>
               <w:right w:val="single" w:sz="6" w:space="0" w:color="BFBFBF" w:themeColor="background1" w:themeShade="BF"/>
@@ -5383,18 +5460,24 @@
                 <w:b/>
               </w:rPr>
             </w:pPr>
-            <w:r>
-              <w:rPr>
-                <w:b/>
-                <w:color w:val="007FC5"/>
-              </w:rPr>
-              <w:t xml:space="preserve">Voraussichtlicher Verkaufsstart </w:t>
-            </w:r>
-          </w:p>
-        </w:tc>
-        <w:tc>
-          <w:tcPr>
-            <w:tcW w:w="2464" w:type="dxa"/>
+          </w:p>
+        </w:tc>
+        <w:tc>
+          <w:tcPr>
+            <w:tcW w:w="2064" w:type="dxa"/>
+            <w:tcBorders>
+              <w:right w:val="single" w:sz="6" w:space="0" w:color="BFBFBF" w:themeColor="background1" w:themeShade="BF"/>
+            </w:tcBorders>
+          </w:tcPr>
+          <w:p>
+            <w:pPr>
+              <w:pStyle w:val="Tabelle"/>
+            </w:pPr>
+          </w:p>
+        </w:tc>
+        <w:tc>
+          <w:tcPr>
+            <w:tcW w:w="2266" w:type="dxa"/>
             <w:tcBorders>
               <w:left w:val="single" w:sz="6" w:space="0" w:color="BFBFBF" w:themeColor="background1" w:themeShade="BF"/>
             </w:tcBorders>
@@ -5851,13 +5934,7 @@
         <w:rPr>
           <w:rFonts w:ascii="Arial" w:hAnsi="Arial" w:cs="Arial"/>
         </w:rPr>
-        <w:t xml:space="preserve">) zu archivieren. Dies umfasst insbesondere eine saubere Projektplanung mit Pflichtenheft und Meilensteinplan. </w:t>
-      </w:r>
-      <w:r>
-        <w:rPr>
-          <w:rFonts w:ascii="Arial" w:hAnsi="Arial" w:cs="Arial"/>
-        </w:rPr>
-        <w:t>Im Rahmen dessen müssen zunächst die vorgegebenen Foliensätze Teamübergreifend durchgearbeitet werden</w:t>
+        <w:t>) zu archivieren. Dies umfasst insbesondere eine saubere Projektplanung mit Pflichtenheft und Meilensteinplan. Im Rahmen dessen müssen zunächst die vorgegebenen Foliensätze Teamübergreifend durchgearbeitet werden</w:t>
       </w:r>
       <w:r>
         <w:rPr>
@@ -5944,10 +6021,7 @@
         <w:pStyle w:val="berschrift2"/>
       </w:pPr>
       <w:r>
-        <w:t>2.</w:t>
-      </w:r>
-      <w:r>
-        <w:t xml:space="preserve"> Anforderung</w:t>
+        <w:t>2. Anforderung</w:t>
       </w:r>
     </w:p>
     <w:tbl>
@@ -6016,10 +6090,7 @@
               <w:pStyle w:val="Tabelle"/>
             </w:pPr>
             <w:r>
-              <w:t>10</w:t>
-            </w:r>
-            <w:r>
-              <w:t>2</w:t>
+              <w:t>102</w:t>
             </w:r>
           </w:p>
         </w:tc>
@@ -6338,6 +6409,9 @@
       <w:pPr>
         <w:spacing w:before="100" w:beforeAutospacing="1" w:after="100" w:afterAutospacing="1"/>
         <w:ind w:left="360"/>
+        <w:rPr>
+          <w:rFonts w:ascii="CIDFont+F2" w:hAnsi="CIDFont+F2"/>
+        </w:rPr>
       </w:pPr>
       <w:r>
         <w:rPr>
@@ -6378,50 +6452,247 @@
           <w:rFonts w:ascii="CIDFont+F2" w:hAnsi="CIDFont+F2"/>
         </w:rPr>
         <w:t xml:space="preserve"> </w:t>
+      </w:r>
+    </w:p>
+    <w:p>
+      <w:pPr>
+        <w:pStyle w:val="Listenabsatz"/>
+        <w:numPr>
+          <w:ilvl w:val="0"/>
+          <w:numId w:val="20"/>
+        </w:numPr>
+        <w:spacing w:before="100" w:beforeAutospacing="1" w:after="100" w:afterAutospacing="1"/>
+        <w:rPr>
+          <w:lang w:val="de-DE"/>
+        </w:rPr>
+      </w:pPr>
+      <w:r>
+        <w:rPr>
+          <w:lang w:val="de-DE"/>
+        </w:rPr>
+        <w:t xml:space="preserve">Customer Klasse: </w:t>
+      </w:r>
+      <w:proofErr w:type="spellStart"/>
+      <w:r>
+        <w:rPr>
+          <w:lang w:val="de-DE"/>
+        </w:rPr>
+        <w:t>statement</w:t>
+      </w:r>
+      <w:proofErr w:type="spellEnd"/>
+      <w:r>
+        <w:rPr>
+          <w:lang w:val="de-DE"/>
+        </w:rPr>
+        <w:t xml:space="preserve">-Methode in </w:t>
+      </w:r>
+      <w:r>
+        <w:rPr>
+          <w:lang w:val="de-DE"/>
+        </w:rPr>
+        <w:t>T</w:t>
+      </w:r>
+      <w:r>
+        <w:rPr>
+          <w:lang w:val="de-DE"/>
+        </w:rPr>
+        <w:t>eilfunktionalitä</w:t>
+      </w:r>
+      <w:r>
+        <w:rPr>
+          <w:lang w:val="de-DE"/>
+        </w:rPr>
+        <w:t>ten unterteilen (</w:t>
+      </w:r>
+      <w:proofErr w:type="spellStart"/>
+      <w:r>
+        <w:rPr>
+          <w:lang w:val="de-DE"/>
+        </w:rPr>
+        <w:t>extract</w:t>
+      </w:r>
+      <w:proofErr w:type="spellEnd"/>
+      <w:r>
+        <w:rPr>
+          <w:lang w:val="de-DE"/>
+        </w:rPr>
+        <w:t xml:space="preserve"> </w:t>
+      </w:r>
+      <w:proofErr w:type="spellStart"/>
+      <w:r>
+        <w:rPr>
+          <w:lang w:val="de-DE"/>
+        </w:rPr>
+        <w:t>amount</w:t>
+      </w:r>
+      <w:proofErr w:type="spellEnd"/>
+      <w:r>
+        <w:rPr>
+          <w:lang w:val="de-DE"/>
+        </w:rPr>
+        <w:t xml:space="preserve"> </w:t>
+      </w:r>
+      <w:proofErr w:type="spellStart"/>
+      <w:r>
+        <w:rPr>
+          <w:lang w:val="de-DE"/>
+        </w:rPr>
+        <w:t>calculation</w:t>
+      </w:r>
+      <w:proofErr w:type="spellEnd"/>
+      <w:r>
+        <w:rPr>
+          <w:lang w:val="de-DE"/>
+        </w:rPr>
+        <w:t xml:space="preserve">) </w:t>
+      </w:r>
+    </w:p>
+    <w:p>
+      <w:pPr>
+        <w:pStyle w:val="Listenabsatz"/>
+        <w:numPr>
+          <w:ilvl w:val="0"/>
+          <w:numId w:val="20"/>
+        </w:numPr>
+        <w:spacing w:before="100" w:beforeAutospacing="1" w:after="100" w:afterAutospacing="1"/>
+        <w:rPr>
+          <w:lang w:val="de-DE"/>
+        </w:rPr>
+      </w:pPr>
+      <w:r>
+        <w:rPr>
+          <w:lang w:val="de-DE"/>
+        </w:rPr>
+        <w:t xml:space="preserve">Change </w:t>
+      </w:r>
+      <w:proofErr w:type="spellStart"/>
+      <w:r>
+        <w:rPr>
+          <w:lang w:val="de-DE"/>
+        </w:rPr>
+        <w:t>names</w:t>
+      </w:r>
+      <w:proofErr w:type="spellEnd"/>
+      <w:r>
+        <w:rPr>
+          <w:lang w:val="de-DE"/>
+        </w:rPr>
+        <w:t xml:space="preserve"> </w:t>
+      </w:r>
+      <w:proofErr w:type="spellStart"/>
+      <w:r>
+        <w:rPr>
+          <w:lang w:val="de-DE"/>
+        </w:rPr>
+        <w:t>of</w:t>
+      </w:r>
+      <w:proofErr w:type="spellEnd"/>
+      <w:r>
+        <w:rPr>
+          <w:lang w:val="de-DE"/>
+        </w:rPr>
+        <w:t xml:space="preserve"> variables </w:t>
       </w:r>
     </w:p>
     <w:p>
       <w:pPr>
         <w:spacing w:before="100" w:beforeAutospacing="1" w:after="100" w:afterAutospacing="1"/>
         <w:ind w:left="360"/>
+        <w:rPr>
+          <w:rFonts w:ascii="CIDFont+F2" w:hAnsi="CIDFont+F2"/>
+          <w:lang w:val="en-US"/>
+        </w:rPr>
       </w:pPr>
       <w:r>
         <w:rPr>
           <w:rFonts w:ascii="CIDFont+F4" w:hAnsi="CIDFont+F4"/>
         </w:rPr>
+        <w:lastRenderedPageBreak/>
         <w:sym w:font="Symbol" w:char="F0B7"/>
       </w:r>
       <w:r>
         <w:rPr>
           <w:rFonts w:ascii="CIDFont+F4" w:hAnsi="CIDFont+F4"/>
+          <w:lang w:val="en-US"/>
         </w:rPr>
         <w:t xml:space="preserve">  </w:t>
       </w:r>
       <w:r>
         <w:rPr>
           <w:rFonts w:ascii="CIDFont+F2" w:hAnsi="CIDFont+F2"/>
-        </w:rPr>
-        <w:t xml:space="preserve">Move </w:t>
+          <w:lang w:val="en-US"/>
+        </w:rPr>
+        <w:t xml:space="preserve">Move Method </w:t>
+      </w:r>
+    </w:p>
+    <w:p>
+      <w:pPr>
+        <w:pStyle w:val="Listenabsatz"/>
+        <w:numPr>
+          <w:ilvl w:val="0"/>
+          <w:numId w:val="21"/>
+        </w:numPr>
+        <w:spacing w:before="100" w:beforeAutospacing="1" w:after="100" w:afterAutospacing="1"/>
+        <w:rPr>
+          <w:lang w:val="en-US"/>
+        </w:rPr>
+      </w:pPr>
+      <w:r>
+        <w:rPr>
+          <w:lang w:val="en-US"/>
+        </w:rPr>
+        <w:t xml:space="preserve">Move Method </w:t>
+      </w:r>
+      <w:proofErr w:type="gramStart"/>
+      <w:r>
+        <w:rPr>
+          <w:lang w:val="en-US"/>
+        </w:rPr>
+        <w:t>Amount(</w:t>
+      </w:r>
+      <w:proofErr w:type="gramEnd"/>
+      <w:r>
+        <w:rPr>
+          <w:lang w:val="en-US"/>
+        </w:rPr>
+        <w:t>) from Customer to Rental</w:t>
+      </w:r>
+    </w:p>
+    <w:p>
+      <w:pPr>
+        <w:pStyle w:val="Listenabsatz"/>
+        <w:numPr>
+          <w:ilvl w:val="0"/>
+          <w:numId w:val="21"/>
+        </w:numPr>
+        <w:spacing w:before="100" w:beforeAutospacing="1" w:after="100" w:afterAutospacing="1"/>
+        <w:rPr>
+          <w:lang w:val="en-US"/>
+        </w:rPr>
+      </w:pPr>
+      <w:r>
+        <w:rPr>
+          <w:lang w:val="en-US"/>
+        </w:rPr>
+        <w:t xml:space="preserve">Statements </w:t>
       </w:r>
       <w:proofErr w:type="spellStart"/>
       <w:r>
         <w:rPr>
-          <w:rFonts w:ascii="CIDFont+F2" w:hAnsi="CIDFont+F2"/>
-        </w:rPr>
-        <w:t>Method</w:t>
+          <w:lang w:val="en-US"/>
+        </w:rPr>
+        <w:t>anpassen</w:t>
       </w:r>
       <w:proofErr w:type="spellEnd"/>
-      <w:r>
-        <w:rPr>
-          <w:rFonts w:ascii="CIDFont+F2" w:hAnsi="CIDFont+F2"/>
-        </w:rPr>
-        <w:t xml:space="preserve"> </w:t>
-      </w:r>
     </w:p>
     <w:p>
       <w:pPr>
         <w:spacing w:before="100" w:beforeAutospacing="1" w:after="100" w:afterAutospacing="1"/>
         <w:ind w:left="360"/>
+        <w:rPr>
+          <w:rFonts w:ascii="CIDFont+F2" w:hAnsi="CIDFont+F2"/>
+          <w:lang w:val="en-US"/>
+        </w:rPr>
       </w:pPr>
       <w:r>
         <w:rPr>
@@ -6432,50 +6703,128 @@
       <w:r>
         <w:rPr>
           <w:rFonts w:ascii="CIDFont+F4" w:hAnsi="CIDFont+F4"/>
+          <w:lang w:val="en-US"/>
         </w:rPr>
         <w:t xml:space="preserve">  </w:t>
       </w:r>
+      <w:r>
+        <w:rPr>
+          <w:rFonts w:ascii="CIDFont+F2" w:hAnsi="CIDFont+F2"/>
+          <w:lang w:val="en-US"/>
+        </w:rPr>
+        <w:t xml:space="preserve">Replace Temp with Query </w:t>
+      </w:r>
+    </w:p>
+    <w:p>
+      <w:pPr>
+        <w:pStyle w:val="Listenabsatz"/>
+        <w:numPr>
+          <w:ilvl w:val="0"/>
+          <w:numId w:val="22"/>
+        </w:numPr>
+        <w:spacing w:before="100" w:beforeAutospacing="1" w:after="100" w:afterAutospacing="1"/>
+        <w:rPr>
+          <w:lang w:val="en-US"/>
+        </w:rPr>
+      </w:pPr>
       <w:proofErr w:type="spellStart"/>
       <w:r>
         <w:rPr>
-          <w:rFonts w:ascii="CIDFont+F2" w:hAnsi="CIDFont+F2"/>
-        </w:rPr>
-        <w:t>Replace</w:t>
+          <w:lang w:val="en-US"/>
+        </w:rPr>
+        <w:t>thisAmount</w:t>
       </w:r>
       <w:proofErr w:type="spellEnd"/>
       <w:r>
         <w:rPr>
-          <w:rFonts w:ascii="CIDFont+F2" w:hAnsi="CIDFont+F2"/>
+          <w:lang w:val="en-US"/>
+        </w:rPr>
+        <w:t xml:space="preserve"> Variable </w:t>
+      </w:r>
+      <w:proofErr w:type="spellStart"/>
+      <w:r>
+        <w:rPr>
+          <w:lang w:val="en-US"/>
+        </w:rPr>
+        <w:t>entfernen</w:t>
+      </w:r>
+      <w:proofErr w:type="spellEnd"/>
+    </w:p>
+    <w:p>
+      <w:pPr>
+        <w:pStyle w:val="Listenabsatz"/>
+        <w:numPr>
+          <w:ilvl w:val="0"/>
+          <w:numId w:val="22"/>
+        </w:numPr>
+        <w:spacing w:before="100" w:beforeAutospacing="1" w:after="100" w:afterAutospacing="1"/>
+        <w:rPr>
+          <w:lang w:val="de-DE"/>
+        </w:rPr>
+      </w:pPr>
+      <w:proofErr w:type="spellStart"/>
+      <w:r>
+        <w:rPr>
+          <w:lang w:val="de-DE"/>
+        </w:rPr>
+        <w:t>Extract</w:t>
+      </w:r>
+      <w:proofErr w:type="spellEnd"/>
+      <w:r>
+        <w:rPr>
+          <w:lang w:val="de-DE"/>
         </w:rPr>
         <w:t xml:space="preserve"> </w:t>
       </w:r>
       <w:proofErr w:type="spellStart"/>
       <w:r>
         <w:rPr>
-          <w:rFonts w:ascii="CIDFont+F2" w:hAnsi="CIDFont+F2"/>
-        </w:rPr>
-        <w:t>Temp</w:t>
+          <w:lang w:val="de-DE"/>
+        </w:rPr>
+        <w:t>and</w:t>
       </w:r>
       <w:proofErr w:type="spellEnd"/>
       <w:r>
         <w:rPr>
-          <w:rFonts w:ascii="CIDFont+F2" w:hAnsi="CIDFont+F2"/>
+          <w:lang w:val="de-DE"/>
         </w:rPr>
         <w:t xml:space="preserve"> </w:t>
       </w:r>
       <w:proofErr w:type="spellStart"/>
       <w:r>
         <w:rPr>
-          <w:rFonts w:ascii="CIDFont+F2" w:hAnsi="CIDFont+F2"/>
-        </w:rPr>
-        <w:t>with</w:t>
+          <w:lang w:val="de-DE"/>
+        </w:rPr>
+        <w:t>move</w:t>
       </w:r>
       <w:proofErr w:type="spellEnd"/>
       <w:r>
         <w:rPr>
-          <w:rFonts w:ascii="CIDFont+F2" w:hAnsi="CIDFont+F2"/>
-        </w:rPr>
-        <w:t xml:space="preserve"> Query </w:t>
+          <w:lang w:val="de-DE"/>
+        </w:rPr>
+        <w:t xml:space="preserve"> </w:t>
+      </w:r>
+      <w:proofErr w:type="spellStart"/>
+      <w:proofErr w:type="gramStart"/>
+      <w:r>
+        <w:rPr>
+          <w:lang w:val="de-DE"/>
+        </w:rPr>
+        <w:t>frequentRenterPoints</w:t>
+      </w:r>
+      <w:proofErr w:type="spellEnd"/>
+      <w:r>
+        <w:rPr>
+          <w:lang w:val="de-DE"/>
+        </w:rPr>
+        <w:t>(</w:t>
+      </w:r>
+      <w:proofErr w:type="gramEnd"/>
+      <w:r>
+        <w:rPr>
+          <w:lang w:val="de-DE"/>
+        </w:rPr>
+        <w:t>)</w:t>
       </w:r>
     </w:p>
     <w:p>
@@ -6483,6 +6832,7 @@
         <w:spacing w:before="100" w:beforeAutospacing="1" w:after="100" w:afterAutospacing="1"/>
         <w:ind w:left="360"/>
         <w:rPr>
+          <w:rFonts w:ascii="CIDFont+F2" w:hAnsi="CIDFont+F2"/>
           <w:lang w:val="en-US"/>
         </w:rPr>
       </w:pPr>
@@ -6490,7 +6840,6 @@
         <w:rPr>
           <w:rFonts w:ascii="CIDFont+F4" w:hAnsi="CIDFont+F4"/>
         </w:rPr>
-        <w:lastRenderedPageBreak/>
         <w:sym w:font="Symbol" w:char="F0B7"/>
       </w:r>
       <w:r>
@@ -6510,8 +6859,36 @@
     </w:p>
     <w:p>
       <w:pPr>
+        <w:pStyle w:val="Listenabsatz"/>
+        <w:numPr>
+          <w:ilvl w:val="0"/>
+          <w:numId w:val="22"/>
+        </w:numPr>
+        <w:spacing w:before="100" w:beforeAutospacing="1" w:after="100" w:afterAutospacing="1"/>
+        <w:rPr>
+          <w:lang w:val="de-DE"/>
+        </w:rPr>
+      </w:pPr>
+      <w:r>
+        <w:rPr>
+          <w:lang w:val="de-DE"/>
+        </w:rPr>
+        <w:t xml:space="preserve">Prices Codes mit Unterklassen </w:t>
+      </w:r>
+      <w:r>
+        <w:rPr>
+          <w:lang w:val="de-DE"/>
+        </w:rPr>
+        <w:t xml:space="preserve">hierarchisch definieren </w:t>
+      </w:r>
+    </w:p>
+    <w:p>
+      <w:pPr>
         <w:spacing w:before="100" w:beforeAutospacing="1" w:after="100" w:afterAutospacing="1"/>
         <w:ind w:left="360"/>
+        <w:rPr>
+          <w:rFonts w:ascii="CIDFont+F2" w:hAnsi="CIDFont+F2"/>
+        </w:rPr>
       </w:pPr>
       <w:r>
         <w:rPr>
@@ -6566,12 +6943,68 @@
           <w:rFonts w:ascii="CIDFont+F2" w:hAnsi="CIDFont+F2"/>
         </w:rPr>
         <w:t xml:space="preserve"> </w:t>
+      </w:r>
+    </w:p>
+    <w:p>
+      <w:pPr>
+        <w:pStyle w:val="Listenabsatz"/>
+        <w:numPr>
+          <w:ilvl w:val="0"/>
+          <w:numId w:val="23"/>
+        </w:numPr>
+        <w:spacing w:before="100" w:beforeAutospacing="1" w:after="100" w:afterAutospacing="1"/>
+        <w:rPr>
+          <w:lang w:val="de-DE"/>
+        </w:rPr>
+      </w:pPr>
+      <w:r>
+        <w:rPr>
+          <w:lang w:val="de-DE"/>
+        </w:rPr>
+        <w:t xml:space="preserve">Ersetzen des </w:t>
+      </w:r>
+      <w:proofErr w:type="spellStart"/>
+      <w:r>
+        <w:rPr>
+          <w:lang w:val="de-DE"/>
+        </w:rPr>
+        <w:t>switch</w:t>
+      </w:r>
+      <w:proofErr w:type="spellEnd"/>
+      <w:r>
+        <w:rPr>
+          <w:lang w:val="de-DE"/>
+        </w:rPr>
+        <w:t xml:space="preserve">-Statements durch </w:t>
+      </w:r>
+      <w:proofErr w:type="spellStart"/>
+      <w:r>
+        <w:rPr>
+          <w:lang w:val="de-DE"/>
+        </w:rPr>
+        <w:t>getCharge</w:t>
+      </w:r>
+      <w:proofErr w:type="spellEnd"/>
+      <w:r>
+        <w:rPr>
+          <w:lang w:val="de-DE"/>
+        </w:rPr>
+        <w:t xml:space="preserve">-Methode </w:t>
+      </w:r>
+      <w:r>
+        <w:rPr>
+          <w:lang w:val="de-DE"/>
+        </w:rPr>
+        <w:t>in der Unterklasse</w:t>
       </w:r>
     </w:p>
     <w:p>
       <w:pPr>
         <w:spacing w:before="100" w:beforeAutospacing="1" w:after="100" w:afterAutospacing="1"/>
         <w:ind w:left="360"/>
+        <w:rPr>
+          <w:rFonts w:ascii="CIDFont+F2" w:hAnsi="CIDFont+F2"/>
+        </w:rPr>
       </w:pPr>
       <w:r>
         <w:rPr>
@@ -6604,6 +7037,104 @@
           <w:rFonts w:ascii="CIDFont+F2" w:hAnsi="CIDFont+F2"/>
         </w:rPr>
         <w:t xml:space="preserve"> </w:t>
+      </w:r>
+    </w:p>
+    <w:p>
+      <w:pPr>
+        <w:pStyle w:val="Listenabsatz"/>
+        <w:numPr>
+          <w:ilvl w:val="0"/>
+          <w:numId w:val="23"/>
+        </w:numPr>
+        <w:spacing w:before="100" w:beforeAutospacing="1" w:after="100" w:afterAutospacing="1"/>
+        <w:rPr>
+          <w:lang w:val="de-DE"/>
+        </w:rPr>
+      </w:pPr>
+      <w:r>
+        <w:rPr>
+          <w:lang w:val="de-DE"/>
+        </w:rPr>
+        <w:t xml:space="preserve">Statement-Klasse wird </w:t>
+      </w:r>
+      <w:r>
+        <w:rPr>
+          <w:lang w:val="de-DE"/>
+        </w:rPr>
+        <w:t>an</w:t>
+      </w:r>
+      <w:r>
+        <w:rPr>
+          <w:lang w:val="de-DE"/>
+        </w:rPr>
+        <w:t xml:space="preserve"> </w:t>
+      </w:r>
+      <w:proofErr w:type="spellStart"/>
+      <w:r>
+        <w:rPr>
+          <w:lang w:val="de-DE"/>
+        </w:rPr>
+        <w:t>Te</w:t>
+      </w:r>
+      <w:r>
+        <w:rPr>
+          <w:lang w:val="de-DE"/>
+        </w:rPr>
+        <w:t>xtStatement</w:t>
+      </w:r>
+      <w:proofErr w:type="spellEnd"/>
+      <w:r>
+        <w:rPr>
+          <w:lang w:val="de-DE"/>
+        </w:rPr>
+        <w:t xml:space="preserve"> und </w:t>
+      </w:r>
+      <w:proofErr w:type="spellStart"/>
+      <w:r>
+        <w:rPr>
+          <w:lang w:val="de-DE"/>
+        </w:rPr>
+        <w:t>HtmlStatement</w:t>
+      </w:r>
+      <w:proofErr w:type="spellEnd"/>
+      <w:r>
+        <w:rPr>
+          <w:lang w:val="de-DE"/>
+        </w:rPr>
+        <w:t xml:space="preserve"> Klasse vererbt</w:t>
+      </w:r>
+    </w:p>
+    <w:p>
+      <w:pPr>
+        <w:pStyle w:val="Listenabsatz"/>
+        <w:numPr>
+          <w:ilvl w:val="0"/>
+          <w:numId w:val="23"/>
+        </w:numPr>
+        <w:spacing w:before="100" w:beforeAutospacing="1" w:after="100" w:afterAutospacing="1"/>
+        <w:rPr>
+          <w:lang w:val="de-DE"/>
+        </w:rPr>
+      </w:pPr>
+      <w:r>
+        <w:rPr>
+          <w:lang w:val="de-DE"/>
+        </w:rPr>
+        <w:t xml:space="preserve">In der Statement-Methode (Customer) wird die spezialisierte </w:t>
+      </w:r>
+      <w:proofErr w:type="spellStart"/>
+      <w:r>
+        <w:rPr>
+          <w:lang w:val="de-DE"/>
+        </w:rPr>
+        <w:t>Statementklasse</w:t>
+      </w:r>
+      <w:proofErr w:type="spellEnd"/>
+      <w:r>
+        <w:rPr>
+          <w:lang w:val="de-DE"/>
+        </w:rPr>
+        <w:t xml:space="preserve"> aufgerufen (Text oder HTML) </w:t>
       </w:r>
     </w:p>
     <w:p>
@@ -6949,10 +7480,7 @@
               <w:pStyle w:val="Tabelle"/>
             </w:pPr>
             <w:r>
-              <w:t>10</w:t>
-            </w:r>
-            <w:r>
-              <w:t>3</w:t>
+              <w:t>103</w:t>
             </w:r>
           </w:p>
         </w:tc>
@@ -7143,6 +7671,7 @@
         <w:pStyle w:val="berschrift3"/>
       </w:pPr>
       <w:r>
+        <w:lastRenderedPageBreak/>
         <w:t>Beschreibung</w:t>
       </w:r>
     </w:p>
@@ -7202,16 +7731,7 @@
         <w:spacing w:before="100" w:beforeAutospacing="1" w:after="100" w:afterAutospacing="1"/>
       </w:pPr>
       <w:r>
-        <w:t>Priorität m</w:t>
-      </w:r>
-      <w:r>
-        <w:t>uss</w:t>
-      </w:r>
-      <w:r>
-        <w:t xml:space="preserve"> </w:t>
-      </w:r>
-      <w:r>
-        <w:t xml:space="preserve">Ansätze wie Par </w:t>
+        <w:t xml:space="preserve">Priorität muss Ansätze wie Par </w:t>
       </w:r>
       <w:proofErr w:type="spellStart"/>
       <w:r>
@@ -7243,7 +7763,6 @@
         <w:pStyle w:val="berschrift2"/>
       </w:pPr>
       <w:r>
-        <w:lastRenderedPageBreak/>
         <w:t>4</w:t>
       </w:r>
       <w:r>
@@ -7316,10 +7835,7 @@
               <w:pStyle w:val="Tabelle"/>
             </w:pPr>
             <w:r>
-              <w:t>10</w:t>
-            </w:r>
-            <w:r>
-              <w:t>4</w:t>
+              <w:t>104</w:t>
             </w:r>
           </w:p>
         </w:tc>
@@ -7640,10 +8156,7 @@
         <w:pStyle w:val="berschrift2"/>
       </w:pPr>
       <w:r>
-        <w:t>5</w:t>
-      </w:r>
-      <w:r>
-        <w:t>. Anforderung</w:t>
+        <w:t>5. Anforderung</w:t>
       </w:r>
     </w:p>
     <w:tbl>
@@ -8121,6 +8634,7 @@
         <w:pStyle w:val="berschrift3"/>
       </w:pPr>
       <w:r>
+        <w:lastRenderedPageBreak/>
         <w:t>Wechselwirkungen</w:t>
       </w:r>
     </w:p>
@@ -8478,14 +8992,10 @@
         <w:pStyle w:val="berschrift2"/>
       </w:pPr>
       <w:r>
-        <w:lastRenderedPageBreak/>
         <w:t>7</w:t>
       </w:r>
       <w:r>
-        <w:t>.</w:t>
-      </w:r>
-      <w:r>
-        <w:t xml:space="preserve"> Anforderung</w:t>
+        <w:t>. Anforderung</w:t>
       </w:r>
     </w:p>
     <w:tbl>
@@ -8554,10 +9064,7 @@
               <w:pStyle w:val="Tabelle"/>
             </w:pPr>
             <w:r>
-              <w:t>10</w:t>
-            </w:r>
-            <w:r>
-              <w:t>7</w:t>
+              <w:t>107</w:t>
             </w:r>
           </w:p>
         </w:tc>
@@ -8762,10 +9269,7 @@
         <w:pStyle w:val="berschrift2"/>
       </w:pPr>
       <w:r>
-        <w:t>8</w:t>
-      </w:r>
-      <w:r>
-        <w:t>. Anforderung</w:t>
+        <w:t>8. Anforderung</w:t>
       </w:r>
     </w:p>
     <w:tbl>
@@ -8834,10 +9338,7 @@
               <w:pStyle w:val="Tabelle"/>
             </w:pPr>
             <w:r>
-              <w:t>10</w:t>
-            </w:r>
-            <w:r>
-              <w:t>8</w:t>
+              <w:t>108</w:t>
             </w:r>
           </w:p>
         </w:tc>
@@ -9034,7 +9535,10 @@
     </w:p>
     <w:p>
       <w:r>
-        <w:t xml:space="preserve">Eine weitere Anforderung, die im Rahmen dieses Pflichtenhefts erfüllt werden muss, ist die Ausgabe der HTML Version. </w:t>
+        <w:t>Eine weitere Anforderung, die im Rahmen dieses Pflichtenhefts erfüllt werden muss, ist die Ausgabe der HTML Version.</w:t>
+      </w:r>
+      <w:r>
+        <w:t xml:space="preserve"> </w:t>
       </w:r>
     </w:p>
     <w:p/>
@@ -10382,7 +10886,7 @@
       <w:rPr>
         <w:noProof/>
       </w:rPr>
-      <w:pict w14:anchorId="1B8E002A">
+      <w:pict w14:anchorId="7F8FE4B7">
         <v:shapetype id="_x0000_t75" coordsize="21600,21600" o:spt="75" o:preferrelative="t" path="m@4@5l@4@11@9@11@9@5xe" filled="f" stroked="f">
           <v:stroke joinstyle="miter"/>
           <v:formulas>
@@ -10433,7 +10937,7 @@
         <w:color w:val="007FC5"/>
         <w:sz w:val="20"/>
       </w:rPr>
-      <w:pict w14:anchorId="3D356D77">
+      <w:pict w14:anchorId="3B64D209">
         <v:shapetype id="_x0000_t75" coordsize="21600,21600" o:spt="75" o:preferrelative="t" path="m@4@5l@4@11@9@11@9@5xe" filled="f" stroked="f">
           <v:stroke joinstyle="miter"/>
           <v:formulas>
@@ -10569,7 +11073,7 @@
       <w:rPr>
         <w:noProof/>
       </w:rPr>
-      <w:pict w14:anchorId="1EE608FF">
+      <w:pict w14:anchorId="4C77A2B7">
         <v:shapetype id="_x0000_t75" coordsize="21600,21600" o:spt="75" o:preferrelative="t" path="m@4@5l@4@11@9@11@9@5xe" filled="f" stroked="f">
           <v:stroke joinstyle="miter"/>
           <v:formulas>
@@ -10927,6 +11431,119 @@
 <file path=word/numbering.xml><?xml version="1.0" encoding="utf-8"?>
 <w:numbering xmlns:wpc="http://schemas.microsoft.com/office/word/2010/wordprocessingCanvas" xmlns:cx="http://schemas.microsoft.com/office/drawing/2014/chartex" xmlns:cx1="http://schemas.microsoft.com/office/drawing/2015/9/8/chartex" xmlns:cx2="http://schemas.microsoft.com/office/drawing/2015/10/21/chartex" xmlns:cx3="http://schemas.microsoft.com/office/drawing/2016/5/9/chartex" xmlns:cx4="http://schemas.microsoft.com/office/drawing/2016/5/10/chartex" xmlns:cx5="http://schemas.microsoft.com/office/drawing/2016/5/11/chartex" xmlns:cx6="http://schemas.microsoft.com/office/drawing/2016/5/12/chartex" xmlns:cx7="http://schemas.microsoft.com/office/drawing/2016/5/13/chartex" xmlns:cx8="http://schemas.microsoft.com/office/drawing/2016/5/14/chartex" xmlns:mc="http://schemas.openxmlformats.org/markup-compatibility/2006" xmlns:aink="http://schemas.microsoft.com/office/drawing/2016/ink" xmlns:am3d="http://schemas.microsoft.com/office/drawing/2017/model3d" xmlns:o="urn:schemas-microsoft-com:office:office" xmlns:r="http://schemas.openxmlformats.org/officeDocument/2006/relationships" xmlns:m="http://schemas.openxmlformats.org/officeDocument/2006/math" xmlns:v="urn:schemas-microsoft-com:vml" xmlns:wp14="http://schemas.microsoft.com/office/word/2010/wordprocessingDrawing" xmlns:wp="http://schemas.openxmlformats.org/drawingml/2006/wordprocessingDrawing" xmlns:w10="urn:schemas-microsoft-com:office:word" xmlns:w="http://schemas.openxmlformats.org/wordprocessingml/2006/main" xmlns:w14="http://schemas.microsoft.com/office/word/2010/wordml" xmlns:w15="http://schemas.microsoft.com/office/word/2012/wordml" xmlns:w16cex="http://schemas.microsoft.com/office/word/2018/wordml/cex" xmlns:w16cid="http://schemas.microsoft.com/office/word/2016/wordml/cid" xmlns:w16="http://schemas.microsoft.com/office/word/2018/wordml" xmlns:w16se="http://schemas.microsoft.com/office/word/2015/wordml/symex" xmlns:wpg="http://schemas.microsoft.com/office/word/2010/wordprocessingGroup" xmlns:wpi="http://schemas.microsoft.com/office/word/2010/wordprocessingInk" xmlns:wne="http://schemas.microsoft.com/office/word/2006/wordml" xmlns:wps="http://schemas.microsoft.com/office/word/2010/wordprocessingShape" mc:Ignorable="w14 w15 w16se w16cid w16 w16cex wp14">
   <w:abstractNum w:abstractNumId="0" w15:restartNumberingAfterBreak="0">
+    <w:nsid w:val="06F17551"/>
+    <w:multiLevelType w:val="hybridMultilevel"/>
+    <w:tmpl w:val="B6F8BD0C"/>
+    <w:lvl w:ilvl="0" w:tplc="04070001">
+      <w:start w:val="1"/>
+      <w:numFmt w:val="bullet"/>
+      <w:lvlText w:val=""/>
+      <w:lvlJc w:val="left"/>
+      <w:pPr>
+        <w:ind w:left="1080" w:hanging="360"/>
+      </w:pPr>
+      <w:rPr>
+        <w:rFonts w:ascii="Symbol" w:hAnsi="Symbol" w:hint="default"/>
+      </w:rPr>
+    </w:lvl>
+    <w:lvl w:ilvl="1" w:tplc="04070003" w:tentative="1">
+      <w:start w:val="1"/>
+      <w:numFmt w:val="bullet"/>
+      <w:lvlText w:val="o"/>
+      <w:lvlJc w:val="left"/>
+      <w:pPr>
+        <w:ind w:left="1800" w:hanging="360"/>
+      </w:pPr>
+      <w:rPr>
+        <w:rFonts w:ascii="Courier New" w:hAnsi="Courier New" w:cs="Courier New" w:hint="default"/>
+      </w:rPr>
+    </w:lvl>
+    <w:lvl w:ilvl="2" w:tplc="04070005" w:tentative="1">
+      <w:start w:val="1"/>
+      <w:numFmt w:val="bullet"/>
+      <w:lvlText w:val=""/>
+      <w:lvlJc w:val="left"/>
+      <w:pPr>
+        <w:ind w:left="2520" w:hanging="360"/>
+      </w:pPr>
+      <w:rPr>
+        <w:rFonts w:ascii="Wingdings" w:hAnsi="Wingdings" w:hint="default"/>
+      </w:rPr>
+    </w:lvl>
+    <w:lvl w:ilvl="3" w:tplc="04070001" w:tentative="1">
+      <w:start w:val="1"/>
+      <w:numFmt w:val="bullet"/>
+      <w:lvlText w:val=""/>
+      <w:lvlJc w:val="left"/>
+      <w:pPr>
+        <w:ind w:left="3240" w:hanging="360"/>
+      </w:pPr>
+      <w:rPr>
+        <w:rFonts w:ascii="Symbol" w:hAnsi="Symbol" w:hint="default"/>
+      </w:rPr>
+    </w:lvl>
+    <w:lvl w:ilvl="4" w:tplc="04070003" w:tentative="1">
+      <w:start w:val="1"/>
+      <w:numFmt w:val="bullet"/>
+      <w:lvlText w:val="o"/>
+      <w:lvlJc w:val="left"/>
+      <w:pPr>
+        <w:ind w:left="3960" w:hanging="360"/>
+      </w:pPr>
+      <w:rPr>
+        <w:rFonts w:ascii="Courier New" w:hAnsi="Courier New" w:cs="Courier New" w:hint="default"/>
+      </w:rPr>
+    </w:lvl>
+    <w:lvl w:ilvl="5" w:tplc="04070005" w:tentative="1">
+      <w:start w:val="1"/>
+      <w:numFmt w:val="bullet"/>
+      <w:lvlText w:val=""/>
+      <w:lvlJc w:val="left"/>
+      <w:pPr>
+        <w:ind w:left="4680" w:hanging="360"/>
+      </w:pPr>
+      <w:rPr>
+        <w:rFonts w:ascii="Wingdings" w:hAnsi="Wingdings" w:hint="default"/>
+      </w:rPr>
+    </w:lvl>
+    <w:lvl w:ilvl="6" w:tplc="04070001" w:tentative="1">
+      <w:start w:val="1"/>
+      <w:numFmt w:val="bullet"/>
+      <w:lvlText w:val=""/>
+      <w:lvlJc w:val="left"/>
+      <w:pPr>
+        <w:ind w:left="5400" w:hanging="360"/>
+      </w:pPr>
+      <w:rPr>
+        <w:rFonts w:ascii="Symbol" w:hAnsi="Symbol" w:hint="default"/>
+      </w:rPr>
+    </w:lvl>
+    <w:lvl w:ilvl="7" w:tplc="04070003" w:tentative="1">
+      <w:start w:val="1"/>
+      <w:numFmt w:val="bullet"/>
+      <w:lvlText w:val="o"/>
+      <w:lvlJc w:val="left"/>
+      <w:pPr>
+        <w:ind w:left="6120" w:hanging="360"/>
+      </w:pPr>
+      <w:rPr>
+        <w:rFonts w:ascii="Courier New" w:hAnsi="Courier New" w:cs="Courier New" w:hint="default"/>
+      </w:rPr>
+    </w:lvl>
+    <w:lvl w:ilvl="8" w:tplc="04070005" w:tentative="1">
+      <w:start w:val="1"/>
+      <w:numFmt w:val="bullet"/>
+      <w:lvlText w:val=""/>
+      <w:lvlJc w:val="left"/>
+      <w:pPr>
+        <w:ind w:left="6840" w:hanging="360"/>
+      </w:pPr>
+      <w:rPr>
+        <w:rFonts w:ascii="Wingdings" w:hAnsi="Wingdings" w:hint="default"/>
+      </w:rPr>
+    </w:lvl>
+  </w:abstractNum>
+  <w:abstractNum w:abstractNumId="1" w15:restartNumberingAfterBreak="0">
     <w:nsid w:val="07160AE0"/>
     <w:multiLevelType w:val="hybridMultilevel"/>
     <w:tmpl w:val="A32070EA"/>
@@ -11040,7 +11657,7 @@
       </w:rPr>
     </w:lvl>
   </w:abstractNum>
-  <w:abstractNum w:abstractNumId="1" w15:restartNumberingAfterBreak="0">
+  <w:abstractNum w:abstractNumId="2" w15:restartNumberingAfterBreak="0">
     <w:nsid w:val="07CD60F1"/>
     <w:multiLevelType w:val="hybridMultilevel"/>
     <w:tmpl w:val="82DA559A"/>
@@ -11153,7 +11770,120 @@
       </w:rPr>
     </w:lvl>
   </w:abstractNum>
-  <w:abstractNum w:abstractNumId="2" w15:restartNumberingAfterBreak="0">
+  <w:abstractNum w:abstractNumId="3" w15:restartNumberingAfterBreak="0">
+    <w:nsid w:val="09AD549F"/>
+    <w:multiLevelType w:val="hybridMultilevel"/>
+    <w:tmpl w:val="C6785F90"/>
+    <w:lvl w:ilvl="0" w:tplc="04070001">
+      <w:start w:val="1"/>
+      <w:numFmt w:val="bullet"/>
+      <w:lvlText w:val=""/>
+      <w:lvlJc w:val="left"/>
+      <w:pPr>
+        <w:ind w:left="1080" w:hanging="360"/>
+      </w:pPr>
+      <w:rPr>
+        <w:rFonts w:ascii="Symbol" w:hAnsi="Symbol" w:hint="default"/>
+      </w:rPr>
+    </w:lvl>
+    <w:lvl w:ilvl="1" w:tplc="04070003" w:tentative="1">
+      <w:start w:val="1"/>
+      <w:numFmt w:val="bullet"/>
+      <w:lvlText w:val="o"/>
+      <w:lvlJc w:val="left"/>
+      <w:pPr>
+        <w:ind w:left="1800" w:hanging="360"/>
+      </w:pPr>
+      <w:rPr>
+        <w:rFonts w:ascii="Courier New" w:hAnsi="Courier New" w:cs="Courier New" w:hint="default"/>
+      </w:rPr>
+    </w:lvl>
+    <w:lvl w:ilvl="2" w:tplc="04070005" w:tentative="1">
+      <w:start w:val="1"/>
+      <w:numFmt w:val="bullet"/>
+      <w:lvlText w:val=""/>
+      <w:lvlJc w:val="left"/>
+      <w:pPr>
+        <w:ind w:left="2520" w:hanging="360"/>
+      </w:pPr>
+      <w:rPr>
+        <w:rFonts w:ascii="Wingdings" w:hAnsi="Wingdings" w:hint="default"/>
+      </w:rPr>
+    </w:lvl>
+    <w:lvl w:ilvl="3" w:tplc="04070001" w:tentative="1">
+      <w:start w:val="1"/>
+      <w:numFmt w:val="bullet"/>
+      <w:lvlText w:val=""/>
+      <w:lvlJc w:val="left"/>
+      <w:pPr>
+        <w:ind w:left="3240" w:hanging="360"/>
+      </w:pPr>
+      <w:rPr>
+        <w:rFonts w:ascii="Symbol" w:hAnsi="Symbol" w:hint="default"/>
+      </w:rPr>
+    </w:lvl>
+    <w:lvl w:ilvl="4" w:tplc="04070003" w:tentative="1">
+      <w:start w:val="1"/>
+      <w:numFmt w:val="bullet"/>
+      <w:lvlText w:val="o"/>
+      <w:lvlJc w:val="left"/>
+      <w:pPr>
+        <w:ind w:left="3960" w:hanging="360"/>
+      </w:pPr>
+      <w:rPr>
+        <w:rFonts w:ascii="Courier New" w:hAnsi="Courier New" w:cs="Courier New" w:hint="default"/>
+      </w:rPr>
+    </w:lvl>
+    <w:lvl w:ilvl="5" w:tplc="04070005" w:tentative="1">
+      <w:start w:val="1"/>
+      <w:numFmt w:val="bullet"/>
+      <w:lvlText w:val=""/>
+      <w:lvlJc w:val="left"/>
+      <w:pPr>
+        <w:ind w:left="4680" w:hanging="360"/>
+      </w:pPr>
+      <w:rPr>
+        <w:rFonts w:ascii="Wingdings" w:hAnsi="Wingdings" w:hint="default"/>
+      </w:rPr>
+    </w:lvl>
+    <w:lvl w:ilvl="6" w:tplc="04070001" w:tentative="1">
+      <w:start w:val="1"/>
+      <w:numFmt w:val="bullet"/>
+      <w:lvlText w:val=""/>
+      <w:lvlJc w:val="left"/>
+      <w:pPr>
+        <w:ind w:left="5400" w:hanging="360"/>
+      </w:pPr>
+      <w:rPr>
+        <w:rFonts w:ascii="Symbol" w:hAnsi="Symbol" w:hint="default"/>
+      </w:rPr>
+    </w:lvl>
+    <w:lvl w:ilvl="7" w:tplc="04070003" w:tentative="1">
+      <w:start w:val="1"/>
+      <w:numFmt w:val="bullet"/>
+      <w:lvlText w:val="o"/>
+      <w:lvlJc w:val="left"/>
+      <w:pPr>
+        <w:ind w:left="6120" w:hanging="360"/>
+      </w:pPr>
+      <w:rPr>
+        <w:rFonts w:ascii="Courier New" w:hAnsi="Courier New" w:cs="Courier New" w:hint="default"/>
+      </w:rPr>
+    </w:lvl>
+    <w:lvl w:ilvl="8" w:tplc="04070005" w:tentative="1">
+      <w:start w:val="1"/>
+      <w:numFmt w:val="bullet"/>
+      <w:lvlText w:val=""/>
+      <w:lvlJc w:val="left"/>
+      <w:pPr>
+        <w:ind w:left="6840" w:hanging="360"/>
+      </w:pPr>
+      <w:rPr>
+        <w:rFonts w:ascii="Wingdings" w:hAnsi="Wingdings" w:hint="default"/>
+      </w:rPr>
+    </w:lvl>
+  </w:abstractNum>
+  <w:abstractNum w:abstractNumId="4" w15:restartNumberingAfterBreak="0">
     <w:nsid w:val="1449709E"/>
     <w:multiLevelType w:val="hybridMultilevel"/>
     <w:tmpl w:val="5DA88AFA"/>
@@ -11267,7 +11997,7 @@
       </w:rPr>
     </w:lvl>
   </w:abstractNum>
-  <w:abstractNum w:abstractNumId="3" w15:restartNumberingAfterBreak="0">
+  <w:abstractNum w:abstractNumId="5" w15:restartNumberingAfterBreak="0">
     <w:nsid w:val="1ADD4E5A"/>
     <w:multiLevelType w:val="hybridMultilevel"/>
     <w:tmpl w:val="1B5CF346"/>
@@ -11380,7 +12110,7 @@
       </w:rPr>
     </w:lvl>
   </w:abstractNum>
-  <w:abstractNum w:abstractNumId="4" w15:restartNumberingAfterBreak="0">
+  <w:abstractNum w:abstractNumId="6" w15:restartNumberingAfterBreak="0">
     <w:nsid w:val="24EB0781"/>
     <w:multiLevelType w:val="hybridMultilevel"/>
     <w:tmpl w:val="001ED5C2"/>
@@ -11493,7 +12223,7 @@
       </w:rPr>
     </w:lvl>
   </w:abstractNum>
-  <w:abstractNum w:abstractNumId="5" w15:restartNumberingAfterBreak="0">
+  <w:abstractNum w:abstractNumId="7" w15:restartNumberingAfterBreak="0">
     <w:nsid w:val="2EF764AD"/>
     <w:multiLevelType w:val="multilevel"/>
     <w:tmpl w:val="02FA8184"/>
@@ -11606,7 +12336,7 @@
       </w:pPr>
     </w:lvl>
   </w:abstractNum>
-  <w:abstractNum w:abstractNumId="6" w15:restartNumberingAfterBreak="0">
+  <w:abstractNum w:abstractNumId="8" w15:restartNumberingAfterBreak="0">
     <w:nsid w:val="32F04CC4"/>
     <w:multiLevelType w:val="hybridMultilevel"/>
     <w:tmpl w:val="AE14AE98"/>
@@ -11719,7 +12449,7 @@
       </w:rPr>
     </w:lvl>
   </w:abstractNum>
-  <w:abstractNum w:abstractNumId="7" w15:restartNumberingAfterBreak="0">
+  <w:abstractNum w:abstractNumId="9" w15:restartNumberingAfterBreak="0">
     <w:nsid w:val="34F2746A"/>
     <w:multiLevelType w:val="multilevel"/>
     <w:tmpl w:val="935E0468"/>
@@ -11832,7 +12562,7 @@
       </w:pPr>
     </w:lvl>
   </w:abstractNum>
-  <w:abstractNum w:abstractNumId="8" w15:restartNumberingAfterBreak="0">
+  <w:abstractNum w:abstractNumId="10" w15:restartNumberingAfterBreak="0">
     <w:nsid w:val="38862811"/>
     <w:multiLevelType w:val="multilevel"/>
     <w:tmpl w:val="B316CFA6"/>
@@ -11981,7 +12711,233 @@
       </w:rPr>
     </w:lvl>
   </w:abstractNum>
-  <w:abstractNum w:abstractNumId="9" w15:restartNumberingAfterBreak="0">
+  <w:abstractNum w:abstractNumId="11" w15:restartNumberingAfterBreak="0">
+    <w:nsid w:val="3A5A4B52"/>
+    <w:multiLevelType w:val="hybridMultilevel"/>
+    <w:tmpl w:val="7B7E31B4"/>
+    <w:lvl w:ilvl="0" w:tplc="04070001">
+      <w:start w:val="1"/>
+      <w:numFmt w:val="bullet"/>
+      <w:lvlText w:val=""/>
+      <w:lvlJc w:val="left"/>
+      <w:pPr>
+        <w:ind w:left="1080" w:hanging="360"/>
+      </w:pPr>
+      <w:rPr>
+        <w:rFonts w:ascii="Symbol" w:hAnsi="Symbol" w:hint="default"/>
+      </w:rPr>
+    </w:lvl>
+    <w:lvl w:ilvl="1" w:tplc="04070003" w:tentative="1">
+      <w:start w:val="1"/>
+      <w:numFmt w:val="bullet"/>
+      <w:lvlText w:val="o"/>
+      <w:lvlJc w:val="left"/>
+      <w:pPr>
+        <w:ind w:left="1800" w:hanging="360"/>
+      </w:pPr>
+      <w:rPr>
+        <w:rFonts w:ascii="Courier New" w:hAnsi="Courier New" w:cs="Courier New" w:hint="default"/>
+      </w:rPr>
+    </w:lvl>
+    <w:lvl w:ilvl="2" w:tplc="04070005" w:tentative="1">
+      <w:start w:val="1"/>
+      <w:numFmt w:val="bullet"/>
+      <w:lvlText w:val=""/>
+      <w:lvlJc w:val="left"/>
+      <w:pPr>
+        <w:ind w:left="2520" w:hanging="360"/>
+      </w:pPr>
+      <w:rPr>
+        <w:rFonts w:ascii="Wingdings" w:hAnsi="Wingdings" w:hint="default"/>
+      </w:rPr>
+    </w:lvl>
+    <w:lvl w:ilvl="3" w:tplc="04070001" w:tentative="1">
+      <w:start w:val="1"/>
+      <w:numFmt w:val="bullet"/>
+      <w:lvlText w:val=""/>
+      <w:lvlJc w:val="left"/>
+      <w:pPr>
+        <w:ind w:left="3240" w:hanging="360"/>
+      </w:pPr>
+      <w:rPr>
+        <w:rFonts w:ascii="Symbol" w:hAnsi="Symbol" w:hint="default"/>
+      </w:rPr>
+    </w:lvl>
+    <w:lvl w:ilvl="4" w:tplc="04070003" w:tentative="1">
+      <w:start w:val="1"/>
+      <w:numFmt w:val="bullet"/>
+      <w:lvlText w:val="o"/>
+      <w:lvlJc w:val="left"/>
+      <w:pPr>
+        <w:ind w:left="3960" w:hanging="360"/>
+      </w:pPr>
+      <w:rPr>
+        <w:rFonts w:ascii="Courier New" w:hAnsi="Courier New" w:cs="Courier New" w:hint="default"/>
+      </w:rPr>
+    </w:lvl>
+    <w:lvl w:ilvl="5" w:tplc="04070005" w:tentative="1">
+      <w:start w:val="1"/>
+      <w:numFmt w:val="bullet"/>
+      <w:lvlText w:val=""/>
+      <w:lvlJc w:val="left"/>
+      <w:pPr>
+        <w:ind w:left="4680" w:hanging="360"/>
+      </w:pPr>
+      <w:rPr>
+        <w:rFonts w:ascii="Wingdings" w:hAnsi="Wingdings" w:hint="default"/>
+      </w:rPr>
+    </w:lvl>
+    <w:lvl w:ilvl="6" w:tplc="04070001" w:tentative="1">
+      <w:start w:val="1"/>
+      <w:numFmt w:val="bullet"/>
+      <w:lvlText w:val=""/>
+      <w:lvlJc w:val="left"/>
+      <w:pPr>
+        <w:ind w:left="5400" w:hanging="360"/>
+      </w:pPr>
+      <w:rPr>
+        <w:rFonts w:ascii="Symbol" w:hAnsi="Symbol" w:hint="default"/>
+      </w:rPr>
+    </w:lvl>
+    <w:lvl w:ilvl="7" w:tplc="04070003" w:tentative="1">
+      <w:start w:val="1"/>
+      <w:numFmt w:val="bullet"/>
+      <w:lvlText w:val="o"/>
+      <w:lvlJc w:val="left"/>
+      <w:pPr>
+        <w:ind w:left="6120" w:hanging="360"/>
+      </w:pPr>
+      <w:rPr>
+        <w:rFonts w:ascii="Courier New" w:hAnsi="Courier New" w:cs="Courier New" w:hint="default"/>
+      </w:rPr>
+    </w:lvl>
+    <w:lvl w:ilvl="8" w:tplc="04070005" w:tentative="1">
+      <w:start w:val="1"/>
+      <w:numFmt w:val="bullet"/>
+      <w:lvlText w:val=""/>
+      <w:lvlJc w:val="left"/>
+      <w:pPr>
+        <w:ind w:left="6840" w:hanging="360"/>
+      </w:pPr>
+      <w:rPr>
+        <w:rFonts w:ascii="Wingdings" w:hAnsi="Wingdings" w:hint="default"/>
+      </w:rPr>
+    </w:lvl>
+  </w:abstractNum>
+  <w:abstractNum w:abstractNumId="12" w15:restartNumberingAfterBreak="0">
+    <w:nsid w:val="3C7765F6"/>
+    <w:multiLevelType w:val="hybridMultilevel"/>
+    <w:tmpl w:val="BF4A30B8"/>
+    <w:lvl w:ilvl="0" w:tplc="04070001">
+      <w:start w:val="1"/>
+      <w:numFmt w:val="bullet"/>
+      <w:lvlText w:val=""/>
+      <w:lvlJc w:val="left"/>
+      <w:pPr>
+        <w:ind w:left="1440" w:hanging="360"/>
+      </w:pPr>
+      <w:rPr>
+        <w:rFonts w:ascii="Symbol" w:hAnsi="Symbol" w:hint="default"/>
+      </w:rPr>
+    </w:lvl>
+    <w:lvl w:ilvl="1" w:tplc="04070003" w:tentative="1">
+      <w:start w:val="1"/>
+      <w:numFmt w:val="bullet"/>
+      <w:lvlText w:val="o"/>
+      <w:lvlJc w:val="left"/>
+      <w:pPr>
+        <w:ind w:left="2160" w:hanging="360"/>
+      </w:pPr>
+      <w:rPr>
+        <w:rFonts w:ascii="Courier New" w:hAnsi="Courier New" w:cs="Courier New" w:hint="default"/>
+      </w:rPr>
+    </w:lvl>
+    <w:lvl w:ilvl="2" w:tplc="04070005" w:tentative="1">
+      <w:start w:val="1"/>
+      <w:numFmt w:val="bullet"/>
+      <w:lvlText w:val=""/>
+      <w:lvlJc w:val="left"/>
+      <w:pPr>
+        <w:ind w:left="2880" w:hanging="360"/>
+      </w:pPr>
+      <w:rPr>
+        <w:rFonts w:ascii="Wingdings" w:hAnsi="Wingdings" w:hint="default"/>
+      </w:rPr>
+    </w:lvl>
+    <w:lvl w:ilvl="3" w:tplc="04070001" w:tentative="1">
+      <w:start w:val="1"/>
+      <w:numFmt w:val="bullet"/>
+      <w:lvlText w:val=""/>
+      <w:lvlJc w:val="left"/>
+      <w:pPr>
+        <w:ind w:left="3600" w:hanging="360"/>
+      </w:pPr>
+      <w:rPr>
+        <w:rFonts w:ascii="Symbol" w:hAnsi="Symbol" w:hint="default"/>
+      </w:rPr>
+    </w:lvl>
+    <w:lvl w:ilvl="4" w:tplc="04070003" w:tentative="1">
+      <w:start w:val="1"/>
+      <w:numFmt w:val="bullet"/>
+      <w:lvlText w:val="o"/>
+      <w:lvlJc w:val="left"/>
+      <w:pPr>
+        <w:ind w:left="4320" w:hanging="360"/>
+      </w:pPr>
+      <w:rPr>
+        <w:rFonts w:ascii="Courier New" w:hAnsi="Courier New" w:cs="Courier New" w:hint="default"/>
+      </w:rPr>
+    </w:lvl>
+    <w:lvl w:ilvl="5" w:tplc="04070005" w:tentative="1">
+      <w:start w:val="1"/>
+      <w:numFmt w:val="bullet"/>
+      <w:lvlText w:val=""/>
+      <w:lvlJc w:val="left"/>
+      <w:pPr>
+        <w:ind w:left="5040" w:hanging="360"/>
+      </w:pPr>
+      <w:rPr>
+        <w:rFonts w:ascii="Wingdings" w:hAnsi="Wingdings" w:hint="default"/>
+      </w:rPr>
+    </w:lvl>
+    <w:lvl w:ilvl="6" w:tplc="04070001" w:tentative="1">
+      <w:start w:val="1"/>
+      <w:numFmt w:val="bullet"/>
+      <w:lvlText w:val=""/>
+      <w:lvlJc w:val="left"/>
+      <w:pPr>
+        <w:ind w:left="5760" w:hanging="360"/>
+      </w:pPr>
+      <w:rPr>
+        <w:rFonts w:ascii="Symbol" w:hAnsi="Symbol" w:hint="default"/>
+      </w:rPr>
+    </w:lvl>
+    <w:lvl w:ilvl="7" w:tplc="04070003" w:tentative="1">
+      <w:start w:val="1"/>
+      <w:numFmt w:val="bullet"/>
+      <w:lvlText w:val="o"/>
+      <w:lvlJc w:val="left"/>
+      <w:pPr>
+        <w:ind w:left="6480" w:hanging="360"/>
+      </w:pPr>
+      <w:rPr>
+        <w:rFonts w:ascii="Courier New" w:hAnsi="Courier New" w:cs="Courier New" w:hint="default"/>
+      </w:rPr>
+    </w:lvl>
+    <w:lvl w:ilvl="8" w:tplc="04070005" w:tentative="1">
+      <w:start w:val="1"/>
+      <w:numFmt w:val="bullet"/>
+      <w:lvlText w:val=""/>
+      <w:lvlJc w:val="left"/>
+      <w:pPr>
+        <w:ind w:left="7200" w:hanging="360"/>
+      </w:pPr>
+      <w:rPr>
+        <w:rFonts w:ascii="Wingdings" w:hAnsi="Wingdings" w:hint="default"/>
+      </w:rPr>
+    </w:lvl>
+  </w:abstractNum>
+  <w:abstractNum w:abstractNumId="13" w15:restartNumberingAfterBreak="0">
     <w:nsid w:val="497E26C3"/>
     <w:multiLevelType w:val="multilevel"/>
     <w:tmpl w:val="A64EB1D8"/>
@@ -12094,7 +13050,7 @@
       </w:pPr>
     </w:lvl>
   </w:abstractNum>
-  <w:abstractNum w:abstractNumId="10" w15:restartNumberingAfterBreak="0">
+  <w:abstractNum w:abstractNumId="14" w15:restartNumberingAfterBreak="0">
     <w:nsid w:val="595141B5"/>
     <w:multiLevelType w:val="hybridMultilevel"/>
     <w:tmpl w:val="F5682068"/>
@@ -12207,7 +13163,7 @@
       </w:rPr>
     </w:lvl>
   </w:abstractNum>
-  <w:abstractNum w:abstractNumId="11" w15:restartNumberingAfterBreak="0">
+  <w:abstractNum w:abstractNumId="15" w15:restartNumberingAfterBreak="0">
     <w:nsid w:val="5F601D82"/>
     <w:multiLevelType w:val="multilevel"/>
     <w:tmpl w:val="D84C6BFC"/>
@@ -12281,7 +13237,7 @@
       <w:lvlJc w:val="left"/>
     </w:lvl>
   </w:abstractNum>
-  <w:abstractNum w:abstractNumId="12" w15:restartNumberingAfterBreak="0">
+  <w:abstractNum w:abstractNumId="16" w15:restartNumberingAfterBreak="0">
     <w:nsid w:val="640027A1"/>
     <w:multiLevelType w:val="hybridMultilevel"/>
     <w:tmpl w:val="C9FA1DC2"/>
@@ -12420,7 +13376,7 @@
       </w:rPr>
     </w:lvl>
   </w:abstractNum>
-  <w:abstractNum w:abstractNumId="13" w15:restartNumberingAfterBreak="0">
+  <w:abstractNum w:abstractNumId="17" w15:restartNumberingAfterBreak="0">
     <w:nsid w:val="65802F40"/>
     <w:multiLevelType w:val="hybridMultilevel"/>
     <w:tmpl w:val="02BE8714"/>
@@ -12534,7 +13490,7 @@
       </w:rPr>
     </w:lvl>
   </w:abstractNum>
-  <w:abstractNum w:abstractNumId="14" w15:restartNumberingAfterBreak="0">
+  <w:abstractNum w:abstractNumId="18" w15:restartNumberingAfterBreak="0">
     <w:nsid w:val="79853A65"/>
     <w:multiLevelType w:val="hybridMultilevel"/>
     <w:tmpl w:val="0DE8C742"/>
@@ -12621,61 +13577,73 @@
     </w:lvl>
   </w:abstractNum>
   <w:num w:numId="1">
+    <w:abstractNumId w:val="14"/>
+  </w:num>
+  <w:num w:numId="2">
+    <w:abstractNumId w:val="2"/>
+  </w:num>
+  <w:num w:numId="3">
+    <w:abstractNumId w:val="8"/>
+  </w:num>
+  <w:num w:numId="4">
+    <w:abstractNumId w:val="1"/>
+  </w:num>
+  <w:num w:numId="5">
+    <w:abstractNumId w:val="17"/>
+  </w:num>
+  <w:num w:numId="6">
+    <w:abstractNumId w:val="4"/>
+  </w:num>
+  <w:num w:numId="7">
+    <w:abstractNumId w:val="5"/>
+  </w:num>
+  <w:num w:numId="8">
+    <w:abstractNumId w:val="15"/>
+  </w:num>
+  <w:num w:numId="9">
+    <w:abstractNumId w:val="16"/>
+  </w:num>
+  <w:num w:numId="10">
     <w:abstractNumId w:val="10"/>
   </w:num>
-  <w:num w:numId="2">
-    <w:abstractNumId w:val="1"/>
+  <w:num w:numId="11">
+    <w:abstractNumId w:val="7"/>
   </w:num>
-  <w:num w:numId="3">
+  <w:num w:numId="12">
+    <w:abstractNumId w:val="9"/>
+  </w:num>
+  <w:num w:numId="13">
+    <w:abstractNumId w:val="13"/>
+  </w:num>
+  <w:num w:numId="14">
+    <w:abstractNumId w:val="18"/>
+  </w:num>
+  <w:num w:numId="15">
+    <w:abstractNumId w:val="15"/>
+  </w:num>
+  <w:num w:numId="16">
+    <w:abstractNumId w:val="15"/>
+  </w:num>
+  <w:num w:numId="17">
+    <w:abstractNumId w:val="15"/>
+  </w:num>
+  <w:num w:numId="18">
+    <w:abstractNumId w:val="15"/>
+  </w:num>
+  <w:num w:numId="19">
     <w:abstractNumId w:val="6"/>
   </w:num>
-  <w:num w:numId="4">
+  <w:num w:numId="20">
+    <w:abstractNumId w:val="12"/>
+  </w:num>
+  <w:num w:numId="21">
+    <w:abstractNumId w:val="11"/>
+  </w:num>
+  <w:num w:numId="22">
     <w:abstractNumId w:val="0"/>
   </w:num>
-  <w:num w:numId="5">
-    <w:abstractNumId w:val="13"/>
-  </w:num>
-  <w:num w:numId="6">
-    <w:abstractNumId w:val="2"/>
-  </w:num>
-  <w:num w:numId="7">
+  <w:num w:numId="23">
     <w:abstractNumId w:val="3"/>
-  </w:num>
-  <w:num w:numId="8">
-    <w:abstractNumId w:val="11"/>
-  </w:num>
-  <w:num w:numId="9">
-    <w:abstractNumId w:val="12"/>
-  </w:num>
-  <w:num w:numId="10">
-    <w:abstractNumId w:val="8"/>
-  </w:num>
-  <w:num w:numId="11">
-    <w:abstractNumId w:val="5"/>
-  </w:num>
-  <w:num w:numId="12">
-    <w:abstractNumId w:val="7"/>
-  </w:num>
-  <w:num w:numId="13">
-    <w:abstractNumId w:val="9"/>
-  </w:num>
-  <w:num w:numId="14">
-    <w:abstractNumId w:val="14"/>
-  </w:num>
-  <w:num w:numId="15">
-    <w:abstractNumId w:val="11"/>
-  </w:num>
-  <w:num w:numId="16">
-    <w:abstractNumId w:val="11"/>
-  </w:num>
-  <w:num w:numId="17">
-    <w:abstractNumId w:val="11"/>
-  </w:num>
-  <w:num w:numId="18">
-    <w:abstractNumId w:val="11"/>
-  </w:num>
-  <w:num w:numId="19">
-    <w:abstractNumId w:val="4"/>
   </w:num>
 </w:numbering>
 </file>
